--- a/docs/דרישות תוכנה -SRS.docx
+++ b/docs/דרישות תוכנה -SRS.docx
@@ -69,17 +69,20 @@
       <w:pPr>
         <w:bidi w:val="0"/>
         <w:rPr>
+          <w:rFonts w:asciiTheme="majorHAnsi" w:hAnsiTheme="majorHAnsi"/>
           <w:color w:val="000000" w:themeColor="text1"/>
         </w:rPr>
       </w:pPr>
       <w:r>
         <w:rPr>
+          <w:rFonts w:asciiTheme="majorHAnsi" w:hAnsiTheme="majorHAnsi"/>
           <w:color w:val="000000" w:themeColor="text1"/>
         </w:rPr>
         <w:t xml:space="preserve">1. </w:t>
       </w:r>
       <w:r>
         <w:rPr>
+          <w:rFonts w:asciiTheme="majorHAnsi" w:hAnsiTheme="majorHAnsi"/>
           <w:color w:val="000000" w:themeColor="text1"/>
         </w:rPr>
         <w:t>Introduction………………………………………………………………………………….</w:t>
@@ -89,11 +92,13 @@
       <w:pPr>
         <w:bidi w:val="0"/>
         <w:rPr>
+          <w:rFonts w:asciiTheme="majorHAnsi" w:hAnsiTheme="majorHAnsi"/>
           <w:color w:val="000000" w:themeColor="text1"/>
         </w:rPr>
       </w:pPr>
       <w:r>
         <w:rPr>
+          <w:rFonts w:asciiTheme="majorHAnsi" w:hAnsiTheme="majorHAnsi"/>
           <w:color w:val="000000" w:themeColor="text1"/>
         </w:rPr>
         <w:tab/>
@@ -101,6 +106,7 @@
       </w:r>
       <w:r>
         <w:rPr>
+          <w:rFonts w:asciiTheme="majorHAnsi" w:hAnsiTheme="majorHAnsi"/>
           <w:color w:val="000000" w:themeColor="text1"/>
         </w:rPr>
         <w:t>. Purpose…………………………………………………………………………</w:t>
@@ -110,11 +116,13 @@
       <w:pPr>
         <w:bidi w:val="0"/>
         <w:rPr>
+          <w:rFonts w:asciiTheme="majorHAnsi" w:hAnsiTheme="majorHAnsi"/>
           <w:color w:val="000000" w:themeColor="text1"/>
         </w:rPr>
       </w:pPr>
       <w:r>
         <w:rPr>
+          <w:rFonts w:asciiTheme="majorHAnsi" w:hAnsiTheme="majorHAnsi"/>
           <w:color w:val="000000" w:themeColor="text1"/>
         </w:rPr>
         <w:tab/>
@@ -122,6 +130,7 @@
       </w:r>
       <w:r>
         <w:rPr>
+          <w:rFonts w:asciiTheme="majorHAnsi" w:hAnsiTheme="majorHAnsi"/>
           <w:color w:val="000000" w:themeColor="text1"/>
         </w:rPr>
         <w:t>. Scope…………………………………………………………………………….</w:t>
@@ -131,11 +140,13 @@
       <w:pPr>
         <w:bidi w:val="0"/>
         <w:rPr>
+          <w:rFonts w:asciiTheme="majorHAnsi" w:hAnsiTheme="majorHAnsi"/>
           <w:color w:val="000000" w:themeColor="text1"/>
         </w:rPr>
       </w:pPr>
       <w:r>
         <w:rPr>
+          <w:rFonts w:asciiTheme="majorHAnsi" w:hAnsiTheme="majorHAnsi"/>
           <w:color w:val="000000" w:themeColor="text1"/>
         </w:rPr>
         <w:tab/>
@@ -143,15 +154,20 @@
       </w:r>
       <w:r>
         <w:rPr>
+          <w:rFonts w:asciiTheme="majorHAnsi" w:hAnsiTheme="majorHAnsi"/>
           <w:color w:val="000000" w:themeColor="text1"/>
         </w:rPr>
         <w:t xml:space="preserve">. </w:t>
       </w:r>
       <w:r>
+        <w:rPr>
+          <w:rFonts w:asciiTheme="majorHAnsi" w:hAnsiTheme="majorHAnsi"/>
+        </w:rPr>
         <w:t>Definitions, acronyms, and abbreviations</w:t>
       </w:r>
       <w:r>
         <w:rPr>
+          <w:rFonts w:asciiTheme="majorHAnsi" w:hAnsiTheme="majorHAnsi"/>
           <w:color w:val="000000" w:themeColor="text1"/>
         </w:rPr>
         <w:t>…………………</w:t>
@@ -159,13 +175,14 @@
       <w:proofErr w:type="gramStart"/>
       <w:r>
         <w:rPr>
+          <w:rFonts w:asciiTheme="majorHAnsi" w:hAnsiTheme="majorHAnsi"/>
           <w:color w:val="000000" w:themeColor="text1"/>
         </w:rPr>
         <w:t>….</w:t>
       </w:r>
       <w:r>
         <w:rPr>
-          <w:rFonts w:cs="Arial"/>
+          <w:rFonts w:asciiTheme="majorHAnsi" w:hAnsiTheme="majorHAnsi" w:cs="Arial"/>
           <w:color w:val="000000" w:themeColor="text1"/>
         </w:rPr>
         <w:t>.</w:t>
@@ -173,7 +190,7 @@
       <w:proofErr w:type="gramEnd"/>
       <w:r>
         <w:rPr>
-          <w:rFonts w:cs="Arial"/>
+          <w:rFonts w:asciiTheme="majorHAnsi" w:hAnsiTheme="majorHAnsi" w:cs="Arial"/>
           <w:color w:val="000000" w:themeColor="text1"/>
         </w:rPr>
         <w:t xml:space="preserve"> </w:t>
@@ -183,20 +200,26 @@
       <w:pPr>
         <w:bidi w:val="0"/>
         <w:rPr>
+          <w:rFonts w:asciiTheme="majorHAnsi" w:hAnsiTheme="majorHAnsi"/>
           <w:color w:val="000000" w:themeColor="text1"/>
         </w:rPr>
       </w:pPr>
       <w:r>
         <w:rPr>
+          <w:rFonts w:asciiTheme="majorHAnsi" w:hAnsiTheme="majorHAnsi"/>
           <w:color w:val="000000" w:themeColor="text1"/>
         </w:rPr>
         <w:t xml:space="preserve">2. </w:t>
       </w:r>
       <w:r>
+        <w:rPr>
+          <w:rFonts w:asciiTheme="majorHAnsi" w:hAnsiTheme="majorHAnsi"/>
+        </w:rPr>
         <w:t>Overall description</w:t>
       </w:r>
       <w:r>
         <w:rPr>
+          <w:rFonts w:asciiTheme="majorHAnsi" w:hAnsiTheme="majorHAnsi"/>
           <w:color w:val="000000" w:themeColor="text1"/>
         </w:rPr>
         <w:t>……………………………………………………………………….</w:t>
@@ -205,28 +228,41 @@
     <w:p>
       <w:pPr>
         <w:bidi w:val="0"/>
-      </w:pPr>
-      <w:r>
-        <w:rPr>
+        <w:rPr>
+          <w:rFonts w:asciiTheme="majorHAnsi" w:hAnsiTheme="majorHAnsi"/>
+        </w:rPr>
+      </w:pPr>
+      <w:r>
+        <w:rPr>
+          <w:rFonts w:asciiTheme="majorHAnsi" w:hAnsiTheme="majorHAnsi"/>
           <w:color w:val="000000" w:themeColor="text1"/>
         </w:rPr>
         <w:tab/>
         <w:t>2.1.</w:t>
       </w:r>
       <w:r>
-        <w:t xml:space="preserve"> </w:t>
-      </w:r>
-      <w:r>
-        <w:t>Product perspective</w:t>
-      </w:r>
-      <w:r>
+        <w:rPr>
+          <w:rFonts w:asciiTheme="majorHAnsi" w:hAnsiTheme="majorHAnsi"/>
+        </w:rPr>
+        <w:t xml:space="preserve"> Product perspective</w:t>
+      </w:r>
+      <w:r>
+        <w:rPr>
+          <w:rFonts w:asciiTheme="majorHAnsi" w:hAnsiTheme="majorHAnsi"/>
+        </w:rPr>
         <w:t xml:space="preserve"> &amp; functions</w:t>
       </w:r>
       <w:r>
+        <w:rPr>
+          <w:rFonts w:asciiTheme="majorHAnsi" w:hAnsiTheme="majorHAnsi"/>
+        </w:rPr>
         <w:t>………………………………</w:t>
       </w:r>
       <w:proofErr w:type="gramStart"/>
       <w:r>
+        <w:rPr>
+          <w:rFonts w:asciiTheme="majorHAnsi" w:hAnsiTheme="majorHAnsi"/>
+        </w:rPr>
         <w:t>…..</w:t>
       </w:r>
       <w:proofErr w:type="gramEnd"/>
@@ -235,17 +271,21 @@
       <w:pPr>
         <w:bidi w:val="0"/>
         <w:rPr>
-          <w:color w:val="000000" w:themeColor="text1"/>
-        </w:rPr>
-      </w:pPr>
-      <w:r>
-        <w:rPr>
+          <w:rFonts w:asciiTheme="majorHAnsi" w:hAnsiTheme="majorHAnsi"/>
+        </w:rPr>
+      </w:pPr>
+      <w:r>
+        <w:rPr>
+          <w:rFonts w:asciiTheme="majorHAnsi" w:hAnsiTheme="majorHAnsi"/>
           <w:color w:val="000000" w:themeColor="text1"/>
         </w:rPr>
         <w:tab/>
         <w:t xml:space="preserve">2.2. </w:t>
       </w:r>
       <w:r>
+        <w:rPr>
+          <w:rFonts w:asciiTheme="majorHAnsi" w:hAnsiTheme="majorHAnsi"/>
+        </w:rPr>
         <w:t>User characteristics………………………………………………………</w:t>
       </w:r>
     </w:p>
@@ -253,233 +293,139 @@
       <w:pPr>
         <w:bidi w:val="0"/>
         <w:rPr>
+          <w:rFonts w:asciiTheme="majorHAnsi" w:hAnsiTheme="majorHAnsi"/>
           <w:color w:val="000000" w:themeColor="text1"/>
         </w:rPr>
       </w:pPr>
       <w:r>
         <w:rPr>
+          <w:rFonts w:asciiTheme="majorHAnsi" w:hAnsiTheme="majorHAnsi"/>
           <w:color w:val="000000" w:themeColor="text1"/>
         </w:rPr>
-        <w:tab/>
-        <w:t>2.3 Assumptions and dependencies……………………………………</w:t>
+        <w:t>3.</w:t>
+      </w:r>
+      <w:r>
+        <w:rPr>
+          <w:rFonts w:asciiTheme="majorHAnsi" w:hAnsiTheme="majorHAnsi"/>
+          <w:color w:val="000000" w:themeColor="text1"/>
+        </w:rPr>
+        <w:t xml:space="preserve"> </w:t>
+      </w:r>
+      <w:r>
+        <w:rPr>
+          <w:rFonts w:asciiTheme="majorHAnsi" w:hAnsiTheme="majorHAnsi"/>
+        </w:rPr>
+        <w:t>Specific requirements</w:t>
+      </w:r>
+      <w:r>
+        <w:rPr>
+          <w:rFonts w:asciiTheme="majorHAnsi" w:hAnsiTheme="majorHAnsi"/>
+          <w:color w:val="000000" w:themeColor="text1"/>
+        </w:rPr>
+        <w:t>……………………………………</w:t>
+      </w:r>
+      <w:proofErr w:type="gramStart"/>
+      <w:r>
+        <w:rPr>
+          <w:rFonts w:asciiTheme="majorHAnsi" w:hAnsiTheme="majorHAnsi"/>
+          <w:color w:val="000000" w:themeColor="text1"/>
+        </w:rPr>
+        <w:t>…</w:t>
+      </w:r>
+      <w:r>
+        <w:rPr>
+          <w:rFonts w:asciiTheme="majorHAnsi" w:hAnsiTheme="majorHAnsi"/>
+          <w:color w:val="000000" w:themeColor="text1"/>
+        </w:rPr>
+        <w:t>..</w:t>
+      </w:r>
+      <w:proofErr w:type="gramEnd"/>
+      <w:r>
+        <w:rPr>
+          <w:rFonts w:asciiTheme="majorHAnsi" w:hAnsiTheme="majorHAnsi"/>
+          <w:color w:val="000000" w:themeColor="text1"/>
+        </w:rPr>
+        <w:t>……………………</w:t>
+      </w:r>
+      <w:r>
+        <w:rPr>
+          <w:rFonts w:asciiTheme="majorHAnsi" w:hAnsiTheme="majorHAnsi"/>
+          <w:color w:val="000000" w:themeColor="text1"/>
+        </w:rPr>
+        <w:t>.</w:t>
+      </w:r>
+      <w:r>
+        <w:rPr>
+          <w:rFonts w:asciiTheme="majorHAnsi" w:hAnsiTheme="majorHAnsi"/>
+          <w:color w:val="000000" w:themeColor="text1"/>
+        </w:rPr>
+        <w:t>…..</w:t>
       </w:r>
     </w:p>
     <w:p>
       <w:pPr>
         <w:bidi w:val="0"/>
         <w:rPr>
+          <w:rFonts w:asciiTheme="majorHAnsi" w:hAnsiTheme="majorHAnsi"/>
           <w:color w:val="000000" w:themeColor="text1"/>
         </w:rPr>
       </w:pPr>
       <w:r>
         <w:rPr>
+          <w:rFonts w:asciiTheme="majorHAnsi" w:hAnsiTheme="majorHAnsi"/>
           <w:color w:val="000000" w:themeColor="text1"/>
         </w:rPr>
-        <w:t>3.</w:t>
-      </w:r>
-      <w:r>
-        <w:rPr>
+        <w:tab/>
+      </w:r>
+      <w:r>
+        <w:rPr>
+          <w:rFonts w:asciiTheme="majorHAnsi" w:hAnsiTheme="majorHAnsi"/>
           <w:color w:val="000000" w:themeColor="text1"/>
         </w:rPr>
-        <w:t xml:space="preserve"> </w:t>
-      </w:r>
-      <w:r>
-        <w:t>Specific requirements</w:t>
-      </w:r>
-      <w:r>
-        <w:rPr>
+        <w:tab/>
+      </w:r>
+      <w:r>
+        <w:rPr>
+          <w:rFonts w:asciiTheme="majorHAnsi" w:hAnsiTheme="majorHAnsi"/>
           <w:color w:val="000000" w:themeColor="text1"/>
         </w:rPr>
-        <w:t>……………………………………</w:t>
+        <w:t>3.1.</w:t>
+      </w:r>
+      <w:r>
+        <w:rPr>
+          <w:rFonts w:asciiTheme="majorHAnsi" w:hAnsiTheme="majorHAnsi"/>
+          <w:color w:val="000000" w:themeColor="text1"/>
+        </w:rPr>
+        <w:t>1.</w:t>
+      </w:r>
+      <w:r>
+        <w:rPr>
+          <w:rFonts w:asciiTheme="majorHAnsi" w:hAnsiTheme="majorHAnsi"/>
+          <w:color w:val="000000" w:themeColor="text1"/>
+        </w:rPr>
+        <w:t xml:space="preserve"> User interfaces</w:t>
+      </w:r>
+      <w:r>
+        <w:rPr>
+          <w:rFonts w:asciiTheme="majorHAnsi" w:hAnsiTheme="majorHAnsi"/>
+          <w:color w:val="000000" w:themeColor="text1"/>
+        </w:rPr>
+        <w:t xml:space="preserve"> – screenshots…</w:t>
+      </w:r>
+      <w:r>
+        <w:rPr>
+          <w:rFonts w:asciiTheme="majorHAnsi" w:hAnsiTheme="majorHAnsi"/>
+          <w:color w:val="000000" w:themeColor="text1"/>
+        </w:rPr>
+        <w:t>………………………</w:t>
       </w:r>
       <w:proofErr w:type="gramStart"/>
       <w:r>
         <w:rPr>
+          <w:rFonts w:asciiTheme="majorHAnsi" w:hAnsiTheme="majorHAnsi"/>
           <w:color w:val="000000" w:themeColor="text1"/>
         </w:rPr>
-        <w:t>…</w:t>
-      </w:r>
-      <w:r>
-        <w:rPr>
-          <w:color w:val="000000" w:themeColor="text1"/>
-        </w:rPr>
-        <w:t>..</w:t>
-      </w:r>
-      <w:proofErr w:type="gramEnd"/>
-      <w:r>
-        <w:rPr>
-          <w:color w:val="000000" w:themeColor="text1"/>
-        </w:rPr>
-        <w:t>……………………</w:t>
-      </w:r>
-      <w:r>
-        <w:rPr>
-          <w:color w:val="000000" w:themeColor="text1"/>
-        </w:rPr>
-        <w:t>.</w:t>
-      </w:r>
-      <w:r>
-        <w:rPr>
-          <w:color w:val="000000" w:themeColor="text1"/>
-        </w:rPr>
         <w:t>…..</w:t>
-      </w:r>
-    </w:p>
-    <w:p>
-      <w:pPr>
-        <w:bidi w:val="0"/>
-        <w:rPr>
-          <w:color w:val="000000" w:themeColor="text1"/>
-        </w:rPr>
-      </w:pPr>
-      <w:r>
-        <w:rPr>
-          <w:color w:val="000000" w:themeColor="text1"/>
-        </w:rPr>
-        <w:tab/>
-      </w:r>
-      <w:r>
-        <w:rPr>
-          <w:color w:val="000000" w:themeColor="text1"/>
-        </w:rPr>
-        <w:tab/>
-      </w:r>
-      <w:r>
-        <w:rPr>
-          <w:color w:val="000000" w:themeColor="text1"/>
-        </w:rPr>
-        <w:t>3.1.</w:t>
-      </w:r>
-      <w:r>
-        <w:rPr>
-          <w:color w:val="000000" w:themeColor="text1"/>
-        </w:rPr>
-        <w:t>1.</w:t>
-      </w:r>
-      <w:r>
-        <w:rPr>
-          <w:color w:val="000000" w:themeColor="text1"/>
-        </w:rPr>
-        <w:t xml:space="preserve"> User interfaces</w:t>
-      </w:r>
-      <w:r>
-        <w:rPr>
-          <w:color w:val="000000" w:themeColor="text1"/>
-        </w:rPr>
-        <w:t xml:space="preserve"> – screenshots…</w:t>
-      </w:r>
-      <w:r>
-        <w:rPr>
-          <w:color w:val="000000" w:themeColor="text1"/>
-        </w:rPr>
-        <w:t>………………………</w:t>
-      </w:r>
-    </w:p>
-    <w:p>
-      <w:pPr>
-        <w:bidi w:val="0"/>
-        <w:rPr>
-          <w:color w:val="000000" w:themeColor="text1"/>
-        </w:rPr>
-      </w:pPr>
-      <w:r>
-        <w:rPr>
-          <w:color w:val="000000" w:themeColor="text1"/>
-        </w:rPr>
-        <w:tab/>
-      </w:r>
-      <w:r>
-        <w:rPr>
-          <w:color w:val="000000" w:themeColor="text1"/>
-        </w:rPr>
-        <w:tab/>
-      </w:r>
-      <w:r>
-        <w:rPr>
-          <w:color w:val="000000" w:themeColor="text1"/>
-        </w:rPr>
-        <w:t>3.</w:t>
-      </w:r>
-      <w:r>
-        <w:rPr>
-          <w:color w:val="000000" w:themeColor="text1"/>
-        </w:rPr>
-        <w:t>1.</w:t>
-      </w:r>
-      <w:r>
-        <w:rPr>
-          <w:color w:val="000000" w:themeColor="text1"/>
-        </w:rPr>
-        <w:t>2. Hardware interfaces……………………</w:t>
-      </w:r>
-      <w:r>
-        <w:rPr>
-          <w:color w:val="000000" w:themeColor="text1"/>
-        </w:rPr>
-        <w:t>…………………</w:t>
-      </w:r>
-    </w:p>
-    <w:p>
-      <w:pPr>
-        <w:bidi w:val="0"/>
-        <w:rPr>
-          <w:color w:val="000000" w:themeColor="text1"/>
-        </w:rPr>
-      </w:pPr>
-      <w:r>
-        <w:rPr>
-          <w:color w:val="000000" w:themeColor="text1"/>
-        </w:rPr>
-        <w:tab/>
-      </w:r>
-      <w:r>
-        <w:rPr>
-          <w:color w:val="000000" w:themeColor="text1"/>
-        </w:rPr>
-        <w:tab/>
-      </w:r>
-      <w:r>
-        <w:rPr>
-          <w:color w:val="000000" w:themeColor="text1"/>
-        </w:rPr>
-        <w:t>3.</w:t>
-      </w:r>
-      <w:r>
-        <w:rPr>
-          <w:color w:val="000000" w:themeColor="text1"/>
-        </w:rPr>
-        <w:t>1.</w:t>
-      </w:r>
-      <w:r>
-        <w:rPr>
-          <w:color w:val="000000" w:themeColor="text1"/>
-        </w:rPr>
-        <w:t>3. Software interfaces………………………………</w:t>
-      </w:r>
-      <w:r>
-        <w:rPr>
-          <w:color w:val="000000" w:themeColor="text1"/>
-        </w:rPr>
-        <w:t>……</w:t>
-      </w:r>
-      <w:proofErr w:type="gramStart"/>
-      <w:r>
-        <w:rPr>
-          <w:color w:val="000000" w:themeColor="text1"/>
-        </w:rPr>
-        <w:t>…</w:t>
-      </w:r>
-      <w:r>
-        <w:rPr>
-          <w:color w:val="000000" w:themeColor="text1"/>
-        </w:rPr>
-        <w:t>.</w:t>
-      </w:r>
-      <w:r>
-        <w:rPr>
-          <w:color w:val="000000" w:themeColor="text1"/>
-        </w:rPr>
-        <w:t>.</w:t>
       </w:r>
       <w:proofErr w:type="gramEnd"/>
     </w:p>
@@ -487,165 +433,337 @@
       <w:pPr>
         <w:bidi w:val="0"/>
         <w:rPr>
+          <w:rFonts w:asciiTheme="majorHAnsi" w:hAnsiTheme="majorHAnsi"/>
           <w:color w:val="000000" w:themeColor="text1"/>
         </w:rPr>
       </w:pPr>
       <w:r>
         <w:rPr>
+          <w:rFonts w:asciiTheme="majorHAnsi" w:hAnsiTheme="majorHAnsi"/>
           <w:color w:val="000000" w:themeColor="text1"/>
         </w:rPr>
         <w:tab/>
       </w:r>
       <w:r>
         <w:rPr>
+          <w:rFonts w:asciiTheme="majorHAnsi" w:hAnsiTheme="majorHAnsi"/>
           <w:color w:val="000000" w:themeColor="text1"/>
         </w:rPr>
         <w:tab/>
       </w:r>
       <w:r>
         <w:rPr>
+          <w:rFonts w:asciiTheme="majorHAnsi" w:hAnsiTheme="majorHAnsi"/>
           <w:color w:val="000000" w:themeColor="text1"/>
         </w:rPr>
         <w:t>3.</w:t>
       </w:r>
       <w:r>
         <w:rPr>
+          <w:rFonts w:asciiTheme="majorHAnsi" w:hAnsiTheme="majorHAnsi"/>
           <w:color w:val="000000" w:themeColor="text1"/>
         </w:rPr>
         <w:t>1.</w:t>
       </w:r>
       <w:r>
         <w:rPr>
+          <w:rFonts w:asciiTheme="majorHAnsi" w:hAnsiTheme="majorHAnsi"/>
           <w:color w:val="000000" w:themeColor="text1"/>
         </w:rPr>
-        <w:t>4. Communications interfaces…………………</w:t>
-      </w:r>
-      <w:r>
-        <w:rPr>
+        <w:t>2. Hardware interfaces……………………</w:t>
+      </w:r>
+      <w:r>
+        <w:rPr>
+          <w:rFonts w:asciiTheme="majorHAnsi" w:hAnsiTheme="majorHAnsi"/>
           <w:color w:val="000000" w:themeColor="text1"/>
         </w:rPr>
-        <w:t>………</w:t>
-      </w:r>
-      <w:r>
-        <w:rPr>
+        <w:t>…………………</w:t>
+      </w:r>
+      <w:proofErr w:type="gramStart"/>
+      <w:r>
+        <w:rPr>
+          <w:rFonts w:asciiTheme="majorHAnsi" w:hAnsiTheme="majorHAnsi"/>
           <w:color w:val="000000" w:themeColor="text1"/>
         </w:rPr>
-        <w:t>..</w:t>
-      </w:r>
-      <w:r>
-        <w:rPr>
-          <w:color w:val="000000" w:themeColor="text1"/>
-        </w:rPr>
-        <w:t>.</w:t>
-      </w:r>
+        <w:t>…..</w:t>
+      </w:r>
+      <w:proofErr w:type="gramEnd"/>
     </w:p>
     <w:p>
       <w:pPr>
         <w:bidi w:val="0"/>
         <w:rPr>
+          <w:rFonts w:asciiTheme="majorHAnsi" w:hAnsiTheme="majorHAnsi"/>
           <w:color w:val="000000" w:themeColor="text1"/>
         </w:rPr>
       </w:pPr>
       <w:r>
         <w:rPr>
+          <w:rFonts w:asciiTheme="majorHAnsi" w:hAnsiTheme="majorHAnsi"/>
           <w:color w:val="000000" w:themeColor="text1"/>
         </w:rPr>
-        <w:t>3.2</w:t>
-      </w:r>
-      <w:r>
-        <w:rPr>
+        <w:tab/>
+      </w:r>
+      <w:r>
+        <w:rPr>
+          <w:rFonts w:asciiTheme="majorHAnsi" w:hAnsiTheme="majorHAnsi"/>
           <w:color w:val="000000" w:themeColor="text1"/>
         </w:rPr>
-        <w:t>.</w:t>
-      </w:r>
-      <w:r>
-        <w:rPr>
+        <w:tab/>
+      </w:r>
+      <w:r>
+        <w:rPr>
+          <w:rFonts w:asciiTheme="majorHAnsi" w:hAnsiTheme="majorHAnsi"/>
           <w:color w:val="000000" w:themeColor="text1"/>
         </w:rPr>
-        <w:t xml:space="preserve"> Functional </w:t>
-      </w:r>
-      <w:r>
-        <w:rPr>
+        <w:t>3.</w:t>
+      </w:r>
+      <w:r>
+        <w:rPr>
+          <w:rFonts w:asciiTheme="majorHAnsi" w:hAnsiTheme="majorHAnsi"/>
           <w:color w:val="000000" w:themeColor="text1"/>
         </w:rPr>
-        <w:t>requirements</w:t>
-      </w:r>
-      <w:r>
-        <w:rPr>
+        <w:t>1.</w:t>
+      </w:r>
+      <w:r>
+        <w:rPr>
+          <w:rFonts w:asciiTheme="majorHAnsi" w:hAnsiTheme="majorHAnsi"/>
           <w:color w:val="000000" w:themeColor="text1"/>
         </w:rPr>
-        <w:t xml:space="preserve"> – </w:t>
-      </w:r>
-      <w:r>
-        <w:t>User Stories</w:t>
-      </w:r>
-      <w:r>
-        <w:rPr>
+        <w:t>3. Software interfaces………………………………</w:t>
+      </w:r>
+      <w:r>
+        <w:rPr>
+          <w:rFonts w:asciiTheme="majorHAnsi" w:hAnsiTheme="majorHAnsi"/>
           <w:color w:val="000000" w:themeColor="text1"/>
         </w:rPr>
-        <w:t xml:space="preserve"> &amp; Use Cases …</w:t>
-      </w:r>
-      <w:r>
-        <w:rPr>
+        <w:t>………</w:t>
+      </w:r>
+      <w:r>
+        <w:rPr>
+          <w:rFonts w:asciiTheme="majorHAnsi" w:hAnsiTheme="majorHAnsi"/>
           <w:color w:val="000000" w:themeColor="text1"/>
         </w:rPr>
-        <w:t>…</w:t>
-      </w:r>
-      <w:r>
-        <w:rPr>
-          <w:color w:val="000000" w:themeColor="text1"/>
-        </w:rPr>
-        <w:t>.</w:t>
+        <w:t>…….</w:t>
       </w:r>
     </w:p>
     <w:p>
       <w:pPr>
         <w:bidi w:val="0"/>
-        <w:ind w:left="720" w:firstLine="720"/>
-        <w:rPr>
+        <w:rPr>
+          <w:rFonts w:asciiTheme="majorHAnsi" w:hAnsiTheme="majorHAnsi"/>
           <w:color w:val="000000" w:themeColor="text1"/>
         </w:rPr>
       </w:pPr>
       <w:r>
         <w:rPr>
+          <w:rFonts w:asciiTheme="majorHAnsi" w:hAnsiTheme="majorHAnsi"/>
           <w:color w:val="000000" w:themeColor="text1"/>
         </w:rPr>
-        <w:t>3</w:t>
-      </w:r>
-      <w:r>
-        <w:rPr>
+        <w:tab/>
+      </w:r>
+      <w:r>
+        <w:rPr>
+          <w:rFonts w:asciiTheme="majorHAnsi" w:hAnsiTheme="majorHAnsi"/>
           <w:color w:val="000000" w:themeColor="text1"/>
         </w:rPr>
+        <w:tab/>
+      </w:r>
+      <w:r>
+        <w:rPr>
+          <w:rFonts w:asciiTheme="majorHAnsi" w:hAnsiTheme="majorHAnsi"/>
+          <w:color w:val="000000" w:themeColor="text1"/>
+        </w:rPr>
+        <w:t>3.</w:t>
+      </w:r>
+      <w:r>
+        <w:rPr>
+          <w:rFonts w:asciiTheme="majorHAnsi" w:hAnsiTheme="majorHAnsi"/>
+          <w:color w:val="000000" w:themeColor="text1"/>
+        </w:rPr>
+        <w:t>1.</w:t>
+      </w:r>
+      <w:r>
+        <w:rPr>
+          <w:rFonts w:asciiTheme="majorHAnsi" w:hAnsiTheme="majorHAnsi"/>
+          <w:color w:val="000000" w:themeColor="text1"/>
+        </w:rPr>
+        <w:t>4. Communications interfaces…………………</w:t>
+      </w:r>
+      <w:r>
+        <w:rPr>
+          <w:rFonts w:asciiTheme="majorHAnsi" w:hAnsiTheme="majorHAnsi"/>
+          <w:color w:val="000000" w:themeColor="text1"/>
+        </w:rPr>
+        <w:t>………</w:t>
+      </w:r>
+      <w:r>
+        <w:rPr>
+          <w:rFonts w:asciiTheme="majorHAnsi" w:hAnsiTheme="majorHAnsi"/>
+          <w:color w:val="000000" w:themeColor="text1"/>
+        </w:rPr>
+        <w:t>..</w:t>
+      </w:r>
+      <w:r>
+        <w:rPr>
+          <w:rFonts w:asciiTheme="majorHAnsi" w:hAnsiTheme="majorHAnsi"/>
+          <w:color w:val="000000" w:themeColor="text1"/>
+        </w:rPr>
         <w:t>.</w:t>
       </w:r>
       <w:r>
         <w:rPr>
+          <w:rFonts w:asciiTheme="majorHAnsi" w:hAnsiTheme="majorHAnsi"/>
           <w:color w:val="000000" w:themeColor="text1"/>
         </w:rPr>
-        <w:t>2.1. The User</w:t>
-      </w:r>
-      <w:r>
-        <w:rPr>
-          <w:color w:val="000000" w:themeColor="text1"/>
-        </w:rPr>
-        <w:t>………………………………………………………….</w:t>
+        <w:t>.......</w:t>
       </w:r>
     </w:p>
     <w:p>
       <w:pPr>
         <w:bidi w:val="0"/>
         <w:rPr>
+          <w:rFonts w:asciiTheme="majorHAnsi" w:hAnsiTheme="majorHAnsi"/>
           <w:color w:val="000000" w:themeColor="text1"/>
         </w:rPr>
       </w:pPr>
       <w:r>
         <w:rPr>
+          <w:rFonts w:asciiTheme="majorHAnsi" w:hAnsiTheme="majorHAnsi"/>
           <w:color w:val="000000" w:themeColor="text1"/>
         </w:rPr>
+        <w:t>3.2</w:t>
+      </w:r>
+      <w:r>
+        <w:rPr>
+          <w:rFonts w:asciiTheme="majorHAnsi" w:hAnsiTheme="majorHAnsi"/>
+          <w:color w:val="000000" w:themeColor="text1"/>
+        </w:rPr>
+        <w:t>.</w:t>
+      </w:r>
+      <w:r>
+        <w:rPr>
+          <w:rFonts w:asciiTheme="majorHAnsi" w:hAnsiTheme="majorHAnsi"/>
+          <w:color w:val="000000" w:themeColor="text1"/>
+        </w:rPr>
+        <w:t xml:space="preserve"> Functional </w:t>
+      </w:r>
+      <w:r>
+        <w:rPr>
+          <w:rFonts w:asciiTheme="majorHAnsi" w:hAnsiTheme="majorHAnsi"/>
+          <w:color w:val="000000" w:themeColor="text1"/>
+        </w:rPr>
+        <w:t>requirements</w:t>
+      </w:r>
+      <w:r>
+        <w:rPr>
+          <w:rFonts w:asciiTheme="majorHAnsi" w:hAnsiTheme="majorHAnsi"/>
+          <w:color w:val="000000" w:themeColor="text1"/>
+        </w:rPr>
+        <w:t xml:space="preserve"> – </w:t>
+      </w:r>
+      <w:r>
+        <w:rPr>
+          <w:rFonts w:asciiTheme="majorHAnsi" w:hAnsiTheme="majorHAnsi"/>
+        </w:rPr>
+        <w:t>User Stories</w:t>
+      </w:r>
+      <w:r>
+        <w:rPr>
+          <w:rFonts w:asciiTheme="majorHAnsi" w:hAnsiTheme="majorHAnsi"/>
+          <w:color w:val="000000" w:themeColor="text1"/>
+        </w:rPr>
+        <w:t xml:space="preserve"> &amp; Use Cases …</w:t>
+      </w:r>
+      <w:r>
+        <w:rPr>
+          <w:rFonts w:asciiTheme="majorHAnsi" w:hAnsiTheme="majorHAnsi"/>
+          <w:color w:val="000000" w:themeColor="text1"/>
+        </w:rPr>
+        <w:t>…</w:t>
+      </w:r>
+      <w:r>
+        <w:rPr>
+          <w:rFonts w:asciiTheme="majorHAnsi" w:hAnsiTheme="majorHAnsi"/>
+          <w:color w:val="000000" w:themeColor="text1"/>
+        </w:rPr>
+        <w:t>……………</w:t>
+      </w:r>
+      <w:proofErr w:type="gramStart"/>
+      <w:r>
+        <w:rPr>
+          <w:rFonts w:asciiTheme="majorHAnsi" w:hAnsiTheme="majorHAnsi"/>
+          <w:color w:val="000000" w:themeColor="text1"/>
+        </w:rPr>
+        <w:t>…..</w:t>
+      </w:r>
+      <w:proofErr w:type="gramEnd"/>
+    </w:p>
+    <w:p>
+      <w:pPr>
+        <w:bidi w:val="0"/>
+        <w:ind w:left="720" w:firstLine="720"/>
+        <w:rPr>
+          <w:rFonts w:asciiTheme="majorHAnsi" w:hAnsiTheme="majorHAnsi"/>
+          <w:color w:val="000000" w:themeColor="text1"/>
+        </w:rPr>
+      </w:pPr>
+      <w:r>
+        <w:rPr>
+          <w:rFonts w:asciiTheme="majorHAnsi" w:hAnsiTheme="majorHAnsi"/>
+          <w:color w:val="000000" w:themeColor="text1"/>
+        </w:rPr>
+        <w:t>3</w:t>
+      </w:r>
+      <w:r>
+        <w:rPr>
+          <w:rFonts w:asciiTheme="majorHAnsi" w:hAnsiTheme="majorHAnsi"/>
+          <w:color w:val="000000" w:themeColor="text1"/>
+        </w:rPr>
+        <w:t>.</w:t>
+      </w:r>
+      <w:r>
+        <w:rPr>
+          <w:rFonts w:asciiTheme="majorHAnsi" w:hAnsiTheme="majorHAnsi"/>
+          <w:color w:val="000000" w:themeColor="text1"/>
+        </w:rPr>
+        <w:t>2.1. The User</w:t>
+      </w:r>
+      <w:r>
+        <w:rPr>
+          <w:rFonts w:asciiTheme="majorHAnsi" w:hAnsiTheme="majorHAnsi"/>
+          <w:color w:val="000000" w:themeColor="text1"/>
+        </w:rPr>
+        <w:t>…………………………………………………………</w:t>
+      </w:r>
+      <w:proofErr w:type="gramStart"/>
+      <w:r>
+        <w:rPr>
+          <w:rFonts w:asciiTheme="majorHAnsi" w:hAnsiTheme="majorHAnsi"/>
+          <w:color w:val="000000" w:themeColor="text1"/>
+        </w:rPr>
+        <w:t>…..</w:t>
+      </w:r>
+      <w:proofErr w:type="gramEnd"/>
+    </w:p>
+    <w:p>
+      <w:pPr>
+        <w:bidi w:val="0"/>
+        <w:rPr>
+          <w:rFonts w:asciiTheme="majorHAnsi" w:hAnsiTheme="majorHAnsi"/>
+          <w:color w:val="000000" w:themeColor="text1"/>
+        </w:rPr>
+      </w:pPr>
+      <w:r>
+        <w:rPr>
+          <w:rFonts w:asciiTheme="majorHAnsi" w:hAnsiTheme="majorHAnsi"/>
+          <w:color w:val="000000" w:themeColor="text1"/>
+        </w:rPr>
         <w:tab/>
       </w:r>
       <w:r>
         <w:rPr>
+          <w:rFonts w:asciiTheme="majorHAnsi" w:hAnsiTheme="majorHAnsi"/>
           <w:color w:val="000000" w:themeColor="text1"/>
         </w:rPr>
         <w:tab/>
@@ -653,38 +771,46 @@
       </w:r>
       <w:r>
         <w:rPr>
+          <w:rFonts w:asciiTheme="majorHAnsi" w:hAnsiTheme="majorHAnsi"/>
           <w:color w:val="000000" w:themeColor="text1"/>
         </w:rPr>
         <w:t>.2</w:t>
       </w:r>
       <w:r>
         <w:rPr>
+          <w:rFonts w:asciiTheme="majorHAnsi" w:hAnsiTheme="majorHAnsi"/>
           <w:color w:val="000000" w:themeColor="text1"/>
         </w:rPr>
         <w:t>.</w:t>
       </w:r>
       <w:r>
         <w:rPr>
+          <w:rFonts w:asciiTheme="majorHAnsi" w:hAnsiTheme="majorHAnsi"/>
           <w:color w:val="000000" w:themeColor="text1"/>
         </w:rPr>
         <w:t xml:space="preserve"> Administrator…………………………………………………</w:t>
       </w:r>
-      <w:r>
-        <w:rPr>
+      <w:proofErr w:type="gramStart"/>
+      <w:r>
+        <w:rPr>
+          <w:rFonts w:asciiTheme="majorHAnsi" w:hAnsiTheme="majorHAnsi"/>
           <w:color w:val="000000" w:themeColor="text1"/>
         </w:rPr>
-        <w:t>.</w:t>
-      </w:r>
+        <w:t>…..</w:t>
+      </w:r>
+      <w:proofErr w:type="gramEnd"/>
     </w:p>
     <w:p>
       <w:pPr>
         <w:bidi w:val="0"/>
         <w:rPr>
+          <w:rFonts w:asciiTheme="majorHAnsi" w:hAnsiTheme="majorHAnsi"/>
           <w:color w:val="000000" w:themeColor="text1"/>
         </w:rPr>
       </w:pPr>
       <w:r>
         <w:rPr>
+          <w:rFonts w:asciiTheme="majorHAnsi" w:hAnsiTheme="majorHAnsi"/>
           <w:color w:val="000000" w:themeColor="text1"/>
         </w:rPr>
         <w:tab/>
@@ -692,12 +818,14 @@
       </w:r>
       <w:r>
         <w:rPr>
+          <w:rFonts w:asciiTheme="majorHAnsi" w:hAnsiTheme="majorHAnsi"/>
           <w:color w:val="000000" w:themeColor="text1"/>
         </w:rPr>
         <w:t>………………………………………</w:t>
       </w:r>
       <w:r>
         <w:rPr>
+          <w:rFonts w:asciiTheme="majorHAnsi" w:hAnsiTheme="majorHAnsi"/>
           <w:color w:val="000000" w:themeColor="text1"/>
         </w:rPr>
         <w:t>…….</w:t>
@@ -707,11 +835,13 @@
       <w:pPr>
         <w:bidi w:val="0"/>
         <w:rPr>
+          <w:rFonts w:asciiTheme="majorHAnsi" w:hAnsiTheme="majorHAnsi"/>
           <w:color w:val="000000" w:themeColor="text1"/>
         </w:rPr>
       </w:pPr>
       <w:r>
         <w:rPr>
+          <w:rFonts w:asciiTheme="majorHAnsi" w:hAnsiTheme="majorHAnsi"/>
           <w:color w:val="000000" w:themeColor="text1"/>
         </w:rPr>
         <w:tab/>
@@ -727,6 +857,7 @@
       </w:pPr>
       <w:r>
         <w:rPr>
+          <w:rFonts w:asciiTheme="majorHAnsi" w:hAnsiTheme="majorHAnsi"/>
           <w:color w:val="000000" w:themeColor="text1"/>
         </w:rPr>
         <w:tab/>
@@ -765,6 +896,13 @@
       <w:pPr>
         <w:rPr>
           <w:rFonts w:hint="cs"/>
+          <w:rtl/>
+        </w:rPr>
+      </w:pPr>
+    </w:p>
+    <w:p>
+      <w:pPr>
+        <w:rPr>
           <w:rtl/>
         </w:rPr>
       </w:pPr>
@@ -972,14 +1110,12 @@
         </w:rPr>
         <w:t xml:space="preserve">s can provide </w:t>
       </w:r>
-      <w:proofErr w:type="gramStart"/>
-      <w:r>
-        <w:rPr>
-          <w:rFonts w:asciiTheme="majorHAnsi" w:hAnsiTheme="majorHAnsi"/>
-        </w:rPr>
-        <w:t>their  information</w:t>
-      </w:r>
-      <w:proofErr w:type="gramEnd"/>
+      <w:r>
+        <w:rPr>
+          <w:rFonts w:asciiTheme="majorHAnsi" w:hAnsiTheme="majorHAnsi"/>
+        </w:rPr>
+        <w:t>their information</w:t>
+      </w:r>
       <w:r>
         <w:rPr>
           <w:rFonts w:asciiTheme="majorHAnsi" w:hAnsiTheme="majorHAnsi"/>
@@ -1002,36 +1138,18 @@
         <w:rPr>
           <w:rFonts w:asciiTheme="majorHAnsi" w:hAnsiTheme="majorHAnsi"/>
         </w:rPr>
+        <w:t xml:space="preserve"> Shooting range</w:t>
+      </w:r>
+      <w:r>
+        <w:rPr>
+          <w:rFonts w:asciiTheme="majorHAnsi" w:hAnsiTheme="majorHAnsi"/>
+        </w:rPr>
         <w:t xml:space="preserve"> </w:t>
       </w:r>
       <w:r>
         <w:rPr>
           <w:rFonts w:asciiTheme="majorHAnsi" w:hAnsiTheme="majorHAnsi"/>
         </w:rPr>
-        <w:t>Shooting</w:t>
-      </w:r>
-      <w:r>
-        <w:rPr>
-          <w:rFonts w:asciiTheme="majorHAnsi" w:hAnsiTheme="majorHAnsi"/>
-        </w:rPr>
-        <w:t xml:space="preserve"> r</w:t>
-      </w:r>
-      <w:r>
-        <w:rPr>
-          <w:rFonts w:asciiTheme="majorHAnsi" w:hAnsiTheme="majorHAnsi"/>
-        </w:rPr>
-        <w:t>ange</w:t>
-      </w:r>
-      <w:r>
-        <w:rPr>
-          <w:rFonts w:asciiTheme="majorHAnsi" w:hAnsiTheme="majorHAnsi"/>
-        </w:rPr>
-        <w:t xml:space="preserve"> </w:t>
-      </w:r>
-      <w:r>
-        <w:rPr>
-          <w:rFonts w:asciiTheme="majorHAnsi" w:hAnsiTheme="majorHAnsi"/>
-        </w:rPr>
         <w:t xml:space="preserve">club </w:t>
       </w:r>
       <w:r>
@@ -1136,7 +1254,6 @@
         </w:rPr>
         <w:t xml:space="preserve"> can </w:t>
       </w:r>
-      <w:proofErr w:type="gramStart"/>
       <w:r>
         <w:rPr>
           <w:rFonts w:asciiTheme="majorHAnsi" w:hAnsiTheme="majorHAnsi"/>
@@ -1147,9 +1264,8 @@
         <w:rPr>
           <w:rFonts w:asciiTheme="majorHAnsi" w:hAnsiTheme="majorHAnsi"/>
         </w:rPr>
-        <w:t xml:space="preserve"> hardware</w:t>
-      </w:r>
-      <w:proofErr w:type="gramEnd"/>
+        <w:t>hardware</w:t>
+      </w:r>
       <w:r>
         <w:rPr>
           <w:rFonts w:asciiTheme="majorHAnsi" w:hAnsiTheme="majorHAnsi"/>
@@ -1183,10 +1299,7 @@
         <w:t>1.</w:t>
       </w:r>
       <w:r>
-        <w:t>3</w:t>
-      </w:r>
-      <w:r>
-        <w:t xml:space="preserve"> </w:t>
+        <w:t xml:space="preserve">3 </w:t>
       </w:r>
       <w:r>
         <w:t xml:space="preserve"> Definitions, acronyms, and abbreviations</w:t>
@@ -2007,10 +2120,7 @@
         <w:t>.</w:t>
       </w:r>
       <w:r>
-        <w:t xml:space="preserve"> </w:t>
-      </w:r>
-      <w:r>
-        <w:t>O</w:t>
+        <w:t xml:space="preserve"> O</w:t>
       </w:r>
       <w:r>
         <w:t>verall Description</w:t>
@@ -2038,7 +2148,7 @@
         <w:t>2.</w:t>
       </w:r>
       <w:r>
-        <w:t>2</w:t>
+        <w:t>1</w:t>
       </w:r>
       <w:r>
         <w:t xml:space="preserve"> </w:t>
@@ -2068,9 +2178,9 @@
               <wp:posOffset>2089150</wp:posOffset>
             </wp:positionH>
             <wp:positionV relativeFrom="paragraph">
-              <wp:posOffset>59690</wp:posOffset>
+              <wp:posOffset>57785</wp:posOffset>
             </wp:positionV>
-            <wp:extent cx="3488690" cy="2705100"/>
+            <wp:extent cx="3488690" cy="3028950"/>
             <wp:effectExtent l="0" t="0" r="0" b="0"/>
             <wp:wrapSquare wrapText="bothSides"/>
             <wp:docPr id="5" name="Picture 5"/>
@@ -2099,7 +2209,7 @@
                   <pic:spPr>
                     <a:xfrm>
                       <a:off x="0" y="0"/>
-                      <a:ext cx="3488690" cy="2705100"/>
+                      <a:ext cx="3488690" cy="3028950"/>
                     </a:xfrm>
                     <a:prstGeom prst="rect">
                       <a:avLst/>
@@ -2264,7 +2374,19 @@
         <w:rPr>
           <w:rFonts w:asciiTheme="majorHAnsi" w:hAnsiTheme="majorHAnsi"/>
         </w:rPr>
-        <w:t xml:space="preserve">, reports, information about warriors and more. </w:t>
+        <w:t>, reports</w:t>
+      </w:r>
+      <w:r>
+        <w:rPr>
+          <w:rFonts w:asciiTheme="majorHAnsi" w:hAnsiTheme="majorHAnsi"/>
+        </w:rPr>
+        <w:t xml:space="preserve"> creation</w:t>
+      </w:r>
+      <w:r>
+        <w:rPr>
+          <w:rFonts w:asciiTheme="majorHAnsi" w:hAnsiTheme="majorHAnsi"/>
+        </w:rPr>
+        <w:t xml:space="preserve">, information about warriors and more. </w:t>
       </w:r>
       <w:r>
         <w:rPr>
@@ -2315,6 +2437,54 @@
           <w:rFonts w:asciiTheme="majorHAnsi" w:hAnsiTheme="majorHAnsi"/>
         </w:rPr>
         <w:t>, for instance, "sensor #1 activate target #3".</w:t>
+      </w:r>
+      <w:r>
+        <w:rPr>
+          <w:rFonts w:asciiTheme="majorHAnsi" w:hAnsiTheme="majorHAnsi"/>
+        </w:rPr>
+        <w:t xml:space="preserve"> Mobile app will provide a graphic map, a t</w:t>
+      </w:r>
+      <w:r>
+        <w:rPr>
+          <w:rFonts w:asciiTheme="majorHAnsi" w:hAnsiTheme="majorHAnsi"/>
+        </w:rPr>
+        <w:t>op view</w:t>
+      </w:r>
+      <w:r>
+        <w:rPr>
+          <w:rFonts w:asciiTheme="majorHAnsi" w:hAnsiTheme="majorHAnsi"/>
+        </w:rPr>
+        <w:t xml:space="preserve"> </w:t>
+      </w:r>
+      <w:r>
+        <w:rPr>
+          <w:rFonts w:asciiTheme="majorHAnsi" w:hAnsiTheme="majorHAnsi"/>
+        </w:rPr>
+        <w:t>that show</w:t>
+      </w:r>
+      <w:r>
+        <w:rPr>
+          <w:rFonts w:asciiTheme="majorHAnsi" w:hAnsiTheme="majorHAnsi"/>
+        </w:rPr>
+        <w:t xml:space="preserve"> the SR-arena current status, </w:t>
+      </w:r>
+      <w:r>
+        <w:rPr>
+          <w:rFonts w:asciiTheme="majorHAnsi" w:hAnsiTheme="majorHAnsi"/>
+        </w:rPr>
+        <w:t>videlicet</w:t>
+      </w:r>
+      <w:r>
+        <w:rPr>
+          <w:rFonts w:asciiTheme="majorHAnsi" w:hAnsiTheme="majorHAnsi"/>
+        </w:rPr>
+        <w:t xml:space="preserve"> all the SR components positions</w:t>
+      </w:r>
+      <w:r>
+        <w:rPr>
+          <w:rFonts w:asciiTheme="majorHAnsi" w:hAnsiTheme="majorHAnsi"/>
+        </w:rPr>
+        <w:t>.</w:t>
       </w:r>
     </w:p>
     <w:p>
@@ -2322,15 +2492,198 @@
         <w:bidi w:val="0"/>
         <w:rPr>
           <w:rFonts w:asciiTheme="majorHAnsi" w:hAnsiTheme="majorHAnsi"/>
-          <w:rtl/>
-        </w:rPr>
-      </w:pPr>
-      <w:r>
-        <w:rPr>
-          <w:rFonts w:asciiTheme="majorHAnsi" w:hAnsiTheme="majorHAnsi" w:hint="cs"/>
-          <w:rtl/>
-        </w:rPr>
-        <w:t xml:space="preserve">פירוט רכיבי התוכנה, תפקידהם </w:t>
+          <w:lang w:val="en-GB"/>
+        </w:rPr>
+      </w:pPr>
+      <w:r>
+        <w:rPr>
+          <w:rFonts w:asciiTheme="majorHAnsi" w:hAnsiTheme="majorHAnsi"/>
+          <w:b/>
+          <w:bCs/>
+        </w:rPr>
+        <w:t xml:space="preserve"> </w:t>
+      </w:r>
+      <w:r>
+        <w:rPr>
+          <w:rFonts w:asciiTheme="majorHAnsi" w:hAnsiTheme="majorHAnsi"/>
+          <w:b/>
+          <w:bCs/>
+          <w:lang w:val="en-GB"/>
+        </w:rPr>
+        <w:t xml:space="preserve">The backend </w:t>
+      </w:r>
+      <w:r>
+        <w:rPr>
+          <w:rFonts w:asciiTheme="majorHAnsi" w:hAnsiTheme="majorHAnsi"/>
+          <w:b/>
+          <w:bCs/>
+          <w:lang w:val="en-GB"/>
+        </w:rPr>
+        <w:t xml:space="preserve">services </w:t>
+      </w:r>
+      <w:r>
+        <w:rPr>
+          <w:rFonts w:asciiTheme="majorHAnsi" w:hAnsiTheme="majorHAnsi"/>
+          <w:lang w:val="en-GB"/>
+        </w:rPr>
+        <w:t>will supply database service, REST-API, data processing</w:t>
+      </w:r>
+      <w:r>
+        <w:rPr>
+          <w:rFonts w:asciiTheme="majorHAnsi" w:hAnsiTheme="majorHAnsi"/>
+          <w:lang w:val="en-GB"/>
+        </w:rPr>
+        <w:t>, data supplier</w:t>
+      </w:r>
+      <w:r>
+        <w:rPr>
+          <w:rFonts w:asciiTheme="majorHAnsi" w:hAnsiTheme="majorHAnsi"/>
+          <w:lang w:val="en-GB"/>
+        </w:rPr>
+        <w:t xml:space="preserve">, time </w:t>
+      </w:r>
+      <w:r>
+        <w:rPr>
+          <w:rFonts w:asciiTheme="majorHAnsi" w:hAnsiTheme="majorHAnsi"/>
+          <w:lang w:val="en-GB"/>
+        </w:rPr>
+        <w:t>reference</w:t>
+      </w:r>
+      <w:r>
+        <w:rPr>
+          <w:rFonts w:asciiTheme="majorHAnsi" w:hAnsiTheme="majorHAnsi"/>
+          <w:lang w:val="en-GB"/>
+        </w:rPr>
+        <w:t xml:space="preserve"> service</w:t>
+      </w:r>
+      <w:r>
+        <w:rPr>
+          <w:rFonts w:asciiTheme="majorHAnsi" w:hAnsiTheme="majorHAnsi"/>
+          <w:lang w:val="en-GB"/>
+        </w:rPr>
+        <w:t xml:space="preserve"> and w</w:t>
+      </w:r>
+      <w:r>
+        <w:rPr>
+          <w:rFonts w:asciiTheme="majorHAnsi" w:hAnsiTheme="majorHAnsi"/>
+          <w:lang w:val="en-GB"/>
+        </w:rPr>
+        <w:t>ill function as an integrator</w:t>
+      </w:r>
+      <w:r>
+        <w:rPr>
+          <w:rFonts w:asciiTheme="majorHAnsi" w:hAnsiTheme="majorHAnsi"/>
+          <w:lang w:val="en-GB"/>
+        </w:rPr>
+        <w:t xml:space="preserve"> between the micro-controller and the SR hardware components to the mobile app.</w:t>
+      </w:r>
+      <w:r>
+        <w:rPr>
+          <w:rFonts w:asciiTheme="majorHAnsi" w:hAnsiTheme="majorHAnsi"/>
+          <w:lang w:val="en-GB"/>
+        </w:rPr>
+        <w:t xml:space="preserve"> With </w:t>
+      </w:r>
+      <w:r>
+        <w:rPr>
+          <w:rFonts w:asciiTheme="majorHAnsi" w:hAnsiTheme="majorHAnsi"/>
+          <w:lang w:val="en-GB"/>
+        </w:rPr>
+        <w:t xml:space="preserve">these services the SR </w:t>
+      </w:r>
+      <w:proofErr w:type="gramStart"/>
+      <w:r>
+        <w:rPr>
+          <w:rFonts w:asciiTheme="majorHAnsi" w:hAnsiTheme="majorHAnsi"/>
+          <w:lang w:val="en-GB"/>
+        </w:rPr>
+        <w:t>operator</w:t>
+      </w:r>
+      <w:proofErr w:type="gramEnd"/>
+      <w:r>
+        <w:rPr>
+          <w:rFonts w:asciiTheme="majorHAnsi" w:hAnsiTheme="majorHAnsi"/>
+          <w:lang w:val="en-GB"/>
+        </w:rPr>
+        <w:t xml:space="preserve"> be able to </w:t>
+      </w:r>
+      <w:r>
+        <w:rPr>
+          <w:rFonts w:asciiTheme="majorHAnsi" w:hAnsiTheme="majorHAnsi"/>
+          <w:lang w:val="en-GB"/>
+        </w:rPr>
+        <w:t>instruct</w:t>
+      </w:r>
+      <w:r>
+        <w:rPr>
+          <w:rFonts w:asciiTheme="majorHAnsi" w:hAnsiTheme="majorHAnsi"/>
+          <w:lang w:val="en-GB"/>
+        </w:rPr>
+        <w:t xml:space="preserve"> the MC with bunch hardware instructions about the SR </w:t>
+      </w:r>
+      <w:r>
+        <w:rPr>
+          <w:rFonts w:asciiTheme="majorHAnsi" w:hAnsiTheme="majorHAnsi"/>
+          <w:lang w:val="en-GB"/>
+        </w:rPr>
+        <w:lastRenderedPageBreak/>
+        <w:t>scenarios</w:t>
+      </w:r>
+      <w:r>
+        <w:rPr>
+          <w:rFonts w:asciiTheme="majorHAnsi" w:hAnsiTheme="majorHAnsi"/>
+          <w:lang w:val="en-GB"/>
+        </w:rPr>
+        <w:t xml:space="preserve">, and </w:t>
+      </w:r>
+      <w:r>
+        <w:rPr>
+          <w:rFonts w:asciiTheme="majorHAnsi" w:hAnsiTheme="majorHAnsi"/>
+          <w:lang w:val="en-GB"/>
+        </w:rPr>
+        <w:t>i</w:t>
+      </w:r>
+      <w:r>
+        <w:rPr>
+          <w:rFonts w:asciiTheme="majorHAnsi" w:hAnsiTheme="majorHAnsi"/>
+          <w:lang w:val="en-GB"/>
+        </w:rPr>
+        <w:t xml:space="preserve">ssue desirable reports, for </w:t>
+      </w:r>
+      <w:r>
+        <w:rPr>
+          <w:rFonts w:asciiTheme="majorHAnsi" w:hAnsiTheme="majorHAnsi"/>
+          <w:lang w:val="en-GB"/>
+        </w:rPr>
+        <w:t>instance,</w:t>
+      </w:r>
+      <w:r>
+        <w:rPr>
+          <w:rFonts w:asciiTheme="majorHAnsi" w:hAnsiTheme="majorHAnsi"/>
+          <w:lang w:val="en-GB"/>
+        </w:rPr>
+        <w:t xml:space="preserve"> statistics, </w:t>
+      </w:r>
+      <w:r>
+        <w:rPr>
+          <w:rFonts w:asciiTheme="majorHAnsi" w:hAnsiTheme="majorHAnsi"/>
+          <w:lang w:val="en-GB"/>
+        </w:rPr>
+        <w:t>warrior</w:t>
+      </w:r>
+      <w:r>
+        <w:rPr>
+          <w:rFonts w:asciiTheme="majorHAnsi" w:hAnsiTheme="majorHAnsi"/>
+          <w:lang w:val="en-GB"/>
+        </w:rPr>
+        <w:t xml:space="preserve"> data and follow-up training process of a </w:t>
+      </w:r>
+      <w:r>
+        <w:rPr>
+          <w:rFonts w:asciiTheme="majorHAnsi" w:hAnsiTheme="majorHAnsi"/>
+          <w:lang w:val="en-GB"/>
+        </w:rPr>
+        <w:t>warrior.</w:t>
       </w:r>
     </w:p>
     <w:p>
@@ -2338,164 +2691,2562 @@
         <w:bidi w:val="0"/>
         <w:rPr>
           <w:rFonts w:asciiTheme="majorHAnsi" w:hAnsiTheme="majorHAnsi"/>
-          <w:rtl/>
-        </w:rPr>
-      </w:pPr>
-      <w:r>
-        <w:rPr>
-          <w:rFonts w:asciiTheme="majorHAnsi" w:hAnsiTheme="majorHAnsi" w:hint="cs"/>
-          <w:rtl/>
-        </w:rPr>
-        <w:t>קונפליקטים</w:t>
-      </w:r>
-      <w:r>
-        <w:rPr>
-          <w:rFonts w:asciiTheme="majorHAnsi" w:hAnsiTheme="majorHAnsi"/>
-        </w:rPr>
+          <w:lang w:val="en-GB"/>
+        </w:rPr>
+      </w:pPr>
+      <w:r>
+        <w:rPr>
+          <w:rFonts w:asciiTheme="majorHAnsi" w:hAnsiTheme="majorHAnsi"/>
+          <w:b/>
+          <w:bCs/>
+          <w:lang w:val="en-GB"/>
+        </w:rPr>
+        <w:t xml:space="preserve">The micro-controller code </w:t>
+      </w:r>
+      <w:r>
+        <w:rPr>
+          <w:rFonts w:asciiTheme="majorHAnsi" w:hAnsiTheme="majorHAnsi"/>
+          <w:lang w:val="en-GB"/>
+        </w:rPr>
+        <w:t>will allow a r</w:t>
+      </w:r>
+      <w:r>
+        <w:rPr>
+          <w:rFonts w:asciiTheme="majorHAnsi" w:hAnsiTheme="majorHAnsi"/>
+          <w:lang w:val="en-GB"/>
+        </w:rPr>
+        <w:t xml:space="preserve">eal-time control of the </w:t>
+      </w:r>
+      <w:r>
+        <w:rPr>
+          <w:rFonts w:asciiTheme="majorHAnsi" w:hAnsiTheme="majorHAnsi"/>
+          <w:lang w:val="en-GB"/>
+        </w:rPr>
+        <w:t>SR</w:t>
+      </w:r>
+      <w:r>
+        <w:rPr>
+          <w:rFonts w:asciiTheme="majorHAnsi" w:hAnsiTheme="majorHAnsi"/>
+          <w:lang w:val="en-GB"/>
+        </w:rPr>
+        <w:t xml:space="preserve"> components</w:t>
+      </w:r>
+      <w:r>
+        <w:rPr>
+          <w:rFonts w:asciiTheme="majorHAnsi" w:hAnsiTheme="majorHAnsi"/>
+          <w:lang w:val="en-GB"/>
+        </w:rPr>
+        <w:t>. The MC</w:t>
+      </w:r>
+      <w:r>
+        <w:rPr>
+          <w:rFonts w:asciiTheme="majorHAnsi" w:hAnsiTheme="majorHAnsi"/>
+          <w:lang w:val="en-GB"/>
+        </w:rPr>
+        <w:t xml:space="preserve"> will act as a base station that links all the </w:t>
+      </w:r>
+      <w:r>
+        <w:rPr>
+          <w:rFonts w:asciiTheme="majorHAnsi" w:hAnsiTheme="majorHAnsi"/>
+          <w:lang w:val="en-GB"/>
+        </w:rPr>
+        <w:t xml:space="preserve">SR </w:t>
+      </w:r>
+      <w:r>
+        <w:rPr>
+          <w:rFonts w:asciiTheme="majorHAnsi" w:hAnsiTheme="majorHAnsi"/>
+          <w:lang w:val="en-GB"/>
+        </w:rPr>
+        <w:t xml:space="preserve">components and will manage their work. </w:t>
+      </w:r>
+      <w:r>
+        <w:rPr>
+          <w:rFonts w:asciiTheme="majorHAnsi" w:hAnsiTheme="majorHAnsi"/>
+          <w:lang w:val="en-GB"/>
+        </w:rPr>
+        <w:t>The MC</w:t>
+      </w:r>
+      <w:r>
+        <w:rPr>
+          <w:rFonts w:asciiTheme="majorHAnsi" w:hAnsiTheme="majorHAnsi"/>
+          <w:lang w:val="en-GB"/>
+        </w:rPr>
+        <w:t xml:space="preserve"> decide</w:t>
+      </w:r>
+      <w:r>
+        <w:rPr>
+          <w:rFonts w:asciiTheme="majorHAnsi" w:hAnsiTheme="majorHAnsi"/>
+          <w:lang w:val="en-GB"/>
+        </w:rPr>
+        <w:t>s</w:t>
+      </w:r>
+      <w:r>
+        <w:rPr>
+          <w:rFonts w:asciiTheme="majorHAnsi" w:hAnsiTheme="majorHAnsi"/>
+          <w:lang w:val="en-GB"/>
+        </w:rPr>
+        <w:t xml:space="preserve"> when and </w:t>
+      </w:r>
+      <w:r>
+        <w:rPr>
+          <w:rFonts w:asciiTheme="majorHAnsi" w:hAnsiTheme="majorHAnsi"/>
+          <w:lang w:val="en-GB"/>
+        </w:rPr>
+        <w:t>which</w:t>
+      </w:r>
+      <w:r>
+        <w:rPr>
+          <w:rFonts w:asciiTheme="majorHAnsi" w:hAnsiTheme="majorHAnsi"/>
+          <w:lang w:val="en-GB"/>
+        </w:rPr>
+        <w:t xml:space="preserve"> to </w:t>
+      </w:r>
+      <w:r>
+        <w:rPr>
+          <w:rFonts w:asciiTheme="majorHAnsi" w:hAnsiTheme="majorHAnsi"/>
+          <w:lang w:val="en-GB"/>
+        </w:rPr>
+        <w:t>activate.</w:t>
+      </w:r>
+      <w:r>
         <w:t xml:space="preserve"> </w:t>
       </w:r>
       <w:r>
         <w:rPr>
-          <w:rFonts w:asciiTheme="majorHAnsi" w:hAnsiTheme="majorHAnsi" w:hint="cs"/>
-          <w:rtl/>
-        </w:rPr>
-        <w:t>ותלויות</w:t>
-      </w:r>
-      <w:bookmarkStart w:id="0" w:name="_GoBack"/>
-      <w:bookmarkEnd w:id="0"/>
+          <w:rFonts w:asciiTheme="majorHAnsi" w:hAnsiTheme="majorHAnsi"/>
+          <w:lang w:val="en-GB"/>
+        </w:rPr>
+        <w:t xml:space="preserve">During the session, the </w:t>
+      </w:r>
+      <w:r>
+        <w:rPr>
+          <w:rFonts w:asciiTheme="majorHAnsi" w:hAnsiTheme="majorHAnsi"/>
+          <w:lang w:val="en-GB"/>
+        </w:rPr>
+        <w:t>MC</w:t>
+      </w:r>
+      <w:r>
+        <w:rPr>
+          <w:rFonts w:asciiTheme="majorHAnsi" w:hAnsiTheme="majorHAnsi"/>
+          <w:lang w:val="en-GB"/>
+        </w:rPr>
+        <w:t xml:space="preserve"> gathers and organizes all the informatio</w:t>
+      </w:r>
+      <w:r>
+        <w:rPr>
+          <w:rFonts w:asciiTheme="majorHAnsi" w:hAnsiTheme="majorHAnsi"/>
+          <w:lang w:val="en-GB"/>
+        </w:rPr>
+        <w:t>n an</w:t>
+      </w:r>
+      <w:r>
+        <w:rPr>
+          <w:rFonts w:asciiTheme="majorHAnsi" w:hAnsiTheme="majorHAnsi"/>
+          <w:lang w:val="en-GB"/>
+        </w:rPr>
+        <w:t>d eventually send it</w:t>
+      </w:r>
+      <w:r>
+        <w:rPr>
+          <w:rFonts w:asciiTheme="majorHAnsi" w:hAnsiTheme="majorHAnsi"/>
+          <w:lang w:val="en-GB"/>
+        </w:rPr>
+        <w:t xml:space="preserve"> back to the backend server.</w:t>
+      </w:r>
+      <w:r>
+        <w:rPr>
+          <w:rFonts w:asciiTheme="majorHAnsi" w:hAnsiTheme="majorHAnsi"/>
+          <w:lang w:val="en-GB"/>
+        </w:rPr>
+        <w:t xml:space="preserve"> </w:t>
+      </w:r>
     </w:p>
     <w:p>
       <w:pPr>
         <w:bidi w:val="0"/>
         <w:rPr>
-          <w:rtl/>
-        </w:rPr>
-      </w:pPr>
-      <w:r>
-        <w:rPr>
-          <w:rFonts w:hint="cs"/>
-          <w:rtl/>
-        </w:rPr>
-        <w:t>מסכים וממשקים</w:t>
-      </w:r>
-      <w:r>
-        <w:rPr>
-          <w:rFonts w:hint="cs"/>
-          <w:rtl/>
-        </w:rPr>
-        <w:t xml:space="preserve"> </w:t>
+          <w:rFonts w:asciiTheme="majorHAnsi" w:hAnsiTheme="majorHAnsi"/>
+          <w:color w:val="0070C0"/>
+          <w:lang w:val="en-GB"/>
+        </w:rPr>
+      </w:pPr>
+      <w:r>
+        <w:rPr>
+          <w:rStyle w:val="fontstyle01"/>
+          <w:color w:val="0070C0"/>
+        </w:rPr>
+        <w:t>2.</w:t>
+      </w:r>
+      <w:r>
+        <w:rPr>
+          <w:rStyle w:val="fontstyle01"/>
+          <w:color w:val="0070C0"/>
+        </w:rPr>
+        <w:t>2</w:t>
+      </w:r>
+      <w:r>
+        <w:rPr>
+          <w:rStyle w:val="fontstyle01"/>
+          <w:color w:val="0070C0"/>
+        </w:rPr>
+        <w:t xml:space="preserve"> User characteristics</w:t>
       </w:r>
     </w:p>
     <w:p>
       <w:pPr>
         <w:bidi w:val="0"/>
-      </w:pPr>
+        <w:rPr>
+          <w:rFonts w:asciiTheme="majorHAnsi" w:hAnsiTheme="majorHAnsi"/>
+        </w:rPr>
+      </w:pPr>
+      <w:r>
+        <w:rPr>
+          <w:rFonts w:asciiTheme="majorHAnsi" w:hAnsiTheme="majorHAnsi"/>
+        </w:rPr>
+        <w:t>There are t</w:t>
+      </w:r>
+      <w:r>
+        <w:rPr>
+          <w:rFonts w:asciiTheme="majorHAnsi" w:hAnsiTheme="majorHAnsi"/>
+        </w:rPr>
+        <w:t>wo</w:t>
+      </w:r>
+      <w:r>
+        <w:rPr>
+          <w:rFonts w:asciiTheme="majorHAnsi" w:hAnsiTheme="majorHAnsi"/>
+        </w:rPr>
+        <w:t xml:space="preserve"> types of users that interact with the system: users of the mobile application</w:t>
+      </w:r>
+      <w:r>
+        <w:rPr>
+          <w:rFonts w:asciiTheme="majorHAnsi" w:hAnsiTheme="majorHAnsi"/>
+        </w:rPr>
+        <w:t xml:space="preserve"> - operators</w:t>
+      </w:r>
+      <w:r>
+        <w:rPr>
+          <w:rFonts w:asciiTheme="majorHAnsi" w:hAnsiTheme="majorHAnsi"/>
+        </w:rPr>
+        <w:t xml:space="preserve"> and administrators. Each of these has different use of the system so each of</w:t>
+      </w:r>
+      <w:r>
+        <w:rPr>
+          <w:rFonts w:asciiTheme="majorHAnsi" w:hAnsiTheme="majorHAnsi"/>
+        </w:rPr>
+        <w:t xml:space="preserve"> </w:t>
+      </w:r>
+      <w:r>
+        <w:rPr>
+          <w:rFonts w:asciiTheme="majorHAnsi" w:hAnsiTheme="majorHAnsi"/>
+        </w:rPr>
+        <w:t>them has their own requirements.</w:t>
+      </w:r>
+      <w:r>
+        <w:rPr>
+          <w:rFonts w:asciiTheme="majorHAnsi" w:hAnsiTheme="majorHAnsi"/>
+        </w:rPr>
+        <w:br/>
+        <w:t xml:space="preserve">The mobile application </w:t>
+      </w:r>
+      <w:r>
+        <w:rPr>
+          <w:rFonts w:asciiTheme="majorHAnsi" w:hAnsiTheme="majorHAnsi"/>
+        </w:rPr>
+        <w:t>operators</w:t>
+      </w:r>
+      <w:r>
+        <w:rPr>
+          <w:rFonts w:asciiTheme="majorHAnsi" w:hAnsiTheme="majorHAnsi"/>
+        </w:rPr>
+        <w:t xml:space="preserve"> can use the application to </w:t>
+      </w:r>
+      <w:r>
+        <w:rPr>
+          <w:rFonts w:asciiTheme="majorHAnsi" w:hAnsiTheme="majorHAnsi"/>
+        </w:rPr>
+        <w:t>manage SR scenarios</w:t>
+      </w:r>
+      <w:r>
+        <w:rPr>
+          <w:rFonts w:asciiTheme="majorHAnsi" w:hAnsiTheme="majorHAnsi"/>
+        </w:rPr>
+        <w:t xml:space="preserve">. This means that the </w:t>
+      </w:r>
+      <w:r>
+        <w:rPr>
+          <w:rFonts w:asciiTheme="majorHAnsi" w:hAnsiTheme="majorHAnsi"/>
+        </w:rPr>
+        <w:t>operators</w:t>
+      </w:r>
+      <w:r>
+        <w:rPr>
+          <w:rFonts w:asciiTheme="majorHAnsi" w:hAnsiTheme="majorHAnsi"/>
+        </w:rPr>
+        <w:t xml:space="preserve"> </w:t>
+      </w:r>
+      <w:r>
+        <w:rPr>
+          <w:rFonts w:asciiTheme="majorHAnsi" w:hAnsiTheme="majorHAnsi"/>
+        </w:rPr>
+        <w:t xml:space="preserve">have to be able to search for </w:t>
+      </w:r>
+      <w:proofErr w:type="gramStart"/>
+      <w:r>
+        <w:rPr>
+          <w:rFonts w:asciiTheme="majorHAnsi" w:hAnsiTheme="majorHAnsi"/>
+        </w:rPr>
+        <w:t>warriors</w:t>
+      </w:r>
+      <w:proofErr w:type="gramEnd"/>
+      <w:r>
+        <w:rPr>
+          <w:rFonts w:asciiTheme="majorHAnsi" w:hAnsiTheme="majorHAnsi"/>
+        </w:rPr>
+        <w:t xml:space="preserve"> information</w:t>
+      </w:r>
+      <w:r>
+        <w:rPr>
+          <w:rFonts w:asciiTheme="majorHAnsi" w:hAnsiTheme="majorHAnsi"/>
+        </w:rPr>
+        <w:t xml:space="preserve">, choose a </w:t>
+      </w:r>
+      <w:r>
+        <w:rPr>
+          <w:rFonts w:asciiTheme="majorHAnsi" w:hAnsiTheme="majorHAnsi"/>
+        </w:rPr>
+        <w:t>and arrange SR map</w:t>
+      </w:r>
+      <w:r>
+        <w:rPr>
+          <w:rFonts w:asciiTheme="majorHAnsi" w:hAnsiTheme="majorHAnsi"/>
+        </w:rPr>
+        <w:t xml:space="preserve"> and then </w:t>
+      </w:r>
+      <w:r>
+        <w:rPr>
+          <w:rFonts w:asciiTheme="majorHAnsi" w:hAnsiTheme="majorHAnsi"/>
+        </w:rPr>
+        <w:t xml:space="preserve">send away the MC </w:t>
+      </w:r>
+      <w:proofErr w:type="spellStart"/>
+      <w:r>
+        <w:rPr>
+          <w:rFonts w:asciiTheme="majorHAnsi" w:hAnsiTheme="majorHAnsi"/>
+        </w:rPr>
+        <w:t>instructuons</w:t>
+      </w:r>
+      <w:proofErr w:type="spellEnd"/>
+      <w:r>
+        <w:rPr>
+          <w:rFonts w:asciiTheme="majorHAnsi" w:hAnsiTheme="majorHAnsi"/>
+        </w:rPr>
+        <w:t>, start and stop scenarios, watch times and shown wanted reports</w:t>
+      </w:r>
+      <w:r>
+        <w:rPr>
+          <w:rFonts w:asciiTheme="majorHAnsi" w:hAnsiTheme="majorHAnsi"/>
+        </w:rPr>
+        <w:t>.</w:t>
+      </w:r>
+      <w:r>
+        <w:rPr>
+          <w:rFonts w:asciiTheme="majorHAnsi" w:hAnsiTheme="majorHAnsi"/>
+        </w:rPr>
+        <w:t xml:space="preserve"> </w:t>
+      </w:r>
+      <w:r>
+        <w:rPr>
+          <w:rFonts w:asciiTheme="majorHAnsi" w:hAnsiTheme="majorHAnsi"/>
+        </w:rPr>
+        <w:br/>
+        <w:t xml:space="preserve">The </w:t>
+      </w:r>
+      <w:r>
+        <w:rPr>
+          <w:rFonts w:asciiTheme="majorHAnsi" w:hAnsiTheme="majorHAnsi"/>
+        </w:rPr>
+        <w:t>Administrators</w:t>
+      </w:r>
+      <w:r>
+        <w:rPr>
+          <w:rFonts w:asciiTheme="majorHAnsi" w:hAnsiTheme="majorHAnsi"/>
+        </w:rPr>
+        <w:t xml:space="preserve"> will not use the mobile application but the </w:t>
+      </w:r>
+      <w:r>
+        <w:rPr>
+          <w:rFonts w:asciiTheme="majorHAnsi" w:hAnsiTheme="majorHAnsi"/>
+        </w:rPr>
+        <w:t>backend services</w:t>
+      </w:r>
+      <w:r>
+        <w:rPr>
+          <w:rFonts w:asciiTheme="majorHAnsi" w:hAnsiTheme="majorHAnsi"/>
+        </w:rPr>
+        <w:t xml:space="preserve"> instead. There they will</w:t>
+      </w:r>
+      <w:r>
+        <w:rPr>
+          <w:rFonts w:asciiTheme="majorHAnsi" w:hAnsiTheme="majorHAnsi"/>
+        </w:rPr>
+        <w:t xml:space="preserve"> </w:t>
+      </w:r>
+      <w:r>
+        <w:rPr>
+          <w:rFonts w:asciiTheme="majorHAnsi" w:hAnsiTheme="majorHAnsi"/>
+        </w:rPr>
+        <w:t xml:space="preserve">manage the information about their </w:t>
+      </w:r>
+      <w:r>
+        <w:rPr>
+          <w:rFonts w:asciiTheme="majorHAnsi" w:hAnsiTheme="majorHAnsi"/>
+        </w:rPr>
+        <w:t>SR, warriors and scenarios</w:t>
+      </w:r>
+      <w:r>
+        <w:rPr>
+          <w:rFonts w:asciiTheme="majorHAnsi" w:hAnsiTheme="majorHAnsi"/>
+        </w:rPr>
+        <w:t xml:space="preserve">, for example a description of the </w:t>
+      </w:r>
+      <w:r>
+        <w:rPr>
+          <w:rFonts w:asciiTheme="majorHAnsi" w:hAnsiTheme="majorHAnsi"/>
+        </w:rPr>
+        <w:t>warriors, t</w:t>
+      </w:r>
+      <w:r>
+        <w:rPr>
+          <w:rFonts w:asciiTheme="majorHAnsi" w:hAnsiTheme="majorHAnsi"/>
+        </w:rPr>
+        <w:t>raining processes</w:t>
+      </w:r>
+      <w:r>
+        <w:rPr>
+          <w:rFonts w:asciiTheme="majorHAnsi" w:hAnsiTheme="majorHAnsi"/>
+        </w:rPr>
+        <w:t xml:space="preserve"> </w:t>
+      </w:r>
+      <w:proofErr w:type="gramStart"/>
+      <w:r>
+        <w:rPr>
+          <w:rFonts w:asciiTheme="majorHAnsi" w:hAnsiTheme="majorHAnsi"/>
+        </w:rPr>
+        <w:t>and etc</w:t>
+      </w:r>
+      <w:r>
+        <w:rPr>
+          <w:rFonts w:asciiTheme="majorHAnsi" w:hAnsiTheme="majorHAnsi"/>
+        </w:rPr>
+        <w:t>.</w:t>
+      </w:r>
+      <w:proofErr w:type="gramEnd"/>
+      <w:r>
+        <w:rPr>
+          <w:rFonts w:asciiTheme="majorHAnsi" w:hAnsiTheme="majorHAnsi"/>
+        </w:rPr>
+        <w:t xml:space="preserve"> </w:t>
+      </w:r>
+      <w:r>
+        <w:rPr>
+          <w:rFonts w:asciiTheme="majorHAnsi" w:hAnsiTheme="majorHAnsi"/>
+        </w:rPr>
+        <w:t xml:space="preserve">The administrator can manage the information for each </w:t>
+      </w:r>
+      <w:r>
+        <w:rPr>
+          <w:rFonts w:asciiTheme="majorHAnsi" w:hAnsiTheme="majorHAnsi"/>
+        </w:rPr>
+        <w:t>warrior</w:t>
+      </w:r>
+      <w:r>
+        <w:rPr>
+          <w:rFonts w:asciiTheme="majorHAnsi" w:hAnsiTheme="majorHAnsi"/>
+        </w:rPr>
+        <w:t xml:space="preserve"> </w:t>
+      </w:r>
+      <w:r>
+        <w:rPr>
+          <w:rFonts w:asciiTheme="majorHAnsi" w:hAnsiTheme="majorHAnsi"/>
+        </w:rPr>
+        <w:t>or team</w:t>
+      </w:r>
+      <w:r>
+        <w:rPr>
+          <w:rFonts w:asciiTheme="majorHAnsi" w:hAnsiTheme="majorHAnsi"/>
+        </w:rPr>
+        <w:t>.</w:t>
+      </w:r>
     </w:p>
     <w:p>
       <w:pPr>
         <w:bidi w:val="0"/>
-      </w:pPr>
-      <w:proofErr w:type="spellStart"/>
-      <w:r>
-        <w:t>Usecases</w:t>
-      </w:r>
-      <w:proofErr w:type="spellEnd"/>
-      <w:r>
-        <w:t xml:space="preserve"> &amp; functionalities</w:t>
-      </w:r>
+        <w:rPr>
+          <w:rFonts w:ascii="Cambria" w:hAnsi="Cambria"/>
+          <w:b/>
+          <w:bCs/>
+          <w:color w:val="0070C0"/>
+          <w:sz w:val="28"/>
+          <w:szCs w:val="28"/>
+        </w:rPr>
+      </w:pPr>
     </w:p>
     <w:p>
       <w:pPr>
         <w:bidi w:val="0"/>
+        <w:rPr>
+          <w:rFonts w:ascii="Cambria" w:hAnsi="Cambria"/>
+          <w:b/>
+          <w:bCs/>
+          <w:color w:val="0070C0"/>
+          <w:sz w:val="28"/>
+          <w:szCs w:val="28"/>
+        </w:rPr>
       </w:pPr>
     </w:p>
     <w:p>
       <w:pPr>
         <w:bidi w:val="0"/>
+        <w:rPr>
+          <w:rFonts w:ascii="Cambria" w:hAnsi="Cambria"/>
+          <w:b/>
+          <w:bCs/>
+          <w:color w:val="0070C0"/>
+          <w:sz w:val="28"/>
+          <w:szCs w:val="28"/>
+        </w:rPr>
       </w:pPr>
     </w:p>
     <w:p>
       <w:pPr>
         <w:bidi w:val="0"/>
+        <w:rPr>
+          <w:rFonts w:ascii="Cambria" w:hAnsi="Cambria"/>
+          <w:b/>
+          <w:bCs/>
+          <w:color w:val="0070C0"/>
+          <w:sz w:val="28"/>
+          <w:szCs w:val="28"/>
+        </w:rPr>
       </w:pPr>
     </w:p>
     <w:p>
       <w:pPr>
         <w:bidi w:val="0"/>
+        <w:rPr>
+          <w:rFonts w:ascii="Cambria" w:hAnsi="Cambria"/>
+          <w:b/>
+          <w:bCs/>
+          <w:color w:val="0070C0"/>
+          <w:sz w:val="28"/>
+          <w:szCs w:val="28"/>
+        </w:rPr>
       </w:pPr>
     </w:p>
     <w:p>
       <w:pPr>
         <w:bidi w:val="0"/>
+        <w:rPr>
+          <w:rFonts w:ascii="Cambria" w:hAnsi="Cambria"/>
+          <w:b/>
+          <w:bCs/>
+          <w:color w:val="0070C0"/>
+          <w:sz w:val="28"/>
+          <w:szCs w:val="28"/>
+        </w:rPr>
       </w:pPr>
     </w:p>
     <w:p>
       <w:pPr>
         <w:bidi w:val="0"/>
+        <w:rPr>
+          <w:rFonts w:ascii="Cambria" w:hAnsi="Cambria"/>
+          <w:b/>
+          <w:bCs/>
+          <w:color w:val="0070C0"/>
+          <w:sz w:val="28"/>
+          <w:szCs w:val="28"/>
+        </w:rPr>
       </w:pPr>
     </w:p>
     <w:p>
       <w:pPr>
         <w:bidi w:val="0"/>
+        <w:rPr>
+          <w:rFonts w:ascii="Cambria" w:hAnsi="Cambria"/>
+          <w:b/>
+          <w:bCs/>
+          <w:color w:val="0070C0"/>
+          <w:sz w:val="28"/>
+          <w:szCs w:val="28"/>
+        </w:rPr>
       </w:pPr>
     </w:p>
     <w:p>
       <w:pPr>
         <w:bidi w:val="0"/>
+        <w:rPr>
+          <w:rFonts w:ascii="Cambria" w:hAnsi="Cambria"/>
+          <w:b/>
+          <w:bCs/>
+          <w:color w:val="0070C0"/>
+          <w:sz w:val="28"/>
+          <w:szCs w:val="28"/>
+        </w:rPr>
       </w:pPr>
     </w:p>
     <w:p>
       <w:pPr>
         <w:bidi w:val="0"/>
+        <w:rPr>
+          <w:rFonts w:ascii="Cambria" w:hAnsi="Cambria"/>
+          <w:b/>
+          <w:bCs/>
+          <w:color w:val="0070C0"/>
+          <w:sz w:val="28"/>
+          <w:szCs w:val="28"/>
+        </w:rPr>
       </w:pPr>
     </w:p>
     <w:p>
       <w:pPr>
         <w:bidi w:val="0"/>
+        <w:rPr>
+          <w:rFonts w:ascii="Cambria" w:hAnsi="Cambria"/>
+          <w:b/>
+          <w:bCs/>
+          <w:color w:val="0070C0"/>
+          <w:sz w:val="28"/>
+          <w:szCs w:val="28"/>
+        </w:rPr>
       </w:pPr>
     </w:p>
     <w:p>
       <w:pPr>
         <w:bidi w:val="0"/>
+        <w:rPr>
+          <w:rFonts w:ascii="Cambria" w:hAnsi="Cambria"/>
+          <w:b/>
+          <w:bCs/>
+          <w:color w:val="0070C0"/>
+          <w:sz w:val="28"/>
+          <w:szCs w:val="28"/>
+        </w:rPr>
       </w:pPr>
     </w:p>
     <w:p>
       <w:pPr>
         <w:bidi w:val="0"/>
+        <w:rPr>
+          <w:rFonts w:ascii="Cambria" w:hAnsi="Cambria"/>
+          <w:b/>
+          <w:bCs/>
+          <w:color w:val="0070C0"/>
+          <w:sz w:val="28"/>
+          <w:szCs w:val="28"/>
+        </w:rPr>
       </w:pPr>
     </w:p>
     <w:p>
       <w:pPr>
         <w:bidi w:val="0"/>
-      </w:pPr>
+        <w:rPr>
+          <w:color w:val="000000"/>
+        </w:rPr>
+      </w:pPr>
+      <w:r>
+        <w:rPr>
+          <w:rFonts w:ascii="Cambria" w:hAnsi="Cambria"/>
+          <w:b/>
+          <w:bCs/>
+          <w:color w:val="0070C0"/>
+          <w:sz w:val="28"/>
+          <w:szCs w:val="28"/>
+        </w:rPr>
+        <w:lastRenderedPageBreak/>
+        <w:t>3. Specific requirements</w:t>
+      </w:r>
+      <w:r>
+        <w:rPr>
+          <w:rFonts w:ascii="Cambria" w:hAnsi="Cambria"/>
+          <w:b/>
+          <w:bCs/>
+          <w:color w:val="365F91"/>
+          <w:sz w:val="28"/>
+          <w:szCs w:val="28"/>
+        </w:rPr>
+        <w:br/>
+      </w:r>
+      <w:r>
+        <w:rPr>
+          <w:rFonts w:ascii="Times New Roman" w:hAnsi="Times New Roman" w:cs="Times New Roman"/>
+          <w:color w:val="000000"/>
+        </w:rPr>
+        <w:t xml:space="preserve">This section contains </w:t>
+      </w:r>
+      <w:proofErr w:type="gramStart"/>
+      <w:r>
+        <w:rPr>
+          <w:rFonts w:ascii="Times New Roman" w:hAnsi="Times New Roman" w:cs="Times New Roman"/>
+          <w:color w:val="000000"/>
+        </w:rPr>
+        <w:t>all of</w:t>
+      </w:r>
+      <w:proofErr w:type="gramEnd"/>
+      <w:r>
+        <w:rPr>
+          <w:rFonts w:ascii="Times New Roman" w:hAnsi="Times New Roman" w:cs="Times New Roman"/>
+          <w:color w:val="000000"/>
+        </w:rPr>
+        <w:t xml:space="preserve"> the functional and quality requirements of the system. It gives a detailed</w:t>
+      </w:r>
+      <w:r>
+        <w:rPr>
+          <w:color w:val="000000"/>
+        </w:rPr>
+        <w:t xml:space="preserve"> </w:t>
+      </w:r>
+      <w:r>
+        <w:rPr>
+          <w:rFonts w:ascii="Times New Roman" w:hAnsi="Times New Roman" w:cs="Times New Roman"/>
+          <w:color w:val="000000"/>
+        </w:rPr>
+        <w:t>description of the system and all its features.</w:t>
+      </w:r>
     </w:p>
     <w:p>
       <w:pPr>
         <w:bidi w:val="0"/>
-      </w:pPr>
+        <w:rPr>
+          <w:color w:val="000000"/>
+        </w:rPr>
+      </w:pPr>
+      <w:r>
+        <w:rPr>
+          <w:rFonts w:ascii="Cambria" w:hAnsi="Cambria"/>
+          <w:b/>
+          <w:bCs/>
+          <w:color w:val="0070C0"/>
+          <w:sz w:val="28"/>
+          <w:szCs w:val="28"/>
+        </w:rPr>
+        <w:t>3.1 External interface Requirements</w:t>
+      </w:r>
+      <w:r>
+        <w:rPr>
+          <w:rFonts w:ascii="Cambria" w:hAnsi="Cambria"/>
+          <w:b/>
+          <w:bCs/>
+          <w:color w:val="4F81BD"/>
+          <w:sz w:val="26"/>
+          <w:szCs w:val="26"/>
+        </w:rPr>
+        <w:br/>
+      </w:r>
+      <w:r>
+        <w:rPr>
+          <w:rFonts w:ascii="Times New Roman" w:hAnsi="Times New Roman" w:cs="Times New Roman"/>
+          <w:color w:val="000000"/>
+        </w:rPr>
+        <w:t>This section provides a detailed description of all inputs into and outputs from the system. It also gives a</w:t>
+      </w:r>
+      <w:r>
+        <w:rPr>
+          <w:color w:val="000000"/>
+        </w:rPr>
+        <w:t xml:space="preserve"> </w:t>
+      </w:r>
+      <w:r>
+        <w:rPr>
+          <w:rFonts w:ascii="Times New Roman" w:hAnsi="Times New Roman" w:cs="Times New Roman"/>
+          <w:color w:val="000000"/>
+        </w:rPr>
+        <w:t>description of the hardware, software and communication interfaces and provides basic prototypes of the</w:t>
+      </w:r>
+      <w:r>
+        <w:rPr>
+          <w:color w:val="000000"/>
+        </w:rPr>
+        <w:t xml:space="preserve"> </w:t>
+      </w:r>
+      <w:r>
+        <w:rPr>
+          <w:rFonts w:ascii="Times New Roman" w:hAnsi="Times New Roman" w:cs="Times New Roman"/>
+          <w:color w:val="000000"/>
+        </w:rPr>
+        <w:t>user interface.</w:t>
+      </w:r>
     </w:p>
     <w:p>
       <w:pPr>
         <w:bidi w:val="0"/>
       </w:pPr>
+      <w:r>
+        <w:rPr>
+          <w:rFonts w:ascii="Cambria" w:hAnsi="Cambria"/>
+          <w:b/>
+          <w:bCs/>
+          <w:color w:val="0070C0"/>
+          <w:sz w:val="28"/>
+          <w:szCs w:val="28"/>
+        </w:rPr>
+        <w:t>3.1.1 User interfaces</w:t>
+      </w:r>
     </w:p>
     <w:p>
       <w:pPr>
         <w:bidi w:val="0"/>
-      </w:pPr>
+        <w:rPr>
+          <w:rFonts w:ascii="Times New Roman" w:hAnsi="Times New Roman" w:cs="Times New Roman"/>
+          <w:color w:val="000000"/>
+        </w:rPr>
+      </w:pPr>
+      <w:r>
+        <w:rPr>
+          <w:rFonts w:ascii="Times New Roman" w:hAnsi="Times New Roman" w:cs="Times New Roman"/>
+          <w:noProof/>
+          <w:color w:val="000000"/>
+        </w:rPr>
+        <mc:AlternateContent>
+          <mc:Choice Requires="wps">
+            <w:drawing>
+              <wp:anchor distT="45720" distB="45720" distL="114300" distR="114300" simplePos="0" relativeHeight="251672576" behindDoc="0" locked="0" layoutInCell="1" allowOverlap="1" wp14:anchorId="1D92B053" wp14:editId="1F83326D">
+                <wp:simplePos x="0" y="0"/>
+                <wp:positionH relativeFrom="column">
+                  <wp:posOffset>3937000</wp:posOffset>
+                </wp:positionH>
+                <wp:positionV relativeFrom="paragraph">
+                  <wp:posOffset>3814445</wp:posOffset>
+                </wp:positionV>
+                <wp:extent cx="1485900" cy="273050"/>
+                <wp:effectExtent l="0" t="0" r="0" b="0"/>
+                <wp:wrapSquare wrapText="bothSides"/>
+                <wp:docPr id="12" name="Text Box 2"/>
+                <wp:cNvGraphicFramePr>
+                  <a:graphicFrameLocks xmlns:a="http://schemas.openxmlformats.org/drawingml/2006/main"/>
+                </wp:cNvGraphicFramePr>
+                <a:graphic xmlns:a="http://schemas.openxmlformats.org/drawingml/2006/main">
+                  <a:graphicData uri="http://schemas.microsoft.com/office/word/2010/wordprocessingShape">
+                    <wps:wsp>
+                      <wps:cNvSpPr txBox="1">
+                        <a:spLocks noChangeArrowheads="1"/>
+                      </wps:cNvSpPr>
+                      <wps:spPr bwMode="auto">
+                        <a:xfrm>
+                          <a:off x="0" y="0"/>
+                          <a:ext cx="1485900" cy="273050"/>
+                        </a:xfrm>
+                        <a:prstGeom prst="rect">
+                          <a:avLst/>
+                        </a:prstGeom>
+                        <a:solidFill>
+                          <a:srgbClr val="FFFFFF"/>
+                        </a:solidFill>
+                        <a:ln w="9525">
+                          <a:noFill/>
+                          <a:miter lim="800000"/>
+                          <a:headEnd/>
+                          <a:tailEnd/>
+                        </a:ln>
+                      </wps:spPr>
+                      <wps:txbx>
+                        <w:txbxContent>
+                          <w:p>
+                            <w:pPr>
+                              <w:jc w:val="center"/>
+                              <w:rPr>
+                                <w:rFonts w:hint="cs"/>
+                                <w:color w:val="17365D" w:themeColor="text2" w:themeShade="BF"/>
+                                <w:rtl/>
+                                <w:lang w:val="en-GB"/>
+                              </w:rPr>
+                            </w:pPr>
+                            <w:r>
+                              <w:rPr>
+                                <w:color w:val="17365D" w:themeColor="text2" w:themeShade="BF"/>
+                                <w:lang w:val="en-GB"/>
+                              </w:rPr>
+                              <w:t xml:space="preserve">Figure </w:t>
+                            </w:r>
+                            <w:r>
+                              <w:rPr>
+                                <w:color w:val="17365D" w:themeColor="text2" w:themeShade="BF"/>
+                                <w:lang w:val="en-GB"/>
+                              </w:rPr>
+                              <w:t>3</w:t>
+                            </w:r>
+                          </w:p>
+                          <w:p>
+                            <w:pPr>
+                              <w:jc w:val="center"/>
+                              <w:rPr>
+                                <w:rFonts w:hint="cs"/>
+                                <w:color w:val="17365D" w:themeColor="text2" w:themeShade="BF"/>
+                                <w:rtl/>
+                                <w:lang w:val="en-GB"/>
+                              </w:rPr>
+                            </w:pPr>
+                          </w:p>
+                        </w:txbxContent>
+                      </wps:txbx>
+                      <wps:bodyPr rot="0" vert="horz" wrap="square" lIns="91440" tIns="45720" rIns="91440" bIns="45720" anchor="t" anchorCtr="0">
+                        <a:noAutofit/>
+                      </wps:bodyPr>
+                    </wps:wsp>
+                  </a:graphicData>
+                </a:graphic>
+                <wp14:sizeRelH relativeFrom="margin">
+                  <wp14:pctWidth>0</wp14:pctWidth>
+                </wp14:sizeRelH>
+                <wp14:sizeRelV relativeFrom="margin">
+                  <wp14:pctHeight>0</wp14:pctHeight>
+                </wp14:sizeRelV>
+              </wp:anchor>
+            </w:drawing>
+          </mc:Choice>
+          <mc:Fallback>
+            <w:pict>
+              <v:shapetype w14:anchorId="1D92B053" id="_x0000_t202" coordsize="21600,21600" o:spt="202" path="m,l,21600r21600,l21600,xe">
+                <v:stroke joinstyle="miter"/>
+                <v:path gradientshapeok="t" o:connecttype="rect"/>
+              </v:shapetype>
+              <v:shape id="Text Box 2" o:spid="_x0000_s1026" type="#_x0000_t202" style="position:absolute;margin-left:310pt;margin-top:300.35pt;width:117pt;height:21.5pt;z-index:251672576;visibility:visible;mso-wrap-style:square;mso-width-percent:0;mso-height-percent:0;mso-wrap-distance-left:9pt;mso-wrap-distance-top:3.6pt;mso-wrap-distance-right:9pt;mso-wrap-distance-bottom:3.6pt;mso-position-horizontal:absolute;mso-position-horizontal-relative:text;mso-position-vertical:absolute;mso-position-vertical-relative:text;mso-width-percent:0;mso-height-percent:0;mso-width-relative:margin;mso-height-relative:margin;v-text-anchor:top" o:gfxdata="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" stroked="f">
+                <v:textbox>
+                  <w:txbxContent>
+                    <w:p>
+                      <w:pPr>
+                        <w:jc w:val="center"/>
+                        <w:rPr>
+                          <w:rFonts w:hint="cs"/>
+                          <w:color w:val="17365D" w:themeColor="text2" w:themeShade="BF"/>
+                          <w:rtl/>
+                          <w:lang w:val="en-GB"/>
+                        </w:rPr>
+                      </w:pPr>
+                      <w:r>
+                        <w:rPr>
+                          <w:color w:val="17365D" w:themeColor="text2" w:themeShade="BF"/>
+                          <w:lang w:val="en-GB"/>
+                        </w:rPr>
+                        <w:t xml:space="preserve">Figure </w:t>
+                      </w:r>
+                      <w:r>
+                        <w:rPr>
+                          <w:color w:val="17365D" w:themeColor="text2" w:themeShade="BF"/>
+                          <w:lang w:val="en-GB"/>
+                        </w:rPr>
+                        <w:t>3</w:t>
+                      </w:r>
+                    </w:p>
+                    <w:p>
+                      <w:pPr>
+                        <w:jc w:val="center"/>
+                        <w:rPr>
+                          <w:rFonts w:hint="cs"/>
+                          <w:color w:val="17365D" w:themeColor="text2" w:themeShade="BF"/>
+                          <w:rtl/>
+                          <w:lang w:val="en-GB"/>
+                        </w:rPr>
+                      </w:pPr>
+                    </w:p>
+                  </w:txbxContent>
+                </v:textbox>
+                <w10:wrap type="square"/>
+              </v:shape>
+            </w:pict>
+          </mc:Fallback>
+        </mc:AlternateContent>
+      </w:r>
+      <w:r>
+        <w:rPr>
+          <w:rFonts w:ascii="Times New Roman" w:hAnsi="Times New Roman" w:cs="Times New Roman"/>
+          <w:noProof/>
+          <w:color w:val="000000"/>
+        </w:rPr>
+        <w:drawing>
+          <wp:anchor distT="0" distB="0" distL="114300" distR="114300" simplePos="0" relativeHeight="251664384" behindDoc="0" locked="0" layoutInCell="1" allowOverlap="1">
+            <wp:simplePos x="0" y="0"/>
+            <wp:positionH relativeFrom="column">
+              <wp:posOffset>3784600</wp:posOffset>
+            </wp:positionH>
+            <wp:positionV relativeFrom="paragraph">
+              <wp:posOffset>1259205</wp:posOffset>
+            </wp:positionV>
+            <wp:extent cx="1921510" cy="2597150"/>
+            <wp:effectExtent l="0" t="0" r="2540" b="0"/>
+            <wp:wrapTopAndBottom/>
+            <wp:docPr id="8" name="Picture 8"/>
+            <wp:cNvGraphicFramePr>
+              <a:graphicFrameLocks xmlns:a="http://schemas.openxmlformats.org/drawingml/2006/main" noChangeAspect="1"/>
+            </wp:cNvGraphicFramePr>
+            <a:graphic xmlns:a="http://schemas.openxmlformats.org/drawingml/2006/main">
+              <a:graphicData uri="http://schemas.openxmlformats.org/drawingml/2006/picture">
+                <pic:pic xmlns:pic="http://schemas.openxmlformats.org/drawingml/2006/picture">
+                  <pic:nvPicPr>
+                    <pic:cNvPr id="8" name="screen2.png"/>
+                    <pic:cNvPicPr/>
+                  </pic:nvPicPr>
+                  <pic:blipFill>
+                    <a:blip r:embed="rId9" cstate="print">
+                      <a:extLst>
+                        <a:ext uri="{28A0092B-C50C-407E-A947-70E740481C1C}">
+                          <a14:useLocalDpi xmlns:a14="http://schemas.microsoft.com/office/drawing/2010/main" val="0"/>
+                        </a:ext>
+                      </a:extLst>
+                    </a:blip>
+                    <a:stretch>
+                      <a:fillRect/>
+                    </a:stretch>
+                  </pic:blipFill>
+                  <pic:spPr>
+                    <a:xfrm>
+                      <a:off x="0" y="0"/>
+                      <a:ext cx="1921510" cy="2597150"/>
+                    </a:xfrm>
+                    <a:prstGeom prst="rect">
+                      <a:avLst/>
+                    </a:prstGeom>
+                  </pic:spPr>
+                </pic:pic>
+              </a:graphicData>
+            </a:graphic>
+            <wp14:sizeRelH relativeFrom="margin">
+              <wp14:pctWidth>0</wp14:pctWidth>
+            </wp14:sizeRelH>
+            <wp14:sizeRelV relativeFrom="margin">
+              <wp14:pctHeight>0</wp14:pctHeight>
+            </wp14:sizeRelV>
+          </wp:anchor>
+        </w:drawing>
+      </w:r>
+      <w:r>
+        <w:rPr>
+          <w:rFonts w:ascii="Times New Roman" w:hAnsi="Times New Roman" w:cs="Times New Roman"/>
+          <w:noProof/>
+          <w:color w:val="000000"/>
+        </w:rPr>
+        <mc:AlternateContent>
+          <mc:Choice Requires="wps">
+            <w:drawing>
+              <wp:anchor distT="45720" distB="45720" distL="114300" distR="114300" simplePos="0" relativeHeight="251670528" behindDoc="0" locked="0" layoutInCell="1" allowOverlap="1" wp14:anchorId="1D92B053" wp14:editId="1F83326D">
+                <wp:simplePos x="0" y="0"/>
+                <wp:positionH relativeFrom="column">
+                  <wp:posOffset>1993900</wp:posOffset>
+                </wp:positionH>
+                <wp:positionV relativeFrom="paragraph">
+                  <wp:posOffset>3806190</wp:posOffset>
+                </wp:positionV>
+                <wp:extent cx="1485900" cy="273050"/>
+                <wp:effectExtent l="0" t="0" r="0" b="0"/>
+                <wp:wrapSquare wrapText="bothSides"/>
+                <wp:docPr id="11" name="Text Box 2"/>
+                <wp:cNvGraphicFramePr>
+                  <a:graphicFrameLocks xmlns:a="http://schemas.openxmlformats.org/drawingml/2006/main"/>
+                </wp:cNvGraphicFramePr>
+                <a:graphic xmlns:a="http://schemas.openxmlformats.org/drawingml/2006/main">
+                  <a:graphicData uri="http://schemas.microsoft.com/office/word/2010/wordprocessingShape">
+                    <wps:wsp>
+                      <wps:cNvSpPr txBox="1">
+                        <a:spLocks noChangeArrowheads="1"/>
+                      </wps:cNvSpPr>
+                      <wps:spPr bwMode="auto">
+                        <a:xfrm>
+                          <a:off x="0" y="0"/>
+                          <a:ext cx="1485900" cy="273050"/>
+                        </a:xfrm>
+                        <a:prstGeom prst="rect">
+                          <a:avLst/>
+                        </a:prstGeom>
+                        <a:solidFill>
+                          <a:srgbClr val="FFFFFF"/>
+                        </a:solidFill>
+                        <a:ln w="9525">
+                          <a:noFill/>
+                          <a:miter lim="800000"/>
+                          <a:headEnd/>
+                          <a:tailEnd/>
+                        </a:ln>
+                      </wps:spPr>
+                      <wps:txbx>
+                        <w:txbxContent>
+                          <w:p>
+                            <w:pPr>
+                              <w:jc w:val="center"/>
+                              <w:rPr>
+                                <w:rFonts w:hint="cs"/>
+                                <w:color w:val="17365D" w:themeColor="text2" w:themeShade="BF"/>
+                                <w:rtl/>
+                                <w:lang w:val="en-GB"/>
+                              </w:rPr>
+                            </w:pPr>
+                            <w:r>
+                              <w:rPr>
+                                <w:color w:val="17365D" w:themeColor="text2" w:themeShade="BF"/>
+                                <w:lang w:val="en-GB"/>
+                              </w:rPr>
+                              <w:t xml:space="preserve">Figure </w:t>
+                            </w:r>
+                            <w:r>
+                              <w:rPr>
+                                <w:color w:val="17365D" w:themeColor="text2" w:themeShade="BF"/>
+                                <w:lang w:val="en-GB"/>
+                              </w:rPr>
+                              <w:t>2</w:t>
+                            </w:r>
+                          </w:p>
+                          <w:p>
+                            <w:pPr>
+                              <w:jc w:val="center"/>
+                              <w:rPr>
+                                <w:rFonts w:hint="cs"/>
+                                <w:color w:val="17365D" w:themeColor="text2" w:themeShade="BF"/>
+                                <w:rtl/>
+                                <w:lang w:val="en-GB"/>
+                              </w:rPr>
+                            </w:pPr>
+                          </w:p>
+                        </w:txbxContent>
+                      </wps:txbx>
+                      <wps:bodyPr rot="0" vert="horz" wrap="square" lIns="91440" tIns="45720" rIns="91440" bIns="45720" anchor="t" anchorCtr="0">
+                        <a:noAutofit/>
+                      </wps:bodyPr>
+                    </wps:wsp>
+                  </a:graphicData>
+                </a:graphic>
+                <wp14:sizeRelH relativeFrom="margin">
+                  <wp14:pctWidth>0</wp14:pctWidth>
+                </wp14:sizeRelH>
+                <wp14:sizeRelV relativeFrom="margin">
+                  <wp14:pctHeight>0</wp14:pctHeight>
+                </wp14:sizeRelV>
+              </wp:anchor>
+            </w:drawing>
+          </mc:Choice>
+          <mc:Fallback>
+            <w:pict>
+              <v:shape w14:anchorId="1D92B053" id="_x0000_s1027" type="#_x0000_t202" style="position:absolute;margin-left:157pt;margin-top:299.7pt;width:117pt;height:21.5pt;z-index:251670528;visibility:visible;mso-wrap-style:square;mso-width-percent:0;mso-height-percent:0;mso-wrap-distance-left:9pt;mso-wrap-distance-top:3.6pt;mso-wrap-distance-right:9pt;mso-wrap-distance-bottom:3.6pt;mso-position-horizontal:absolute;mso-position-horizontal-relative:text;mso-position-vertical:absolute;mso-position-vertical-relative:text;mso-width-percent:0;mso-height-percent:0;mso-width-relative:margin;mso-height-relative:margin;v-text-anchor:top" o:gfxdata="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" stroked="f">
+                <v:textbox>
+                  <w:txbxContent>
+                    <w:p>
+                      <w:pPr>
+                        <w:jc w:val="center"/>
+                        <w:rPr>
+                          <w:rFonts w:hint="cs"/>
+                          <w:color w:val="17365D" w:themeColor="text2" w:themeShade="BF"/>
+                          <w:rtl/>
+                          <w:lang w:val="en-GB"/>
+                        </w:rPr>
+                      </w:pPr>
+                      <w:r>
+                        <w:rPr>
+                          <w:color w:val="17365D" w:themeColor="text2" w:themeShade="BF"/>
+                          <w:lang w:val="en-GB"/>
+                        </w:rPr>
+                        <w:t xml:space="preserve">Figure </w:t>
+                      </w:r>
+                      <w:r>
+                        <w:rPr>
+                          <w:color w:val="17365D" w:themeColor="text2" w:themeShade="BF"/>
+                          <w:lang w:val="en-GB"/>
+                        </w:rPr>
+                        <w:t>2</w:t>
+                      </w:r>
+                    </w:p>
+                    <w:p>
+                      <w:pPr>
+                        <w:jc w:val="center"/>
+                        <w:rPr>
+                          <w:rFonts w:hint="cs"/>
+                          <w:color w:val="17365D" w:themeColor="text2" w:themeShade="BF"/>
+                          <w:rtl/>
+                          <w:lang w:val="en-GB"/>
+                        </w:rPr>
+                      </w:pPr>
+                    </w:p>
+                  </w:txbxContent>
+                </v:textbox>
+                <w10:wrap type="square"/>
+              </v:shape>
+            </w:pict>
+          </mc:Fallback>
+        </mc:AlternateContent>
+      </w:r>
+      <w:r>
+        <w:rPr>
+          <w:rFonts w:ascii="Times New Roman" w:hAnsi="Times New Roman" w:cs="Times New Roman"/>
+          <w:noProof/>
+          <w:color w:val="000000"/>
+        </w:rPr>
+        <w:drawing>
+          <wp:anchor distT="0" distB="0" distL="114300" distR="114300" simplePos="0" relativeHeight="251666432" behindDoc="0" locked="0" layoutInCell="1" allowOverlap="1">
+            <wp:simplePos x="0" y="0"/>
+            <wp:positionH relativeFrom="column">
+              <wp:posOffset>1790700</wp:posOffset>
+            </wp:positionH>
+            <wp:positionV relativeFrom="paragraph">
+              <wp:posOffset>1259205</wp:posOffset>
+            </wp:positionV>
+            <wp:extent cx="1995805" cy="2724150"/>
+            <wp:effectExtent l="0" t="0" r="4445" b="0"/>
+            <wp:wrapTopAndBottom/>
+            <wp:docPr id="9" name="Picture 9"/>
+            <wp:cNvGraphicFramePr>
+              <a:graphicFrameLocks xmlns:a="http://schemas.openxmlformats.org/drawingml/2006/main" noChangeAspect="1"/>
+            </wp:cNvGraphicFramePr>
+            <a:graphic xmlns:a="http://schemas.openxmlformats.org/drawingml/2006/main">
+              <a:graphicData uri="http://schemas.openxmlformats.org/drawingml/2006/picture">
+                <pic:pic xmlns:pic="http://schemas.openxmlformats.org/drawingml/2006/picture">
+                  <pic:nvPicPr>
+                    <pic:cNvPr id="9" name="screen1.png"/>
+                    <pic:cNvPicPr/>
+                  </pic:nvPicPr>
+                  <pic:blipFill>
+                    <a:blip r:embed="rId10" cstate="print">
+                      <a:extLst>
+                        <a:ext uri="{28A0092B-C50C-407E-A947-70E740481C1C}">
+                          <a14:useLocalDpi xmlns:a14="http://schemas.microsoft.com/office/drawing/2010/main" val="0"/>
+                        </a:ext>
+                      </a:extLst>
+                    </a:blip>
+                    <a:stretch>
+                      <a:fillRect/>
+                    </a:stretch>
+                  </pic:blipFill>
+                  <pic:spPr>
+                    <a:xfrm>
+                      <a:off x="0" y="0"/>
+                      <a:ext cx="1995805" cy="2724150"/>
+                    </a:xfrm>
+                    <a:prstGeom prst="rect">
+                      <a:avLst/>
+                    </a:prstGeom>
+                  </pic:spPr>
+                </pic:pic>
+              </a:graphicData>
+            </a:graphic>
+            <wp14:sizeRelH relativeFrom="margin">
+              <wp14:pctWidth>0</wp14:pctWidth>
+            </wp14:sizeRelH>
+            <wp14:sizeRelV relativeFrom="margin">
+              <wp14:pctHeight>0</wp14:pctHeight>
+            </wp14:sizeRelV>
+          </wp:anchor>
+        </w:drawing>
+      </w:r>
+      <w:r>
+        <w:rPr>
+          <w:rFonts w:ascii="Times New Roman" w:hAnsi="Times New Roman" w:cs="Times New Roman"/>
+          <w:noProof/>
+          <w:color w:val="000000"/>
+        </w:rPr>
+        <w:drawing>
+          <wp:anchor distT="0" distB="0" distL="114300" distR="114300" simplePos="0" relativeHeight="251665408" behindDoc="0" locked="0" layoutInCell="1" allowOverlap="1">
+            <wp:simplePos x="0" y="0"/>
+            <wp:positionH relativeFrom="column">
+              <wp:posOffset>-260350</wp:posOffset>
+            </wp:positionH>
+            <wp:positionV relativeFrom="paragraph">
+              <wp:posOffset>1259205</wp:posOffset>
+            </wp:positionV>
+            <wp:extent cx="1917700" cy="2546985"/>
+            <wp:effectExtent l="0" t="0" r="6350" b="5715"/>
+            <wp:wrapTopAndBottom/>
+            <wp:docPr id="10" name="Picture 10" descr="Figure1"/>
+            <wp:cNvGraphicFramePr>
+              <a:graphicFrameLocks xmlns:a="http://schemas.openxmlformats.org/drawingml/2006/main" noChangeAspect="1"/>
+            </wp:cNvGraphicFramePr>
+            <a:graphic xmlns:a="http://schemas.openxmlformats.org/drawingml/2006/main">
+              <a:graphicData uri="http://schemas.openxmlformats.org/drawingml/2006/picture">
+                <pic:pic xmlns:pic="http://schemas.openxmlformats.org/drawingml/2006/picture">
+                  <pic:nvPicPr>
+                    <pic:cNvPr id="10" name="screen3.png"/>
+                    <pic:cNvPicPr/>
+                  </pic:nvPicPr>
+                  <pic:blipFill>
+                    <a:blip r:embed="rId11" cstate="print">
+                      <a:extLst>
+                        <a:ext uri="{28A0092B-C50C-407E-A947-70E740481C1C}">
+                          <a14:useLocalDpi xmlns:a14="http://schemas.microsoft.com/office/drawing/2010/main" val="0"/>
+                        </a:ext>
+                      </a:extLst>
+                    </a:blip>
+                    <a:stretch>
+                      <a:fillRect/>
+                    </a:stretch>
+                  </pic:blipFill>
+                  <pic:spPr>
+                    <a:xfrm>
+                      <a:off x="0" y="0"/>
+                      <a:ext cx="1917700" cy="2546985"/>
+                    </a:xfrm>
+                    <a:prstGeom prst="rect">
+                      <a:avLst/>
+                    </a:prstGeom>
+                  </pic:spPr>
+                </pic:pic>
+              </a:graphicData>
+            </a:graphic>
+            <wp14:sizeRelH relativeFrom="margin">
+              <wp14:pctWidth>0</wp14:pctWidth>
+            </wp14:sizeRelH>
+            <wp14:sizeRelV relativeFrom="margin">
+              <wp14:pctHeight>0</wp14:pctHeight>
+            </wp14:sizeRelV>
+          </wp:anchor>
+        </w:drawing>
+      </w:r>
+      <w:r>
+        <w:rPr>
+          <w:rFonts w:ascii="Times New Roman" w:hAnsi="Times New Roman" w:cs="Times New Roman"/>
+          <w:color w:val="000000"/>
+        </w:rPr>
+        <w:t>A first-time user of the mobile application</w:t>
+      </w:r>
+      <w:r>
+        <w:rPr>
+          <w:rFonts w:ascii="Times New Roman" w:hAnsi="Times New Roman" w:cs="Times New Roman"/>
+          <w:color w:val="000000"/>
+        </w:rPr>
+        <w:t xml:space="preserve"> (operator)</w:t>
+      </w:r>
+      <w:r>
+        <w:rPr>
+          <w:rFonts w:ascii="Times New Roman" w:hAnsi="Times New Roman" w:cs="Times New Roman"/>
+          <w:color w:val="000000"/>
+        </w:rPr>
+        <w:t xml:space="preserve"> should see the </w:t>
+      </w:r>
+      <w:r>
+        <w:rPr>
+          <w:rFonts w:ascii="Times New Roman" w:hAnsi="Times New Roman" w:cs="Times New Roman"/>
+          <w:color w:val="000000"/>
+        </w:rPr>
+        <w:t>home project page, see Figure 1</w:t>
+      </w:r>
+      <w:r>
+        <w:rPr>
+          <w:rFonts w:ascii="Times New Roman" w:hAnsi="Times New Roman" w:cs="Times New Roman"/>
+          <w:color w:val="000000"/>
+        </w:rPr>
+        <w:t xml:space="preserve"> when he/she opens the application</w:t>
+      </w:r>
+      <w:r>
+        <w:rPr>
+          <w:rFonts w:ascii="Times New Roman" w:hAnsi="Times New Roman" w:cs="Times New Roman"/>
+          <w:color w:val="000000"/>
+        </w:rPr>
+        <w:t xml:space="preserve"> the app </w:t>
+      </w:r>
+      <w:r>
+        <w:rPr>
+          <w:rFonts w:ascii="Times New Roman" w:hAnsi="Times New Roman" w:cs="Times New Roman"/>
+          <w:color w:val="000000"/>
+        </w:rPr>
+        <w:t>set</w:t>
+      </w:r>
+      <w:r>
+        <w:rPr>
+          <w:rFonts w:ascii="Times New Roman" w:hAnsi="Times New Roman" w:cs="Times New Roman"/>
+          <w:color w:val="000000"/>
+        </w:rPr>
+        <w:t xml:space="preserve"> communicat</w:t>
+      </w:r>
+      <w:r>
+        <w:rPr>
+          <w:rFonts w:ascii="Times New Roman" w:hAnsi="Times New Roman" w:cs="Times New Roman"/>
+          <w:color w:val="000000"/>
+        </w:rPr>
+        <w:t>ion</w:t>
+      </w:r>
+      <w:r>
+        <w:rPr>
+          <w:rFonts w:ascii="Times New Roman" w:hAnsi="Times New Roman" w:cs="Times New Roman"/>
+          <w:color w:val="000000"/>
+        </w:rPr>
+        <w:t xml:space="preserve"> with the backend server and check for "healthiness"</w:t>
+      </w:r>
+      <w:r>
+        <w:rPr>
+          <w:rFonts w:ascii="Times New Roman" w:hAnsi="Times New Roman" w:cs="Times New Roman"/>
+          <w:color w:val="000000"/>
+        </w:rPr>
+        <w:t>.</w:t>
+      </w:r>
+      <w:r>
+        <w:rPr>
+          <w:color w:val="000000"/>
+        </w:rPr>
+        <w:t xml:space="preserve"> </w:t>
+      </w:r>
+      <w:r>
+        <w:rPr>
+          <w:rFonts w:ascii="Times New Roman" w:hAnsi="Times New Roman" w:cs="Times New Roman"/>
+          <w:color w:val="000000"/>
+        </w:rPr>
+        <w:t>If the connection fails, an error message will appear</w:t>
+      </w:r>
+      <w:r>
+        <w:rPr>
+          <w:rFonts w:ascii="Times New Roman" w:hAnsi="Times New Roman" w:cs="Times New Roman"/>
+          <w:color w:val="000000"/>
+        </w:rPr>
+        <w:t xml:space="preserve">. </w:t>
+      </w:r>
+      <w:r>
+        <w:rPr>
+          <w:rFonts w:ascii="Times New Roman" w:hAnsi="Times New Roman" w:cs="Times New Roman"/>
+          <w:color w:val="000000"/>
+        </w:rPr>
+        <w:t xml:space="preserve">From the home page the operator can choose </w:t>
+      </w:r>
+      <w:r>
+        <w:rPr>
+          <w:rFonts w:ascii="Times New Roman" w:hAnsi="Times New Roman" w:cs="Times New Roman"/>
+          <w:color w:val="000000"/>
+        </w:rPr>
+        <w:t>o</w:t>
+      </w:r>
+      <w:r>
+        <w:rPr>
+          <w:rFonts w:ascii="Times New Roman" w:hAnsi="Times New Roman" w:cs="Times New Roman"/>
+          <w:color w:val="000000"/>
+        </w:rPr>
+        <w:t>ne of the displayed</w:t>
+      </w:r>
+      <w:r>
+        <w:rPr>
+          <w:rFonts w:ascii="Times New Roman" w:hAnsi="Times New Roman" w:cs="Times New Roman"/>
+          <w:color w:val="000000"/>
+        </w:rPr>
+        <w:t>.</w:t>
+      </w:r>
+      <w:r>
+        <w:rPr>
+          <w:color w:val="000000"/>
+        </w:rPr>
+        <w:t xml:space="preserve"> </w:t>
+      </w:r>
+      <w:r>
+        <w:rPr>
+          <w:rFonts w:asciiTheme="majorHAnsi" w:hAnsiTheme="majorHAnsi"/>
+          <w:color w:val="000000"/>
+        </w:rPr>
+        <w:t>Warrior will open</w:t>
+      </w:r>
+      <w:r>
+        <w:rPr>
+          <w:rFonts w:asciiTheme="majorHAnsi" w:hAnsiTheme="majorHAnsi"/>
+          <w:color w:val="000000"/>
+        </w:rPr>
+        <w:t xml:space="preserve"> warriors age with an </w:t>
+      </w:r>
+      <w:r>
+        <w:rPr>
+          <w:rFonts w:asciiTheme="majorHAnsi" w:hAnsiTheme="majorHAnsi"/>
+          <w:color w:val="000000"/>
+        </w:rPr>
+        <w:t>option</w:t>
+      </w:r>
+      <w:r>
+        <w:rPr>
+          <w:rFonts w:asciiTheme="majorHAnsi" w:hAnsiTheme="majorHAnsi"/>
+          <w:color w:val="000000"/>
+        </w:rPr>
+        <w:t xml:space="preserve"> to search wanted warrior, see Figure</w:t>
+      </w:r>
+      <w:r>
+        <w:rPr>
+          <w:rFonts w:asciiTheme="majorHAnsi" w:hAnsiTheme="majorHAnsi"/>
+          <w:color w:val="000000"/>
+        </w:rPr>
+        <w:t xml:space="preserve"> </w:t>
+      </w:r>
+      <w:r>
+        <w:rPr>
+          <w:rFonts w:asciiTheme="majorHAnsi" w:hAnsiTheme="majorHAnsi"/>
+          <w:color w:val="000000"/>
+        </w:rPr>
+        <w:t>3</w:t>
+      </w:r>
+      <w:r>
+        <w:rPr>
+          <w:rFonts w:asciiTheme="majorHAnsi" w:hAnsiTheme="majorHAnsi"/>
+          <w:color w:val="000000"/>
+        </w:rPr>
+        <w:t>, add new warrior and edit an exist warrior profile</w:t>
+      </w:r>
+      <w:r>
+        <w:rPr>
+          <w:rFonts w:asciiTheme="majorHAnsi" w:hAnsiTheme="majorHAnsi"/>
+          <w:color w:val="000000"/>
+        </w:rPr>
+        <w:t xml:space="preserve">. </w:t>
+      </w:r>
+      <w:r>
+        <w:rPr>
+          <w:rFonts w:asciiTheme="majorHAnsi" w:hAnsiTheme="majorHAnsi" w:cs="Times New Roman"/>
+          <w:color w:val="000000"/>
+        </w:rPr>
+        <w:t>Every</w:t>
+      </w:r>
+      <w:r>
+        <w:rPr>
+          <w:rFonts w:ascii="Times New Roman" w:hAnsi="Times New Roman" w:cs="Times New Roman"/>
+          <w:color w:val="000000"/>
+        </w:rPr>
+        <w:t xml:space="preserve"> </w:t>
+      </w:r>
+      <w:r>
+        <w:rPr>
+          <w:rFonts w:ascii="Times New Roman" w:hAnsi="Times New Roman" w:cs="Times New Roman"/>
+          <w:color w:val="000000"/>
+        </w:rPr>
+        <w:t>warrior has its own personal information about his training process.</w:t>
+      </w:r>
+      <w:r>
+        <w:rPr>
+          <w:rFonts w:ascii="Times New Roman" w:hAnsi="Times New Roman" w:cs="Times New Roman"/>
+          <w:color w:val="000000"/>
+        </w:rPr>
+        <w:t xml:space="preserve"> </w:t>
+      </w:r>
     </w:p>
     <w:p>
       <w:pPr>
-        <w:pStyle w:val="TOC2"/>
-      </w:pPr>
+        <w:bidi w:val="0"/>
+        <w:rPr>
+          <w:rFonts w:ascii="Times New Roman" w:hAnsi="Times New Roman" w:cs="Times New Roman"/>
+          <w:color w:val="000000"/>
+        </w:rPr>
+      </w:pPr>
+      <w:r>
+        <w:rPr>
+          <w:rFonts w:ascii="Times New Roman" w:hAnsi="Times New Roman" w:cs="Times New Roman"/>
+          <w:noProof/>
+          <w:color w:val="000000"/>
+        </w:rPr>
+        <mc:AlternateContent>
+          <mc:Choice Requires="wps">
+            <w:drawing>
+              <wp:anchor distT="45720" distB="45720" distL="114300" distR="114300" simplePos="0" relativeHeight="251668480" behindDoc="0" locked="0" layoutInCell="1" allowOverlap="1">
+                <wp:simplePos x="0" y="0"/>
+                <wp:positionH relativeFrom="column">
+                  <wp:posOffset>-38100</wp:posOffset>
+                </wp:positionH>
+                <wp:positionV relativeFrom="paragraph">
+                  <wp:posOffset>2620645</wp:posOffset>
+                </wp:positionV>
+                <wp:extent cx="1485900" cy="273050"/>
+                <wp:effectExtent l="0" t="0" r="0" b="0"/>
+                <wp:wrapSquare wrapText="bothSides"/>
+                <wp:docPr id="217" name="Text Box 2"/>
+                <wp:cNvGraphicFramePr>
+                  <a:graphicFrameLocks xmlns:a="http://schemas.openxmlformats.org/drawingml/2006/main"/>
+                </wp:cNvGraphicFramePr>
+                <a:graphic xmlns:a="http://schemas.openxmlformats.org/drawingml/2006/main">
+                  <a:graphicData uri="http://schemas.microsoft.com/office/word/2010/wordprocessingShape">
+                    <wps:wsp>
+                      <wps:cNvSpPr txBox="1">
+                        <a:spLocks noChangeArrowheads="1"/>
+                      </wps:cNvSpPr>
+                      <wps:spPr bwMode="auto">
+                        <a:xfrm>
+                          <a:off x="0" y="0"/>
+                          <a:ext cx="1485900" cy="273050"/>
+                        </a:xfrm>
+                        <a:prstGeom prst="rect">
+                          <a:avLst/>
+                        </a:prstGeom>
+                        <a:solidFill>
+                          <a:srgbClr val="FFFFFF"/>
+                        </a:solidFill>
+                        <a:ln w="9525">
+                          <a:noFill/>
+                          <a:miter lim="800000"/>
+                          <a:headEnd/>
+                          <a:tailEnd/>
+                        </a:ln>
+                      </wps:spPr>
+                      <wps:txbx>
+                        <w:txbxContent>
+                          <w:p>
+                            <w:pPr>
+                              <w:jc w:val="center"/>
+                              <w:rPr>
+                                <w:rFonts w:hint="cs"/>
+                                <w:color w:val="17365D" w:themeColor="text2" w:themeShade="BF"/>
+                                <w:rtl/>
+                                <w:lang w:val="en-GB"/>
+                              </w:rPr>
+                            </w:pPr>
+                            <w:r>
+                              <w:rPr>
+                                <w:color w:val="17365D" w:themeColor="text2" w:themeShade="BF"/>
+                                <w:lang w:val="en-GB"/>
+                              </w:rPr>
+                              <w:t>Figure 1</w:t>
+                            </w:r>
+                          </w:p>
+                          <w:p>
+                            <w:pPr>
+                              <w:jc w:val="center"/>
+                              <w:rPr>
+                                <w:rFonts w:hint="cs"/>
+                                <w:color w:val="17365D" w:themeColor="text2" w:themeShade="BF"/>
+                                <w:rtl/>
+                                <w:lang w:val="en-GB"/>
+                              </w:rPr>
+                            </w:pPr>
+                          </w:p>
+                        </w:txbxContent>
+                      </wps:txbx>
+                      <wps:bodyPr rot="0" vert="horz" wrap="square" lIns="91440" tIns="45720" rIns="91440" bIns="45720" anchor="t" anchorCtr="0">
+                        <a:noAutofit/>
+                      </wps:bodyPr>
+                    </wps:wsp>
+                  </a:graphicData>
+                </a:graphic>
+                <wp14:sizeRelH relativeFrom="margin">
+                  <wp14:pctWidth>0</wp14:pctWidth>
+                </wp14:sizeRelH>
+                <wp14:sizeRelV relativeFrom="margin">
+                  <wp14:pctHeight>0</wp14:pctHeight>
+                </wp14:sizeRelV>
+              </wp:anchor>
+            </w:drawing>
+          </mc:Choice>
+          <mc:Fallback>
+            <w:pict>
+              <v:shape id="_x0000_s1028" type="#_x0000_t202" style="position:absolute;margin-left:-3pt;margin-top:206.35pt;width:117pt;height:21.5pt;z-index:251668480;visibility:visible;mso-wrap-style:square;mso-width-percent:0;mso-height-percent:0;mso-wrap-distance-left:9pt;mso-wrap-distance-top:3.6pt;mso-wrap-distance-right:9pt;mso-wrap-distance-bottom:3.6pt;mso-position-horizontal:absolute;mso-position-horizontal-relative:text;mso-position-vertical:absolute;mso-position-vertical-relative:text;mso-width-percent:0;mso-height-percent:0;mso-width-relative:margin;mso-height-relative:margin;v-text-anchor:top" o:gfxdata="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" stroked="f">
+                <v:textbox>
+                  <w:txbxContent>
+                    <w:p>
+                      <w:pPr>
+                        <w:jc w:val="center"/>
+                        <w:rPr>
+                          <w:rFonts w:hint="cs"/>
+                          <w:color w:val="17365D" w:themeColor="text2" w:themeShade="BF"/>
+                          <w:rtl/>
+                          <w:lang w:val="en-GB"/>
+                        </w:rPr>
+                      </w:pPr>
+                      <w:r>
+                        <w:rPr>
+                          <w:color w:val="17365D" w:themeColor="text2" w:themeShade="BF"/>
+                          <w:lang w:val="en-GB"/>
+                        </w:rPr>
+                        <w:t>Figure 1</w:t>
+                      </w:r>
+                    </w:p>
+                    <w:p>
+                      <w:pPr>
+                        <w:jc w:val="center"/>
+                        <w:rPr>
+                          <w:rFonts w:hint="cs"/>
+                          <w:color w:val="17365D" w:themeColor="text2" w:themeShade="BF"/>
+                          <w:rtl/>
+                          <w:lang w:val="en-GB"/>
+                        </w:rPr>
+                      </w:pPr>
+                    </w:p>
+                  </w:txbxContent>
+                </v:textbox>
+                <w10:wrap type="square"/>
+              </v:shape>
+            </w:pict>
+          </mc:Fallback>
+        </mc:AlternateContent>
+      </w:r>
     </w:p>
     <w:p>
       <w:pPr>
+        <w:bidi w:val="0"/>
+        <w:rPr>
+          <w:rFonts w:ascii="Cambria" w:hAnsi="Cambria"/>
+          <w:color w:val="17365D" w:themeColor="text2" w:themeShade="BF"/>
+        </w:rPr>
+      </w:pPr>
+      <w:r>
+        <w:rPr>
+          <w:rFonts w:ascii="Cambria" w:hAnsi="Cambria"/>
+          <w:color w:val="17365D" w:themeColor="text2" w:themeShade="BF"/>
+        </w:rPr>
+        <w:t xml:space="preserve">In the scenario page, the operator </w:t>
+      </w:r>
+      <w:proofErr w:type="gramStart"/>
+      <w:r>
+        <w:rPr>
+          <w:rFonts w:ascii="Cambria" w:hAnsi="Cambria"/>
+          <w:color w:val="17365D" w:themeColor="text2" w:themeShade="BF"/>
+        </w:rPr>
+        <w:t>determine</w:t>
+      </w:r>
+      <w:proofErr w:type="gramEnd"/>
+      <w:r>
+        <w:rPr>
+          <w:rFonts w:ascii="Cambria" w:hAnsi="Cambria"/>
+          <w:color w:val="17365D" w:themeColor="text2" w:themeShade="BF"/>
+        </w:rPr>
+        <w:t xml:space="preserve"> the map status, he set each SR components (targets, sensors, walls) at the current position</w:t>
+      </w:r>
+      <w:r>
+        <w:rPr>
+          <w:rFonts w:ascii="Cambria" w:hAnsi="Cambria"/>
+          <w:color w:val="17365D" w:themeColor="text2" w:themeShade="BF"/>
+        </w:rPr>
+        <w:t>, in addition he set instruction for each component, for instance, "target #1 activate by sensor #1"</w:t>
+      </w:r>
+      <w:r>
+        <w:rPr>
+          <w:rFonts w:ascii="Cambria" w:hAnsi="Cambria"/>
+          <w:color w:val="17365D" w:themeColor="text2" w:themeShade="BF"/>
+        </w:rPr>
+        <w:t>. When everything ready the operator press "</w:t>
+      </w:r>
+      <w:proofErr w:type="gramStart"/>
+      <w:r>
+        <w:rPr>
+          <w:rFonts w:ascii="Cambria" w:hAnsi="Cambria"/>
+          <w:color w:val="17365D" w:themeColor="text2" w:themeShade="BF"/>
+        </w:rPr>
+        <w:t>Start</w:t>
+      </w:r>
+      <w:proofErr w:type="gramEnd"/>
+      <w:r>
+        <w:rPr>
+          <w:rFonts w:ascii="Cambria" w:hAnsi="Cambria"/>
+          <w:color w:val="17365D" w:themeColor="text2" w:themeShade="BF"/>
+        </w:rPr>
+        <w:t xml:space="preserve">". When his press Start, </w:t>
+      </w:r>
+      <w:proofErr w:type="gramStart"/>
+      <w:r>
+        <w:rPr>
+          <w:rFonts w:ascii="Cambria" w:hAnsi="Cambria"/>
+          <w:color w:val="17365D" w:themeColor="text2" w:themeShade="BF"/>
+        </w:rPr>
+        <w:t>all of</w:t>
+      </w:r>
+      <w:proofErr w:type="gramEnd"/>
+      <w:r>
+        <w:rPr>
+          <w:rFonts w:ascii="Cambria" w:hAnsi="Cambria"/>
+          <w:color w:val="17365D" w:themeColor="text2" w:themeShade="BF"/>
+        </w:rPr>
+        <w:t xml:space="preserve"> the map information (instructions) are send to the backend service that deliver it to the MC in the field.</w:t>
+      </w:r>
+      <w:r>
+        <w:rPr>
+          <w:rFonts w:ascii="Cambria" w:hAnsi="Cambria"/>
+          <w:color w:val="17365D" w:themeColor="text2" w:themeShade="BF"/>
+        </w:rPr>
+        <w:t xml:space="preserve"> </w:t>
+      </w:r>
+      <w:r>
+        <w:rPr>
+          <w:rFonts w:ascii="Cambria" w:hAnsi="Cambria"/>
+          <w:color w:val="17365D" w:themeColor="text2" w:themeShade="BF"/>
+        </w:rPr>
+        <w:t xml:space="preserve"> </w:t>
+      </w:r>
+    </w:p>
+    <w:p>
+      <w:pPr>
+        <w:bidi w:val="0"/>
+        <w:rPr>
+          <w:rFonts w:ascii="Cambria" w:hAnsi="Cambria"/>
+          <w:b/>
+          <w:bCs/>
+          <w:color w:val="4F81BD"/>
+          <w:sz w:val="28"/>
+          <w:szCs w:val="28"/>
+        </w:rPr>
+      </w:pPr>
+    </w:p>
+    <w:p>
+      <w:pPr>
+        <w:bidi w:val="0"/>
+        <w:rPr>
+          <w:rFonts w:ascii="Cambria" w:hAnsi="Cambria"/>
+          <w:b/>
+          <w:bCs/>
+          <w:color w:val="4F81BD"/>
+          <w:sz w:val="28"/>
+          <w:szCs w:val="28"/>
+        </w:rPr>
+      </w:pPr>
+    </w:p>
+    <w:p>
+      <w:pPr>
+        <w:bidi w:val="0"/>
+        <w:rPr>
+          <w:rFonts w:ascii="Cambria" w:hAnsi="Cambria"/>
+          <w:b/>
+          <w:bCs/>
+          <w:color w:val="4F81BD"/>
+          <w:sz w:val="28"/>
+          <w:szCs w:val="28"/>
+        </w:rPr>
+      </w:pPr>
+    </w:p>
+    <w:p>
+      <w:pPr>
+        <w:bidi w:val="0"/>
+        <w:rPr>
+          <w:rFonts w:ascii="Cambria" w:hAnsi="Cambria"/>
+          <w:b/>
+          <w:bCs/>
+          <w:color w:val="4F81BD"/>
+          <w:sz w:val="28"/>
+          <w:szCs w:val="28"/>
+        </w:rPr>
+      </w:pPr>
+    </w:p>
+    <w:p>
+      <w:pPr>
+        <w:bidi w:val="0"/>
+        <w:rPr>
+          <w:sz w:val="28"/>
+          <w:szCs w:val="28"/>
+        </w:rPr>
+      </w:pPr>
+      <w:r>
+        <w:rPr>
+          <w:rFonts w:ascii="Cambria" w:hAnsi="Cambria"/>
+          <w:b/>
+          <w:bCs/>
+          <w:color w:val="4F81BD"/>
+          <w:sz w:val="28"/>
+          <w:szCs w:val="28"/>
+        </w:rPr>
+        <w:lastRenderedPageBreak/>
+        <w:t>3.1.2 Hardware interfaces</w:t>
+      </w:r>
+    </w:p>
+    <w:p>
+      <w:pPr>
+        <w:bidi w:val="0"/>
+        <w:rPr>
+          <w:rFonts w:asciiTheme="majorHAnsi" w:hAnsiTheme="majorHAnsi"/>
+        </w:rPr>
+      </w:pPr>
+      <w:r>
+        <w:rPr>
+          <w:noProof/>
+        </w:rPr>
+        <w:drawing>
+          <wp:anchor distT="0" distB="0" distL="114300" distR="114300" simplePos="0" relativeHeight="251674624" behindDoc="0" locked="0" layoutInCell="1" allowOverlap="1">
+            <wp:simplePos x="0" y="0"/>
+            <wp:positionH relativeFrom="column">
+              <wp:posOffset>279400</wp:posOffset>
+            </wp:positionH>
+            <wp:positionV relativeFrom="paragraph">
+              <wp:posOffset>877570</wp:posOffset>
+            </wp:positionV>
+            <wp:extent cx="4597400" cy="2498339"/>
+            <wp:effectExtent l="0" t="0" r="0" b="0"/>
+            <wp:wrapTopAndBottom/>
+            <wp:docPr id="42" name="Picture 42"/>
+            <wp:cNvGraphicFramePr>
+              <a:graphicFrameLocks xmlns:a="http://schemas.openxmlformats.org/drawingml/2006/main" noChangeAspect="1"/>
+            </wp:cNvGraphicFramePr>
+            <a:graphic xmlns:a="http://schemas.openxmlformats.org/drawingml/2006/main">
+              <a:graphicData uri="http://schemas.openxmlformats.org/drawingml/2006/picture">
+                <pic:pic xmlns:pic="http://schemas.openxmlformats.org/drawingml/2006/picture">
+                  <pic:nvPicPr>
+                    <pic:cNvPr id="42" name="MC architectur.png"/>
+                    <pic:cNvPicPr/>
+                  </pic:nvPicPr>
+                  <pic:blipFill>
+                    <a:blip r:embed="rId12">
+                      <a:extLst>
+                        <a:ext uri="{28A0092B-C50C-407E-A947-70E740481C1C}">
+                          <a14:useLocalDpi xmlns:a14="http://schemas.microsoft.com/office/drawing/2010/main" val="0"/>
+                        </a:ext>
+                      </a:extLst>
+                    </a:blip>
+                    <a:stretch>
+                      <a:fillRect/>
+                    </a:stretch>
+                  </pic:blipFill>
+                  <pic:spPr>
+                    <a:xfrm>
+                      <a:off x="0" y="0"/>
+                      <a:ext cx="4597400" cy="2498339"/>
+                    </a:xfrm>
+                    <a:prstGeom prst="rect">
+                      <a:avLst/>
+                    </a:prstGeom>
+                  </pic:spPr>
+                </pic:pic>
+              </a:graphicData>
+            </a:graphic>
+          </wp:anchor>
+        </w:drawing>
+      </w:r>
+      <w:r>
+        <w:rPr>
+          <w:rFonts w:asciiTheme="majorHAnsi" w:hAnsiTheme="majorHAnsi"/>
+        </w:rPr>
+        <w:t>M</w:t>
+      </w:r>
+      <w:r>
+        <w:rPr>
+          <w:rFonts w:asciiTheme="majorHAnsi" w:hAnsiTheme="majorHAnsi"/>
+        </w:rPr>
+        <w:t xml:space="preserve">icro </w:t>
+      </w:r>
+      <w:r>
+        <w:rPr>
+          <w:rFonts w:asciiTheme="majorHAnsi" w:hAnsiTheme="majorHAnsi"/>
+        </w:rPr>
+        <w:t>C</w:t>
+      </w:r>
+      <w:r>
+        <w:rPr>
+          <w:rFonts w:asciiTheme="majorHAnsi" w:hAnsiTheme="majorHAnsi"/>
+        </w:rPr>
+        <w:t>ontroller</w:t>
+      </w:r>
+      <w:r>
+        <w:rPr>
+          <w:rFonts w:asciiTheme="majorHAnsi" w:hAnsiTheme="majorHAnsi"/>
+        </w:rPr>
+        <w:t xml:space="preserve"> </w:t>
+      </w:r>
+      <w:r>
+        <w:rPr>
+          <w:rFonts w:asciiTheme="majorHAnsi" w:hAnsiTheme="majorHAnsi"/>
+        </w:rPr>
+        <w:t xml:space="preserve">and hardware components </w:t>
+      </w:r>
+      <w:r>
+        <w:rPr>
+          <w:rFonts w:asciiTheme="majorHAnsi" w:hAnsiTheme="majorHAnsi"/>
+        </w:rPr>
+        <w:t>should communicate autonomously right after the instructions set sent from the mobile app through the backend server.</w:t>
+      </w:r>
+      <w:r>
+        <w:rPr>
+          <w:rFonts w:asciiTheme="majorHAnsi" w:hAnsiTheme="majorHAnsi"/>
+        </w:rPr>
+        <w:t xml:space="preserve"> MC code should be able to </w:t>
+      </w:r>
+      <w:proofErr w:type="gramStart"/>
+      <w:r>
+        <w:rPr>
+          <w:rFonts w:asciiTheme="majorHAnsi" w:hAnsiTheme="majorHAnsi"/>
+        </w:rPr>
+        <w:t>polling</w:t>
+      </w:r>
+      <w:proofErr w:type="gramEnd"/>
+      <w:r>
+        <w:rPr>
+          <w:rFonts w:asciiTheme="majorHAnsi" w:hAnsiTheme="majorHAnsi"/>
+        </w:rPr>
+        <w:t xml:space="preserve"> each sensor and target in the arena, response </w:t>
+      </w:r>
+      <w:r>
+        <w:rPr>
+          <w:rFonts w:asciiTheme="majorHAnsi" w:hAnsiTheme="majorHAnsi"/>
+        </w:rPr>
+        <w:t>accordingly</w:t>
+      </w:r>
+      <w:r>
+        <w:rPr>
+          <w:rFonts w:asciiTheme="majorHAnsi" w:hAnsiTheme="majorHAnsi"/>
+        </w:rPr>
+        <w:t xml:space="preserve"> and </w:t>
+      </w:r>
+      <w:r>
+        <w:rPr>
+          <w:rFonts w:asciiTheme="majorHAnsi" w:hAnsiTheme="majorHAnsi"/>
+        </w:rPr>
+        <w:t>document everything that goes on</w:t>
+      </w:r>
+      <w:r>
+        <w:rPr>
+          <w:rFonts w:asciiTheme="majorHAnsi" w:hAnsiTheme="majorHAnsi"/>
+        </w:rPr>
+        <w:t>.</w:t>
+      </w:r>
+    </w:p>
+    <w:p>
+      <w:pPr>
+        <w:bidi w:val="0"/>
+        <w:rPr>
+          <w:rFonts w:ascii="Cambria" w:hAnsi="Cambria"/>
+          <w:b/>
+          <w:bCs/>
+          <w:color w:val="4F81BD"/>
+          <w:sz w:val="36"/>
+          <w:szCs w:val="36"/>
+        </w:rPr>
+      </w:pPr>
+      <w:r>
+        <w:rPr>
+          <w:rFonts w:ascii="Cambria" w:hAnsi="Cambria"/>
+          <w:b/>
+          <w:bCs/>
+          <w:color w:val="4F81BD"/>
+          <w:sz w:val="28"/>
+          <w:szCs w:val="28"/>
+        </w:rPr>
+        <w:t>3.1.3 Software interfaces</w:t>
+      </w:r>
+    </w:p>
+    <w:p>
+      <w:pPr>
+        <w:bidi w:val="0"/>
+        <w:rPr>
+          <w:rFonts w:ascii="Times New Roman" w:hAnsi="Times New Roman" w:cs="Times New Roman"/>
+          <w:color w:val="000000"/>
+        </w:rPr>
+      </w:pPr>
+      <w:r>
+        <w:rPr>
+          <w:rFonts w:ascii="Cambria" w:hAnsi="Cambria"/>
+          <w:b/>
+          <w:bCs/>
+          <w:noProof/>
+          <w:color w:val="4F81BD"/>
+        </w:rPr>
+        <w:drawing>
+          <wp:anchor distT="0" distB="0" distL="114300" distR="114300" simplePos="0" relativeHeight="251673600" behindDoc="0" locked="0" layoutInCell="1" allowOverlap="1" wp14:anchorId="140F0B3C">
+            <wp:simplePos x="0" y="0"/>
+            <wp:positionH relativeFrom="column">
+              <wp:posOffset>279400</wp:posOffset>
+            </wp:positionH>
+            <wp:positionV relativeFrom="paragraph">
+              <wp:posOffset>1046480</wp:posOffset>
+            </wp:positionV>
+            <wp:extent cx="4673600" cy="1860550"/>
+            <wp:effectExtent l="0" t="0" r="0" b="6350"/>
+            <wp:wrapTopAndBottom/>
+            <wp:docPr id="43" name="Picture 43"/>
+            <wp:cNvGraphicFramePr>
+              <a:graphicFrameLocks xmlns:a="http://schemas.openxmlformats.org/drawingml/2006/main" noChangeAspect="1"/>
+            </wp:cNvGraphicFramePr>
+            <a:graphic xmlns:a="http://schemas.openxmlformats.org/drawingml/2006/main">
+              <a:graphicData uri="http://schemas.openxmlformats.org/drawingml/2006/picture">
+                <pic:pic xmlns:pic="http://schemas.openxmlformats.org/drawingml/2006/picture">
+                  <pic:nvPicPr>
+                    <pic:cNvPr id="43" name="Web Server architecture.png"/>
+                    <pic:cNvPicPr/>
+                  </pic:nvPicPr>
+                  <pic:blipFill>
+                    <a:blip r:embed="rId13" cstate="print">
+                      <a:extLst>
+                        <a:ext uri="{28A0092B-C50C-407E-A947-70E740481C1C}">
+                          <a14:useLocalDpi xmlns:a14="http://schemas.microsoft.com/office/drawing/2010/main" val="0"/>
+                        </a:ext>
+                      </a:extLst>
+                    </a:blip>
+                    <a:stretch>
+                      <a:fillRect/>
+                    </a:stretch>
+                  </pic:blipFill>
+                  <pic:spPr>
+                    <a:xfrm>
+                      <a:off x="0" y="0"/>
+                      <a:ext cx="4673600" cy="1860550"/>
+                    </a:xfrm>
+                    <a:prstGeom prst="rect">
+                      <a:avLst/>
+                    </a:prstGeom>
+                  </pic:spPr>
+                </pic:pic>
+              </a:graphicData>
+            </a:graphic>
+          </wp:anchor>
+        </w:drawing>
+      </w:r>
+      <w:r>
+        <w:rPr>
+          <w:rFonts w:ascii="Times New Roman" w:hAnsi="Times New Roman" w:cs="Times New Roman"/>
+          <w:color w:val="000000"/>
+        </w:rPr>
+        <w:t xml:space="preserve">The </w:t>
+      </w:r>
+      <w:r>
+        <w:rPr>
+          <w:rFonts w:ascii="Times New Roman" w:hAnsi="Times New Roman" w:cs="Times New Roman"/>
+          <w:color w:val="000000"/>
+        </w:rPr>
+        <w:t xml:space="preserve">user </w:t>
+      </w:r>
+      <w:r>
+        <w:rPr>
+          <w:rFonts w:ascii="Times New Roman" w:hAnsi="Times New Roman" w:cs="Times New Roman"/>
+          <w:color w:val="000000"/>
+        </w:rPr>
+        <w:t xml:space="preserve">application and the MC use the web server service to communicate, send and receive data. The web server has REST API that provide that functionalities. In </w:t>
+      </w:r>
+      <w:proofErr w:type="gramStart"/>
+      <w:r>
+        <w:rPr>
+          <w:rFonts w:ascii="Times New Roman" w:hAnsi="Times New Roman" w:cs="Times New Roman"/>
+          <w:color w:val="000000"/>
+        </w:rPr>
+        <w:t>addition</w:t>
+      </w:r>
+      <w:proofErr w:type="gramEnd"/>
+      <w:r>
+        <w:rPr>
+          <w:rFonts w:ascii="Times New Roman" w:hAnsi="Times New Roman" w:cs="Times New Roman"/>
+          <w:color w:val="000000"/>
+        </w:rPr>
+        <w:t xml:space="preserve"> </w:t>
+      </w:r>
+      <w:r>
+        <w:rPr>
+          <w:rFonts w:ascii="Times New Roman" w:hAnsi="Times New Roman" w:cs="Times New Roman"/>
+          <w:color w:val="000000"/>
+        </w:rPr>
+        <w:t xml:space="preserve">the web server maintain data, using database, </w:t>
+      </w:r>
+      <w:r>
+        <w:rPr>
+          <w:rFonts w:ascii="Times New Roman" w:hAnsi="Times New Roman" w:cs="Times New Roman"/>
+          <w:color w:val="000000"/>
+        </w:rPr>
+        <w:t xml:space="preserve">in order to get </w:t>
+      </w:r>
+      <w:r>
+        <w:rPr>
+          <w:rFonts w:ascii="Times New Roman" w:hAnsi="Times New Roman" w:cs="Times New Roman"/>
+          <w:color w:val="000000"/>
+        </w:rPr>
+        <w:t>MC and the app</w:t>
+      </w:r>
+      <w:r>
+        <w:rPr>
+          <w:rFonts w:ascii="Times New Roman" w:hAnsi="Times New Roman" w:cs="Times New Roman"/>
+          <w:color w:val="000000"/>
+        </w:rPr>
+        <w:t xml:space="preserve"> </w:t>
+      </w:r>
+      <w:r>
+        <w:rPr>
+          <w:rFonts w:ascii="Times New Roman" w:hAnsi="Times New Roman" w:cs="Times New Roman"/>
+          <w:color w:val="000000"/>
+        </w:rPr>
+        <w:t>in</w:t>
+      </w:r>
+      <w:r>
+        <w:rPr>
+          <w:rFonts w:ascii="Times New Roman" w:hAnsi="Times New Roman" w:cs="Times New Roman"/>
+          <w:color w:val="000000"/>
+        </w:rPr>
+        <w:t xml:space="preserve">formation about </w:t>
+      </w:r>
+      <w:r>
+        <w:rPr>
+          <w:rFonts w:ascii="Times New Roman" w:hAnsi="Times New Roman" w:cs="Times New Roman"/>
+          <w:color w:val="000000"/>
+        </w:rPr>
+        <w:t xml:space="preserve">any of </w:t>
+      </w:r>
+      <w:r>
+        <w:rPr>
+          <w:rFonts w:ascii="Times New Roman" w:hAnsi="Times New Roman" w:cs="Times New Roman"/>
+          <w:color w:val="000000"/>
+        </w:rPr>
+        <w:t>their</w:t>
+      </w:r>
+      <w:r>
+        <w:rPr>
+          <w:rFonts w:ascii="Times New Roman" w:hAnsi="Times New Roman" w:cs="Times New Roman"/>
+          <w:color w:val="000000"/>
+        </w:rPr>
+        <w:t xml:space="preserve"> </w:t>
+      </w:r>
+      <w:r>
+        <w:rPr>
+          <w:rFonts w:ascii="Times New Roman" w:hAnsi="Times New Roman" w:cs="Times New Roman"/>
+          <w:color w:val="000000"/>
+        </w:rPr>
+        <w:t>relevant</w:t>
+      </w:r>
+      <w:r>
+        <w:rPr>
+          <w:rFonts w:ascii="Times New Roman" w:hAnsi="Times New Roman" w:cs="Times New Roman"/>
+          <w:color w:val="000000"/>
+        </w:rPr>
+        <w:t xml:space="preserve"> data</w:t>
+      </w:r>
+      <w:r>
+        <w:rPr>
+          <w:rFonts w:ascii="Times New Roman" w:hAnsi="Times New Roman" w:cs="Times New Roman"/>
+          <w:color w:val="000000"/>
+        </w:rPr>
+        <w:t>.</w:t>
+      </w:r>
+      <w:r>
+        <w:rPr>
+          <w:rFonts w:ascii="Times New Roman" w:hAnsi="Times New Roman" w:cs="Times New Roman"/>
+          <w:color w:val="000000"/>
+        </w:rPr>
+        <w:t xml:space="preserve"> The communication between the database and the web</w:t>
+      </w:r>
+      <w:r>
+        <w:rPr>
+          <w:rFonts w:ascii="Times New Roman" w:hAnsi="Times New Roman" w:cs="Times New Roman"/>
+          <w:color w:val="000000"/>
+        </w:rPr>
+        <w:t xml:space="preserve"> </w:t>
+      </w:r>
+      <w:r>
+        <w:rPr>
+          <w:rFonts w:ascii="Times New Roman" w:hAnsi="Times New Roman" w:cs="Times New Roman"/>
+          <w:color w:val="000000"/>
+        </w:rPr>
+        <w:t>server</w:t>
+      </w:r>
+      <w:r>
+        <w:rPr>
+          <w:rFonts w:ascii="Times New Roman" w:hAnsi="Times New Roman" w:cs="Times New Roman"/>
+          <w:color w:val="000000"/>
+        </w:rPr>
+        <w:t xml:space="preserve"> consists of operation concerning both reading and modifying the data</w:t>
+      </w:r>
+      <w:r>
+        <w:rPr>
+          <w:rFonts w:ascii="Times New Roman" w:hAnsi="Times New Roman" w:cs="Times New Roman"/>
+          <w:color w:val="000000"/>
+        </w:rPr>
+        <w:t>.</w:t>
+      </w:r>
+      <w:r>
+        <w:rPr>
+          <w:rFonts w:ascii="Cambria" w:hAnsi="Cambria"/>
+          <w:b/>
+          <w:bCs/>
+          <w:noProof/>
+          <w:color w:val="4F81BD"/>
+        </w:rPr>
+        <w:t xml:space="preserve"> </w:t>
+      </w:r>
+    </w:p>
+    <w:p>
+      <w:pPr>
+        <w:bidi w:val="0"/>
+        <w:rPr>
+          <w:rFonts w:asciiTheme="majorHAnsi" w:hAnsiTheme="majorHAnsi"/>
+        </w:rPr>
+      </w:pPr>
+      <w:r>
+        <w:rPr>
+          <w:rFonts w:ascii="Cambria" w:hAnsi="Cambria"/>
+          <w:b/>
+          <w:bCs/>
+          <w:color w:val="4F81BD"/>
+          <w:sz w:val="28"/>
+          <w:szCs w:val="28"/>
+        </w:rPr>
+        <w:t>3.1.</w:t>
+      </w:r>
+      <w:r>
+        <w:rPr>
+          <w:rFonts w:ascii="Cambria" w:hAnsi="Cambria"/>
+          <w:b/>
+          <w:bCs/>
+          <w:color w:val="4F81BD"/>
+          <w:sz w:val="28"/>
+          <w:szCs w:val="28"/>
+        </w:rPr>
+        <w:t>4</w:t>
+      </w:r>
+      <w:r>
+        <w:rPr>
+          <w:rFonts w:ascii="Cambria" w:hAnsi="Cambria"/>
+          <w:b/>
+          <w:bCs/>
+          <w:color w:val="4F81BD"/>
+          <w:sz w:val="28"/>
+          <w:szCs w:val="28"/>
+        </w:rPr>
+        <w:t xml:space="preserve"> Communications interfaces</w:t>
+      </w:r>
+      <w:r>
+        <w:rPr>
+          <w:rFonts w:ascii="Cambria" w:hAnsi="Cambria"/>
+          <w:b/>
+          <w:bCs/>
+          <w:color w:val="4F81BD"/>
+        </w:rPr>
+        <w:br/>
+      </w:r>
+      <w:r>
+        <w:rPr>
+          <w:rFonts w:ascii="Times New Roman" w:hAnsi="Times New Roman" w:cs="Times New Roman"/>
+          <w:color w:val="000000"/>
+        </w:rPr>
+        <w:t>The communication between the different parts of the system is important since they depend on each</w:t>
+      </w:r>
+      <w:r>
+        <w:rPr>
+          <w:color w:val="000000"/>
+        </w:rPr>
+        <w:t xml:space="preserve"> </w:t>
+      </w:r>
+      <w:r>
+        <w:rPr>
+          <w:rFonts w:ascii="Times New Roman" w:hAnsi="Times New Roman" w:cs="Times New Roman"/>
+          <w:color w:val="000000"/>
+        </w:rPr>
+        <w:t xml:space="preserve">other. </w:t>
+      </w:r>
+      <w:r>
+        <w:rPr>
+          <w:rFonts w:ascii="Times New Roman" w:hAnsi="Times New Roman" w:cs="Times New Roman"/>
+          <w:color w:val="000000"/>
+        </w:rPr>
+        <w:t>The main communication l</w:t>
+      </w:r>
+      <w:r>
+        <w:rPr>
+          <w:rFonts w:ascii="Times New Roman" w:hAnsi="Times New Roman" w:cs="Times New Roman"/>
+          <w:color w:val="000000"/>
+        </w:rPr>
+        <w:t>eaning on a TCP</w:t>
+      </w:r>
+      <w:r>
+        <w:rPr>
+          <w:rFonts w:ascii="Times New Roman" w:hAnsi="Times New Roman" w:cs="Times New Roman"/>
+          <w:color w:val="000000"/>
+        </w:rPr>
+        <w:t>/IP</w:t>
+      </w:r>
+      <w:r>
+        <w:rPr>
+          <w:rFonts w:ascii="Times New Roman" w:hAnsi="Times New Roman" w:cs="Times New Roman"/>
+          <w:color w:val="000000"/>
+        </w:rPr>
+        <w:t xml:space="preserve"> protocol</w:t>
+      </w:r>
+      <w:r>
+        <w:rPr>
+          <w:rFonts w:ascii="Times New Roman" w:hAnsi="Times New Roman" w:cs="Times New Roman"/>
+          <w:color w:val="000000"/>
+        </w:rPr>
+        <w:t xml:space="preserve"> through the global internet network, since the main services are not </w:t>
+      </w:r>
+      <w:proofErr w:type="gramStart"/>
+      <w:r>
+        <w:rPr>
+          <w:rFonts w:ascii="Times New Roman" w:hAnsi="Times New Roman" w:cs="Times New Roman"/>
+          <w:color w:val="000000"/>
+        </w:rPr>
+        <w:t xml:space="preserve">really </w:t>
+      </w:r>
+      <w:r>
+        <w:rPr>
+          <w:rFonts w:ascii="Times New Roman" w:hAnsi="Times New Roman" w:cs="Times New Roman"/>
+          <w:color w:val="000000"/>
+        </w:rPr>
+        <w:t>physically</w:t>
+      </w:r>
+      <w:proofErr w:type="gramEnd"/>
+      <w:r>
+        <w:rPr>
+          <w:rFonts w:ascii="Times New Roman" w:hAnsi="Times New Roman" w:cs="Times New Roman"/>
+          <w:color w:val="000000"/>
+        </w:rPr>
+        <w:t xml:space="preserve"> in the field</w:t>
+      </w:r>
+      <w:r>
+        <w:rPr>
+          <w:rFonts w:ascii="Times New Roman" w:hAnsi="Times New Roman" w:cs="Times New Roman"/>
+          <w:color w:val="000000"/>
+        </w:rPr>
+        <w:t xml:space="preserve">, they can deploy to any desire </w:t>
+      </w:r>
+      <w:r>
+        <w:rPr>
+          <w:rFonts w:ascii="Times New Roman" w:hAnsi="Times New Roman" w:cs="Times New Roman"/>
+          <w:color w:val="000000"/>
+        </w:rPr>
+        <w:t xml:space="preserve">machines. </w:t>
+      </w:r>
+      <w:r>
+        <w:rPr>
+          <w:rFonts w:ascii="Times New Roman" w:hAnsi="Times New Roman" w:cs="Times New Roman"/>
+          <w:color w:val="000000"/>
+        </w:rPr>
+        <w:t xml:space="preserve"> </w:t>
+      </w:r>
+      <w:r>
+        <w:rPr>
+          <w:rFonts w:asciiTheme="majorHAnsi" w:hAnsiTheme="majorHAnsi"/>
+        </w:rPr>
+        <w:t xml:space="preserve">In </w:t>
+      </w:r>
+      <w:proofErr w:type="gramStart"/>
+      <w:r>
+        <w:rPr>
+          <w:rFonts w:asciiTheme="majorHAnsi" w:hAnsiTheme="majorHAnsi"/>
+        </w:rPr>
+        <w:t>addition</w:t>
+      </w:r>
+      <w:proofErr w:type="gramEnd"/>
+      <w:r>
+        <w:rPr>
+          <w:rFonts w:asciiTheme="majorHAnsi" w:hAnsiTheme="majorHAnsi"/>
+        </w:rPr>
+        <w:t xml:space="preserve"> the MC and the mobile application using WIFI chip to connect the internet.</w:t>
+      </w:r>
+      <w:r>
+        <w:rPr>
+          <w:rFonts w:asciiTheme="majorHAnsi" w:hAnsiTheme="majorHAnsi"/>
+        </w:rPr>
+        <w:t xml:space="preserve"> </w:t>
+      </w:r>
+      <w:r>
+        <w:rPr>
+          <w:rFonts w:asciiTheme="majorHAnsi" w:hAnsiTheme="majorHAnsi"/>
+        </w:rPr>
+        <w:t xml:space="preserve">  </w:t>
+      </w:r>
+    </w:p>
+    <w:p>
+      <w:pPr>
+        <w:bidi w:val="0"/>
+      </w:pPr>
+    </w:p>
+    <w:p>
+      <w:pPr>
+        <w:bidi w:val="0"/>
+      </w:pPr>
+    </w:p>
+    <w:p>
+      <w:pPr>
+        <w:pStyle w:val="a"/>
         <w:spacing w:line="360" w:lineRule="auto"/>
         <w:rPr>
+          <w:i/>
+          <w:iCs w:val="0"/>
+          <w:color w:val="auto"/>
+          <w:u w:val="none"/>
           <w:rtl/>
         </w:rPr>
       </w:pPr>
+      <w:r>
+        <w:rPr>
+          <w:i/>
+          <w:iCs w:val="0"/>
+          <w:color w:val="auto"/>
+          <w:u w:val="none"/>
+          <w:rtl/>
+        </w:rPr>
+        <w:lastRenderedPageBreak/>
+        <w:t>בהמשך המסמך יוצג</w:t>
+      </w:r>
+      <w:r>
+        <w:rPr>
+          <w:rFonts w:hint="cs"/>
+          <w:i/>
+          <w:iCs w:val="0"/>
+          <w:color w:val="auto"/>
+          <w:u w:val="none"/>
+          <w:rtl/>
+        </w:rPr>
+        <w:t>ו</w:t>
+      </w:r>
+      <w:r>
+        <w:rPr>
+          <w:i/>
+          <w:iCs w:val="0"/>
+          <w:color w:val="auto"/>
+          <w:u w:val="none"/>
+          <w:rtl/>
+        </w:rPr>
+        <w:t xml:space="preserve"> </w:t>
+      </w:r>
+      <w:r>
+        <w:rPr>
+          <w:rFonts w:hint="cs"/>
+          <w:i/>
+          <w:iCs w:val="0"/>
+          <w:color w:val="auto"/>
+          <w:u w:val="none"/>
+          <w:rtl/>
+        </w:rPr>
+        <w:t>תרחישי שימוש (</w:t>
+      </w:r>
+      <w:r>
+        <w:rPr>
+          <w:i/>
+          <w:iCs w:val="0"/>
+          <w:color w:val="auto"/>
+          <w:u w:val="none"/>
+        </w:rPr>
+        <w:t>use case</w:t>
+      </w:r>
+      <w:r>
+        <w:rPr>
+          <w:rFonts w:hint="cs"/>
+          <w:i/>
+          <w:iCs w:val="0"/>
+          <w:color w:val="auto"/>
+          <w:u w:val="none"/>
+          <w:rtl/>
+        </w:rPr>
+        <w:t xml:space="preserve">), </w:t>
+      </w:r>
+      <w:r>
+        <w:rPr>
+          <w:i/>
+          <w:iCs w:val="0"/>
+          <w:color w:val="auto"/>
+          <w:u w:val="none"/>
+          <w:rtl/>
+        </w:rPr>
+        <w:t>מקרי משתמשים,</w:t>
+      </w:r>
+      <w:r>
+        <w:rPr>
+          <w:rFonts w:hint="cs"/>
+          <w:i/>
+          <w:iCs w:val="0"/>
+          <w:color w:val="auto"/>
+          <w:u w:val="none"/>
+          <w:rtl/>
+        </w:rPr>
+        <w:t xml:space="preserve"> </w:t>
+      </w:r>
+      <w:r>
+        <w:rPr>
+          <w:i/>
+          <w:iCs w:val="0"/>
+          <w:color w:val="auto"/>
+          <w:u w:val="none"/>
+          <w:rtl/>
+        </w:rPr>
+        <w:t>תרשימים,</w:t>
+      </w:r>
+      <w:r>
+        <w:rPr>
+          <w:rFonts w:hint="cs"/>
+          <w:i/>
+          <w:iCs w:val="0"/>
+          <w:color w:val="auto"/>
+          <w:u w:val="none"/>
+          <w:rtl/>
+        </w:rPr>
+        <w:t xml:space="preserve"> </w:t>
+      </w:r>
+      <w:r>
+        <w:rPr>
+          <w:rFonts w:hint="cs"/>
+          <w:i/>
+          <w:iCs w:val="0"/>
+          <w:color w:val="auto"/>
+          <w:u w:val="none"/>
+          <w:rtl/>
+        </w:rPr>
+        <w:t>וסיכונים.</w:t>
+      </w:r>
     </w:p>
     <w:p>
       <w:pPr>
@@ -2507,998 +5258,66 @@
         <w:spacing w:line="360" w:lineRule="auto"/>
         <w:ind w:left="357" w:hanging="357"/>
         <w:rPr>
-          <w:noProof/>
+          <w:b w:val="0"/>
+          <w:bCs w:val="0"/>
+          <w:color w:val="FFFFFF" w:themeColor="background1"/>
           <w:rtl/>
         </w:rPr>
       </w:pPr>
-      <w:bookmarkStart w:id="1" w:name="_Toc510907979"/>
+      <w:bookmarkStart w:id="0" w:name="_Toc510907984"/>
       <w:r>
         <w:rPr>
           <w:rFonts w:hint="cs"/>
           <w:noProof/>
           <w:rtl/>
         </w:rPr>
-        <w:t>הקדמה</w:t>
-      </w:r>
+        <w:t xml:space="preserve">תרחישי שימוש </w:t>
+      </w:r>
+      <w:r>
+        <w:rPr>
+          <w:noProof/>
+          <w:rtl/>
+        </w:rPr>
+        <w:t>–</w:t>
+      </w:r>
+      <w:r>
+        <w:rPr>
+          <w:rFonts w:hint="cs"/>
+          <w:noProof/>
+          <w:rtl/>
+        </w:rPr>
+        <w:t xml:space="preserve"> </w:t>
+      </w:r>
+      <w:r>
+        <w:rPr>
+          <w:noProof/>
+        </w:rPr>
+        <w:t>Use Cases</w:t>
+      </w:r>
+      <w:bookmarkEnd w:id="0"/>
+    </w:p>
+    <w:p>
+      <w:pPr>
+        <w:spacing w:after="0" w:line="360" w:lineRule="auto"/>
+        <w:rPr>
+          <w:b/>
+          <w:bCs/>
+          <w:color w:val="FFFFFF" w:themeColor="background1"/>
+          <w:rtl/>
+        </w:rPr>
+      </w:pPr>
+      <w:bookmarkStart w:id="1" w:name="_GoBack"/>
       <w:bookmarkEnd w:id="1"/>
     </w:p>
     <w:p>
       <w:pPr>
-        <w:pStyle w:val="Heading2"/>
-        <w:spacing w:line="360" w:lineRule="auto"/>
-        <w:rPr>
-          <w:rtl/>
-        </w:rPr>
-      </w:pPr>
-      <w:bookmarkStart w:id="2" w:name="_Toc510907980"/>
-      <w:r>
-        <w:rPr>
-          <w:rFonts w:hint="cs"/>
-          <w:rtl/>
-        </w:rPr>
-        <w:t>מטרה</w:t>
-      </w:r>
-      <w:bookmarkEnd w:id="2"/>
-    </w:p>
-    <w:p>
-      <w:pPr>
-        <w:spacing w:line="360" w:lineRule="auto"/>
-        <w:rPr>
-          <w:rtl/>
-        </w:rPr>
-      </w:pPr>
-      <w:r>
-        <w:rPr>
-          <w:rFonts w:hint="cs"/>
-          <w:rtl/>
-        </w:rPr>
-        <w:t>האפליקציה הינה לוח תקשורת עבור מטופלי אפזיה שעברו פגיעה נוירולוגית ובעקבות כך נפגעה יכולתם לשימוש בשפה (פעולות כגון דיבור, קריאה וכתיבה). האפליקציה תשמש כלי עבור אותם מטופלים שנפגעה אצלם יכולת הדיבור. מטופלי</w:t>
-      </w:r>
-      <w:r>
-        <w:rPr>
-          <w:rFonts w:hint="cs"/>
-          <w:rtl/>
-        </w:rPr>
-        <w:t xml:space="preserve"> אפזיה </w:t>
-      </w:r>
-      <w:r>
-        <w:rPr>
-          <w:rFonts w:hint="cs"/>
-          <w:rtl/>
-        </w:rPr>
-        <w:t xml:space="preserve">הינם אנשים עצמאיים, בגילאים 30-80, החווים קשיים יומיומיים ביצירת תקשורת עם אנשים, ולא מצליחים להביע את עצמם בדיבור. האפליקציה תשמש להם כלוח תקשורת שאינו מחברת, </w:t>
-      </w:r>
-      <w:r>
-        <w:rPr>
-          <w:rFonts w:hint="cs"/>
-          <w:rtl/>
-        </w:rPr>
-        <w:t>כלי טכנולוגי נוח וקל לשימוש, בעברית מלאה, ומכיל</w:t>
-      </w:r>
-      <w:r>
-        <w:rPr>
-          <w:rFonts w:hint="cs"/>
-          <w:rtl/>
-        </w:rPr>
-        <w:t xml:space="preserve"> ביטויים, מילים, חפצים, רגשות ומשפטים נפוצים לשימוש במקומות וחוויות יומיומיות לפי קטגוריות.</w:t>
-      </w:r>
-      <w:r>
-        <w:rPr>
-          <w:rtl/>
-        </w:rPr>
-        <w:br/>
-      </w:r>
-      <w:r>
-        <w:rPr>
-          <w:rFonts w:hint="cs"/>
-          <w:rtl/>
-        </w:rPr>
-        <w:t xml:space="preserve">השימוש באפליקציה יעשה באופן הבא- כדי </w:t>
-      </w:r>
-      <w:r>
-        <w:rPr>
-          <w:rFonts w:hint="cs"/>
-          <w:rtl/>
-        </w:rPr>
-        <w:t>לתקשר עם הסובבים אותו</w:t>
-      </w:r>
-      <w:r>
-        <w:rPr>
-          <w:rFonts w:hint="cs"/>
-          <w:rtl/>
-        </w:rPr>
-        <w:t>, המשתמש</w:t>
-      </w:r>
-      <w:r>
-        <w:rPr>
-          <w:rFonts w:hint="cs"/>
-          <w:rtl/>
-        </w:rPr>
-        <w:t xml:space="preserve"> </w:t>
-      </w:r>
-      <w:r>
-        <w:rPr>
-          <w:rFonts w:hint="cs"/>
-          <w:rtl/>
-        </w:rPr>
-        <w:t xml:space="preserve">ילחץ על </w:t>
-      </w:r>
-      <w:r>
-        <w:rPr>
-          <w:rFonts w:hint="cs"/>
-          <w:rtl/>
-        </w:rPr>
-        <w:lastRenderedPageBreak/>
-        <w:t xml:space="preserve">המשפט/מילה </w:t>
-      </w:r>
-      <w:r>
-        <w:rPr>
-          <w:rFonts w:hint="cs"/>
-          <w:rtl/>
-        </w:rPr>
-        <w:t>המאוירת</w:t>
-      </w:r>
-      <w:r>
-        <w:rPr>
-          <w:rFonts w:hint="cs"/>
-          <w:rtl/>
-        </w:rPr>
-        <w:t xml:space="preserve"> אותה ירצה לומר, והאפליקציה תקריא אותו במקומו.</w:t>
-      </w:r>
-      <w:r>
-        <w:rPr>
-          <w:rtl/>
-        </w:rPr>
-        <w:br/>
-      </w:r>
-      <w:r>
-        <w:rPr>
-          <w:rFonts w:hint="cs"/>
-          <w:rtl/>
-        </w:rPr>
-        <w:t>המילים/תמונות מאורגנים מראש בתפריטים ע</w:t>
-      </w:r>
-      <w:r>
-        <w:rPr>
-          <w:rFonts w:hint="cs"/>
-          <w:rtl/>
-        </w:rPr>
-        <w:t>"</w:t>
-      </w:r>
-      <w:r>
-        <w:rPr>
-          <w:rFonts w:hint="cs"/>
-          <w:rtl/>
-        </w:rPr>
-        <w:t>פ נושאים</w:t>
-      </w:r>
-      <w:r>
-        <w:rPr>
-          <w:rFonts w:hint="cs"/>
-          <w:rtl/>
-        </w:rPr>
-        <w:t>, המשתמש יוכל בקלות עי לחיצות בודדות להגיע לביטוי המבוקש במאגר.</w:t>
-      </w:r>
-      <w:r>
-        <w:rPr>
-          <w:rFonts w:hint="cs"/>
-          <w:rtl/>
-        </w:rPr>
-        <w:t xml:space="preserve"> </w:t>
-      </w:r>
-      <w:r>
-        <w:rPr>
-          <w:rFonts w:hint="cs"/>
-          <w:rtl/>
-        </w:rPr>
-        <w:t xml:space="preserve">כמו כן תתאפשר הוספת </w:t>
-      </w:r>
-      <w:r>
-        <w:rPr>
-          <w:rFonts w:hint="cs"/>
-          <w:rtl/>
-        </w:rPr>
-        <w:t>מילים</w:t>
-      </w:r>
-      <w:r>
-        <w:rPr>
-          <w:rFonts w:hint="cs"/>
-          <w:rtl/>
-        </w:rPr>
-        <w:t xml:space="preserve"> חדשות למאגר תוך צירוף </w:t>
-      </w:r>
-      <w:r>
-        <w:rPr>
-          <w:rFonts w:hint="cs"/>
-          <w:rtl/>
-        </w:rPr>
-        <w:t>תמונ</w:t>
-      </w:r>
-      <w:r>
-        <w:rPr>
-          <w:rFonts w:hint="cs"/>
-          <w:rtl/>
-        </w:rPr>
-        <w:t>ה</w:t>
-      </w:r>
-      <w:r>
-        <w:rPr>
-          <w:rFonts w:hint="cs"/>
-          <w:rtl/>
-        </w:rPr>
-        <w:t xml:space="preserve"> </w:t>
-      </w:r>
-      <w:r>
-        <w:rPr>
-          <w:rFonts w:hint="cs"/>
-          <w:rtl/>
-        </w:rPr>
-        <w:t>(מקור התמונה יהיה מצילום/העלאה מגלריה/חיפוש בגוגל)</w:t>
-      </w:r>
-      <w:r>
-        <w:rPr>
-          <w:rFonts w:hint="cs"/>
-          <w:rtl/>
-        </w:rPr>
-        <w:t xml:space="preserve"> לתפריטים הקיימים </w:t>
-      </w:r>
-      <w:r>
-        <w:rPr>
-          <w:rFonts w:hint="cs"/>
-          <w:rtl/>
-        </w:rPr>
-        <w:t>בקלות רבה</w:t>
-      </w:r>
-      <w:r>
-        <w:rPr>
-          <w:rFonts w:hint="cs"/>
-          <w:rtl/>
-        </w:rPr>
-        <w:t xml:space="preserve">. </w:t>
-      </w:r>
-      <w:r>
-        <w:rPr>
-          <w:rFonts w:hint="cs"/>
-          <w:rtl/>
-        </w:rPr>
-        <w:t>המשתמש יוכל להתאים את מאגר המילים לאוצר המילים הפרטי שלו, ולביטויים בהם הוא משתמש ביומיום כך האפליקציה תוכל להוות לו תחליף ראוי לפעולת הדיבור עצמה.</w:t>
-      </w:r>
-    </w:p>
-    <w:p>
-      <w:pPr>
-        <w:spacing w:line="360" w:lineRule="auto"/>
-        <w:rPr>
-          <w:rtl/>
-        </w:rPr>
-      </w:pPr>
-      <w:r>
-        <w:rPr>
-          <w:rFonts w:hint="cs"/>
-          <w:rtl/>
-        </w:rPr>
-        <w:t>האפליקציה תפותח ב</w:t>
-      </w:r>
-      <w:r>
-        <w:rPr>
-          <w:rFonts w:hint="cs"/>
-        </w:rPr>
-        <w:t>ANGULAR</w:t>
-      </w:r>
-      <w:r>
-        <w:t>-</w:t>
-      </w:r>
-      <w:r>
-        <w:rPr>
-          <w:rFonts w:hint="cs"/>
-          <w:rtl/>
-        </w:rPr>
-        <w:t xml:space="preserve"> כאפליקציית </w:t>
-      </w:r>
-      <w:r>
-        <w:rPr>
-          <w:rFonts w:hint="cs"/>
-        </w:rPr>
-        <w:t>WEB</w:t>
-      </w:r>
-      <w:r>
-        <w:rPr>
-          <w:rFonts w:hint="cs"/>
-          <w:rtl/>
-        </w:rPr>
-        <w:t xml:space="preserve">, ותתואם לכל סמארטפון או טאבלט (עבור מערכות הפעלה אנדרואיד, </w:t>
-      </w:r>
-      <w:r>
-        <w:rPr>
-          <w:rFonts w:hint="cs"/>
-        </w:rPr>
-        <w:t>IOS</w:t>
-      </w:r>
-      <w:r>
-        <w:rPr>
-          <w:rFonts w:hint="cs"/>
-          <w:rtl/>
-        </w:rPr>
-        <w:t>). בגרסה הראשונית האפליקציה תהיה בעברית בלבד.</w:t>
-      </w:r>
-    </w:p>
-    <w:p>
-      <w:pPr>
-        <w:spacing w:line="360" w:lineRule="auto"/>
-        <w:rPr>
-          <w:rtl/>
-        </w:rPr>
-      </w:pPr>
-      <w:r>
-        <w:rPr>
-          <w:rFonts w:hint="cs"/>
-          <w:rtl/>
-        </w:rPr>
-        <w:t>כיום קיימת אפליקציה דומה</w:t>
-      </w:r>
-      <w:r>
-        <w:rPr>
-          <w:rFonts w:hint="cs"/>
-          <w:rtl/>
-        </w:rPr>
-        <w:t xml:space="preserve"> שכולה באנגלית, והתמיכה בעברית לוקה בחסר.</w:t>
-      </w:r>
-      <w:r>
-        <w:rPr>
-          <w:rFonts w:hint="cs"/>
-          <w:rtl/>
-        </w:rPr>
-        <w:t xml:space="preserve"> בנוסף ניתן להשתמש</w:t>
-      </w:r>
-      <w:r>
-        <w:rPr>
-          <w:rFonts w:hint="cs"/>
-          <w:rtl/>
-        </w:rPr>
-        <w:t xml:space="preserve"> במחברת</w:t>
-      </w:r>
-      <w:r>
-        <w:rPr>
-          <w:rFonts w:hint="cs"/>
-          <w:rtl/>
-        </w:rPr>
-        <w:t xml:space="preserve"> אך זוהי</w:t>
-      </w:r>
-      <w:r>
-        <w:rPr>
-          <w:rFonts w:hint="cs"/>
-          <w:rtl/>
-        </w:rPr>
-        <w:t xml:space="preserve"> שיטה מיושנת ואיטית שלא עושה חסד עם החולים במחלה, ולכן נוצר הצורך בפיתוח אפליקציה זאת</w:t>
-      </w:r>
-      <w:r>
-        <w:rPr>
-          <w:rFonts w:hint="cs"/>
-          <w:rtl/>
-        </w:rPr>
-        <w:t xml:space="preserve"> שתהיה קלה לשימוש עבור אותם מטופלים ותהווה להם עזר איכותי</w:t>
-      </w:r>
-      <w:r>
-        <w:rPr>
-          <w:rFonts w:hint="cs"/>
-          <w:rtl/>
-        </w:rPr>
-        <w:t>.</w:t>
-      </w:r>
-    </w:p>
-    <w:p>
-      <w:pPr>
-        <w:pStyle w:val="Heading2"/>
-        <w:spacing w:line="360" w:lineRule="auto"/>
-        <w:rPr>
-          <w:rtl/>
-        </w:rPr>
-      </w:pPr>
-      <w:bookmarkStart w:id="3" w:name="_Toc510907981"/>
-      <w:r>
-        <w:rPr>
-          <w:rFonts w:hint="cs"/>
-          <w:rtl/>
-        </w:rPr>
-        <w:t>היקף</w:t>
-      </w:r>
-      <w:bookmarkEnd w:id="3"/>
-    </w:p>
-    <w:p>
-      <w:pPr>
-        <w:spacing w:line="360" w:lineRule="auto"/>
-        <w:rPr>
-          <w:rtl/>
-        </w:rPr>
-      </w:pPr>
-      <w:r>
-        <w:rPr>
-          <w:rFonts w:hint="cs"/>
-          <w:rtl/>
-        </w:rPr>
-        <w:t>המוצר יפעל על טלפונים ניידים</w:t>
-      </w:r>
-      <w:r>
-        <w:rPr>
-          <w:rFonts w:hint="cs"/>
-          <w:rtl/>
-        </w:rPr>
-        <w:t xml:space="preserve"> או טאבלטים</w:t>
-      </w:r>
-      <w:r>
-        <w:rPr>
-          <w:rFonts w:hint="cs"/>
-          <w:rtl/>
-        </w:rPr>
-        <w:t xml:space="preserve"> ויתמוך באפל ואנדרואיד, יכלול ממשק משתמש ידידותי ומאגר אישי של תפריטים ומרכיבים שונים הניתנים לעריכה והוספה.</w:t>
-      </w:r>
-      <w:r>
-        <w:rPr>
-          <w:rFonts w:hint="cs"/>
-          <w:rtl/>
-        </w:rPr>
-        <w:t xml:space="preserve"> צריך להיות קריא ונוח לשימוש והתמצאות לאנשים עם בעיות </w:t>
-      </w:r>
-      <w:r>
-        <w:rPr>
-          <w:rFonts w:hint="cs"/>
-          <w:rtl/>
-        </w:rPr>
-        <w:t>קלות בתחום של ראיה או מוטוריקה. האפליקציה תהיה בשפה העברית בלבד.</w:t>
-      </w:r>
-      <w:r>
-        <w:rPr>
-          <w:rFonts w:hint="cs"/>
-          <w:rtl/>
-        </w:rPr>
-        <w:t xml:space="preserve"> האפליקציה תכיל ממשק משתמשים- כל מטופל ייצור לעצמו משתמש, יכניס את פרטיו האישיים, ויצור לעצמו לוח תקשורת אישי שישמר ב</w:t>
-      </w:r>
-      <w:r>
-        <w:rPr>
-          <w:rFonts w:hint="cs"/>
-        </w:rPr>
-        <w:t>DATA BASE</w:t>
-      </w:r>
-      <w:r>
-        <w:rPr>
-          <w:rFonts w:hint="cs"/>
-          <w:rtl/>
-        </w:rPr>
-        <w:t xml:space="preserve"> של האפליקציה, כך שיוכל להתחבר ללוח תקשורת האישי שיצר מכל מכשיר שברשותו, והמידע שאיתחל ישמר.</w:t>
-      </w:r>
-    </w:p>
-    <w:p>
-      <w:pPr>
-        <w:pStyle w:val="Heading2"/>
-        <w:spacing w:line="360" w:lineRule="auto"/>
-        <w:rPr>
-          <w:rtl/>
-        </w:rPr>
-      </w:pPr>
-      <w:bookmarkStart w:id="4" w:name="_Toc510907982"/>
-      <w:r>
-        <w:rPr>
-          <w:rFonts w:hint="cs"/>
-          <w:rtl/>
-        </w:rPr>
-        <w:t>מילון מונחים</w:t>
-      </w:r>
-      <w:bookmarkEnd w:id="4"/>
-    </w:p>
-    <w:p>
-      <w:pPr>
-        <w:pStyle w:val="a"/>
-        <w:numPr>
-          <w:ilvl w:val="0"/>
-          <w:numId w:val="29"/>
-        </w:numPr>
-        <w:spacing w:line="360" w:lineRule="auto"/>
-        <w:rPr>
-          <w:iCs w:val="0"/>
-          <w:noProof w:val="0"/>
-          <w:color w:val="auto"/>
-          <w:u w:val="none"/>
-        </w:rPr>
-      </w:pPr>
-      <w:r>
-        <w:rPr>
-          <w:rFonts w:hint="cs"/>
-          <w:iCs w:val="0"/>
-          <w:noProof w:val="0"/>
-          <w:color w:val="auto"/>
-          <w:rtl/>
-        </w:rPr>
-        <w:t>החולה-</w:t>
-      </w:r>
-      <w:r>
-        <w:rPr>
-          <w:rFonts w:hint="cs"/>
-          <w:iCs w:val="0"/>
-          <w:noProof w:val="0"/>
-          <w:color w:val="auto"/>
-          <w:u w:val="none"/>
-          <w:rtl/>
-        </w:rPr>
-        <w:t xml:space="preserve"> חולה במחלת האפזיה המשתמש באפליקציית לוח התקשורת.</w:t>
-      </w:r>
-    </w:p>
-    <w:p>
-      <w:pPr>
-        <w:pStyle w:val="a"/>
-        <w:numPr>
-          <w:ilvl w:val="0"/>
-          <w:numId w:val="29"/>
-        </w:numPr>
-        <w:spacing w:line="360" w:lineRule="auto"/>
-        <w:rPr>
-          <w:iCs w:val="0"/>
-          <w:noProof w:val="0"/>
-          <w:color w:val="auto"/>
-          <w:u w:val="none"/>
-        </w:rPr>
-      </w:pPr>
-      <w:r>
-        <w:rPr>
-          <w:rFonts w:hint="cs"/>
-          <w:iCs w:val="0"/>
-          <w:noProof w:val="0"/>
-          <w:color w:val="auto"/>
-          <w:rtl/>
-        </w:rPr>
-        <w:t>המשתמש-</w:t>
-      </w:r>
-      <w:r>
-        <w:rPr>
-          <w:rFonts w:hint="cs"/>
-          <w:iCs w:val="0"/>
-          <w:noProof w:val="0"/>
-          <w:color w:val="auto"/>
-          <w:u w:val="none"/>
-          <w:rtl/>
-        </w:rPr>
-        <w:t xml:space="preserve"> כנ"ל</w:t>
-      </w:r>
-    </w:p>
-    <w:p>
-      <w:pPr>
-        <w:pStyle w:val="a"/>
-        <w:numPr>
-          <w:ilvl w:val="0"/>
-          <w:numId w:val="29"/>
-        </w:numPr>
-        <w:spacing w:line="360" w:lineRule="auto"/>
-        <w:rPr>
-          <w:iCs w:val="0"/>
-          <w:noProof w:val="0"/>
-          <w:color w:val="auto"/>
-          <w:u w:val="none"/>
-        </w:rPr>
-      </w:pPr>
-      <w:r>
-        <w:rPr>
-          <w:rFonts w:hint="cs"/>
-          <w:iCs w:val="0"/>
-          <w:noProof w:val="0"/>
-          <w:color w:val="auto"/>
-          <w:rtl/>
-        </w:rPr>
-        <w:t>האפליקציה-</w:t>
-      </w:r>
-      <w:r>
-        <w:rPr>
-          <w:rFonts w:hint="cs"/>
-          <w:iCs w:val="0"/>
-          <w:noProof w:val="0"/>
-          <w:color w:val="auto"/>
-          <w:u w:val="none"/>
-          <w:rtl/>
-        </w:rPr>
-        <w:t xml:space="preserve"> אפליקציית לוח תקשורת למטופלי אפזיה.</w:t>
-      </w:r>
-    </w:p>
-    <w:p>
-      <w:pPr>
-        <w:pStyle w:val="a"/>
-        <w:numPr>
-          <w:ilvl w:val="0"/>
-          <w:numId w:val="29"/>
-        </w:numPr>
-        <w:spacing w:line="360" w:lineRule="auto"/>
-        <w:rPr>
-          <w:iCs w:val="0"/>
-          <w:noProof w:val="0"/>
-          <w:color w:val="auto"/>
-          <w:u w:val="none"/>
-        </w:rPr>
-      </w:pPr>
-      <w:r>
-        <w:rPr>
-          <w:rFonts w:hint="cs"/>
-          <w:iCs w:val="0"/>
-          <w:noProof w:val="0"/>
-          <w:color w:val="auto"/>
-          <w:rtl/>
-        </w:rPr>
-        <w:t>לוח תקשורת-</w:t>
-      </w:r>
-      <w:r>
-        <w:rPr>
-          <w:rFonts w:hint="cs"/>
-          <w:iCs w:val="0"/>
-          <w:noProof w:val="0"/>
-          <w:color w:val="auto"/>
-          <w:u w:val="none"/>
-          <w:rtl/>
-        </w:rPr>
-        <w:t xml:space="preserve"> </w:t>
-      </w:r>
-      <w:r>
-        <w:rPr>
-          <w:iCs w:val="0"/>
-          <w:noProof w:val="0"/>
-          <w:color w:val="auto"/>
-          <w:u w:val="none"/>
-          <w:rtl/>
-        </w:rPr>
-        <w:t>מאגר לוחות המורכבים מסמלים המותאמים באופן אישי למשתמש ונגישים לו. הלוחות מהווים חלק מהמערך התקשורתי הכולל של אותו משתמש.</w:t>
-      </w:r>
-      <w:r>
-        <w:rPr>
-          <w:rFonts w:hint="cs"/>
-          <w:iCs w:val="0"/>
-          <w:noProof w:val="0"/>
-          <w:color w:val="auto"/>
-          <w:u w:val="none"/>
-          <w:rtl/>
-        </w:rPr>
-        <w:t xml:space="preserve"> </w:t>
-      </w:r>
-      <w:r>
-        <w:rPr>
-          <w:iCs w:val="0"/>
-          <w:noProof w:val="0"/>
-          <w:color w:val="auto"/>
-          <w:u w:val="none"/>
-          <w:rtl/>
-        </w:rPr>
-        <w:t>כל סמל מהווה ייצוג למילה עם המילה הכתובה</w:t>
-      </w:r>
-      <w:r>
-        <w:rPr>
-          <w:rFonts w:hint="cs"/>
-          <w:iCs w:val="0"/>
-          <w:noProof w:val="0"/>
-          <w:color w:val="auto"/>
-          <w:u w:val="none"/>
-          <w:rtl/>
-        </w:rPr>
-        <w:t xml:space="preserve"> ואיור מותאם</w:t>
-      </w:r>
-      <w:r>
-        <w:rPr>
-          <w:iCs w:val="0"/>
-          <w:noProof w:val="0"/>
-          <w:color w:val="auto"/>
-          <w:u w:val="none"/>
-          <w:rtl/>
-        </w:rPr>
-        <w:t>. הסמלים מאפשרים בניית מערכת הבעת שפה מורכבת.</w:t>
-      </w:r>
-    </w:p>
-    <w:p>
-      <w:pPr>
-        <w:pStyle w:val="a"/>
-        <w:numPr>
-          <w:ilvl w:val="0"/>
-          <w:numId w:val="29"/>
-        </w:numPr>
-        <w:spacing w:line="360" w:lineRule="auto"/>
-        <w:rPr>
-          <w:iCs w:val="0"/>
-          <w:noProof w:val="0"/>
-          <w:color w:val="auto"/>
-          <w:u w:val="none"/>
-        </w:rPr>
-      </w:pPr>
-      <w:r>
-        <w:rPr>
-          <w:rFonts w:hint="cs"/>
-          <w:iCs w:val="0"/>
-          <w:noProof w:val="0"/>
-          <w:color w:val="auto"/>
-          <w:rtl/>
-        </w:rPr>
-        <w:t>קלינאית תקשורת-</w:t>
-      </w:r>
-      <w:r>
-        <w:rPr>
-          <w:rFonts w:hint="cs"/>
-          <w:iCs w:val="0"/>
-          <w:noProof w:val="0"/>
-          <w:color w:val="auto"/>
-          <w:u w:val="none"/>
-          <w:rtl/>
-        </w:rPr>
-        <w:t xml:space="preserve"> בעלת מקצוע העוסקת באבחון, טיפול ושיקום של אנשים עם לקויות שונות בתקשורת אישית, ובכללן לקויות בדיבור, בהבנה או בהבעת שפה מדוברת, לקויות בתקשורת לא מילולית ולקויות קריאה וכתיבה.</w:t>
-      </w:r>
-    </w:p>
-    <w:p>
-      <w:pPr>
-        <w:pStyle w:val="a"/>
-        <w:numPr>
-          <w:ilvl w:val="0"/>
-          <w:numId w:val="29"/>
-        </w:numPr>
-        <w:spacing w:line="360" w:lineRule="auto"/>
-        <w:rPr>
-          <w:iCs w:val="0"/>
-          <w:noProof w:val="0"/>
-          <w:color w:val="auto"/>
-          <w:u w:val="none"/>
-        </w:rPr>
-      </w:pPr>
-      <w:r>
-        <w:rPr>
-          <w:rFonts w:hint="cs"/>
-          <w:iCs w:val="0"/>
-          <w:noProof w:val="0"/>
-          <w:color w:val="auto"/>
-          <w:rtl/>
-        </w:rPr>
-        <w:t>אפזיה-</w:t>
-      </w:r>
-      <w:r>
-        <w:rPr>
-          <w:rFonts w:hint="cs"/>
-          <w:iCs w:val="0"/>
-          <w:noProof w:val="0"/>
-          <w:color w:val="auto"/>
-          <w:u w:val="none"/>
-          <w:rtl/>
-        </w:rPr>
-        <w:t xml:space="preserve"> </w:t>
-      </w:r>
-      <w:r>
-        <w:rPr>
-          <w:iCs w:val="0"/>
-          <w:noProof w:val="0"/>
-          <w:color w:val="auto"/>
-          <w:u w:val="none"/>
-          <w:rtl/>
-        </w:rPr>
-        <w:t>אובדן הכושר והמיומנות לדיבור, המתרחש עקב אירוע מוחי</w:t>
-      </w:r>
-      <w:r>
-        <w:rPr>
-          <w:rFonts w:hint="cs"/>
-          <w:iCs w:val="0"/>
-          <w:noProof w:val="0"/>
-          <w:color w:val="auto"/>
-          <w:u w:val="none"/>
-          <w:rtl/>
-        </w:rPr>
-        <w:t>.</w:t>
-      </w:r>
-      <w:r>
-        <w:rPr>
-          <w:iCs w:val="0"/>
-          <w:noProof w:val="0"/>
-          <w:color w:val="auto"/>
-          <w:u w:val="none"/>
-        </w:rPr>
-        <w:t xml:space="preserve"> </w:t>
-      </w:r>
-      <w:r>
-        <w:rPr>
-          <w:iCs w:val="0"/>
-          <w:noProof w:val="0"/>
-          <w:color w:val="auto"/>
-          <w:u w:val="none"/>
-          <w:rtl/>
-        </w:rPr>
-        <w:t>לשפה ארבעה מרכיבים: דיבור, הבנת הדיבור, קריאה, כתיבה. ההפרעה מתבטאת בכל אחד מהמרכיבים, אך היא יכולה להיות בולטת יותר במרכיב מסוים ומצומצמת באחר</w:t>
-      </w:r>
-      <w:r>
-        <w:rPr>
-          <w:iCs w:val="0"/>
-          <w:noProof w:val="0"/>
-          <w:color w:val="auto"/>
-          <w:u w:val="none"/>
-        </w:rPr>
-        <w:t>. </w:t>
-      </w:r>
-    </w:p>
-    <w:p>
-      <w:pPr>
-        <w:pStyle w:val="Heading2"/>
-        <w:spacing w:line="360" w:lineRule="auto"/>
-        <w:rPr>
-          <w:rtl/>
-        </w:rPr>
-      </w:pPr>
-      <w:bookmarkStart w:id="5" w:name="_Toc510907983"/>
-      <w:r>
-        <w:rPr>
-          <w:rFonts w:hint="cs"/>
-          <w:rtl/>
-        </w:rPr>
-        <w:lastRenderedPageBreak/>
-        <w:t>סקירה</w:t>
-      </w:r>
-      <w:bookmarkEnd w:id="5"/>
-    </w:p>
-    <w:p>
-      <w:pPr>
-        <w:pStyle w:val="a"/>
-        <w:spacing w:line="360" w:lineRule="auto"/>
-        <w:rPr>
-          <w:i/>
-          <w:iCs w:val="0"/>
-          <w:color w:val="auto"/>
-          <w:u w:val="none"/>
-          <w:rtl/>
-        </w:rPr>
-      </w:pPr>
-      <w:r>
-        <w:rPr>
-          <w:i/>
-          <w:iCs w:val="0"/>
-          <w:color w:val="auto"/>
-          <w:u w:val="none"/>
-          <w:rtl/>
-        </w:rPr>
-        <w:t>בהמשך המסמך יוצג</w:t>
-      </w:r>
-      <w:r>
-        <w:rPr>
-          <w:rFonts w:hint="cs"/>
-          <w:i/>
-          <w:iCs w:val="0"/>
-          <w:color w:val="auto"/>
-          <w:u w:val="none"/>
-          <w:rtl/>
-        </w:rPr>
-        <w:t>ו</w:t>
-      </w:r>
-      <w:r>
-        <w:rPr>
-          <w:i/>
-          <w:iCs w:val="0"/>
-          <w:color w:val="auto"/>
-          <w:u w:val="none"/>
-          <w:rtl/>
-        </w:rPr>
-        <w:t xml:space="preserve"> </w:t>
-      </w:r>
-      <w:r>
-        <w:rPr>
-          <w:rFonts w:hint="cs"/>
-          <w:i/>
-          <w:iCs w:val="0"/>
-          <w:color w:val="auto"/>
-          <w:u w:val="none"/>
-          <w:rtl/>
-        </w:rPr>
-        <w:t>תרחישי שימוש (</w:t>
-      </w:r>
-      <w:r>
-        <w:rPr>
-          <w:i/>
-          <w:iCs w:val="0"/>
-          <w:color w:val="auto"/>
-          <w:u w:val="none"/>
-        </w:rPr>
-        <w:t>use case</w:t>
-      </w:r>
-      <w:r>
-        <w:rPr>
-          <w:rFonts w:hint="cs"/>
-          <w:i/>
-          <w:iCs w:val="0"/>
-          <w:color w:val="auto"/>
-          <w:u w:val="none"/>
-          <w:rtl/>
-        </w:rPr>
-        <w:t xml:space="preserve">), </w:t>
-      </w:r>
-      <w:r>
-        <w:rPr>
-          <w:i/>
-          <w:iCs w:val="0"/>
-          <w:color w:val="auto"/>
-          <w:u w:val="none"/>
-          <w:rtl/>
-        </w:rPr>
-        <w:t>מקרי משתמשים,</w:t>
-      </w:r>
-      <w:r>
-        <w:rPr>
-          <w:rFonts w:hint="cs"/>
-          <w:i/>
-          <w:iCs w:val="0"/>
-          <w:color w:val="auto"/>
-          <w:u w:val="none"/>
-          <w:rtl/>
-        </w:rPr>
-        <w:t xml:space="preserve"> </w:t>
-      </w:r>
-      <w:r>
-        <w:rPr>
-          <w:i/>
-          <w:iCs w:val="0"/>
-          <w:color w:val="auto"/>
-          <w:u w:val="none"/>
-          <w:rtl/>
-        </w:rPr>
-        <w:t>תרשימים,</w:t>
-      </w:r>
-      <w:r>
-        <w:rPr>
-          <w:rFonts w:hint="cs"/>
-          <w:i/>
-          <w:iCs w:val="0"/>
-          <w:color w:val="auto"/>
-          <w:u w:val="none"/>
-          <w:rtl/>
-        </w:rPr>
-        <w:t xml:space="preserve"> </w:t>
-      </w:r>
-      <w:r>
-        <w:rPr>
-          <w:rFonts w:hint="cs"/>
-          <w:i/>
-          <w:iCs w:val="0"/>
-          <w:color w:val="auto"/>
-          <w:u w:val="none"/>
-          <w:rtl/>
-        </w:rPr>
-        <w:t>וסיכונים.</w:t>
-      </w:r>
-    </w:p>
-    <w:p>
-      <w:pPr>
-        <w:pStyle w:val="Heading1"/>
-        <w:numPr>
-          <w:ilvl w:val="0"/>
-          <w:numId w:val="6"/>
-        </w:numPr>
-        <w:spacing w:line="360" w:lineRule="auto"/>
-        <w:ind w:left="357" w:hanging="357"/>
-        <w:rPr>
-          <w:noProof/>
-          <w:rtl/>
-        </w:rPr>
-      </w:pPr>
-      <w:bookmarkStart w:id="6" w:name="_Toc510907984"/>
-      <w:r>
-        <w:rPr>
-          <w:rFonts w:hint="cs"/>
-          <w:noProof/>
-          <w:rtl/>
-        </w:rPr>
-        <w:t xml:space="preserve">תרחישי שימוש </w:t>
-      </w:r>
-      <w:r>
-        <w:rPr>
-          <w:noProof/>
-          <w:rtl/>
-        </w:rPr>
-        <w:t>–</w:t>
-      </w:r>
-      <w:r>
-        <w:rPr>
-          <w:rFonts w:hint="cs"/>
-          <w:noProof/>
-          <w:rtl/>
-        </w:rPr>
-        <w:t xml:space="preserve"> </w:t>
-      </w:r>
-      <w:r>
-        <w:rPr>
-          <w:noProof/>
-        </w:rPr>
-        <w:t>Use Cases</w:t>
-      </w:r>
-      <w:bookmarkEnd w:id="6"/>
+        <w:spacing w:after="0" w:line="360" w:lineRule="auto"/>
+        <w:rPr>
+          <w:b/>
+          <w:bCs/>
+          <w:color w:val="FFFFFF" w:themeColor="background1"/>
+        </w:rPr>
+      </w:pPr>
     </w:p>
     <w:p>
       <w:pPr>
@@ -3511,500 +5330,6 @@
       </w:pPr>
       <w:r>
         <w:rPr>
-          <w:rFonts w:hint="cs"/>
-          <w:u w:val="single"/>
-          <w:rtl/>
-        </w:rPr>
-        <w:t>טבלת שחקנים</w:t>
-      </w:r>
-      <w:r>
-        <w:rPr>
-          <w:rFonts w:hint="cs"/>
-          <w:u w:val="single"/>
-          <w:rtl/>
-        </w:rPr>
-        <w:t xml:space="preserve"> ובעלי עניין</w:t>
-      </w:r>
-      <w:r>
-        <w:rPr>
-          <w:rFonts w:hint="cs"/>
-          <w:u w:val="single"/>
-          <w:rtl/>
-        </w:rPr>
-        <w:t xml:space="preserve"> ומטרותיהם</w:t>
-      </w:r>
-    </w:p>
-    <w:tbl>
-      <w:tblPr>
-        <w:tblStyle w:val="ColorfulGrid-Accent1"/>
-        <w:bidiVisual/>
-        <w:tblW w:w="0" w:type="auto"/>
-        <w:tblLook w:val="04A0" w:firstRow="1" w:lastRow="0" w:firstColumn="1" w:lastColumn="0" w:noHBand="0" w:noVBand="1"/>
-      </w:tblPr>
-      <w:tblGrid>
-        <w:gridCol w:w="2074"/>
-        <w:gridCol w:w="6232"/>
-      </w:tblGrid>
-      <w:tr>
-        <w:trPr>
-          <w:cnfStyle w:val="100000000000" w:firstRow="1" w:lastRow="0" w:firstColumn="0" w:lastColumn="0" w:oddVBand="0" w:evenVBand="0" w:oddHBand="0" w:evenHBand="0" w:firstRowFirstColumn="0" w:firstRowLastColumn="0" w:lastRowFirstColumn="0" w:lastRowLastColumn="0"/>
-        </w:trPr>
-        <w:tc>
-          <w:tcPr>
-            <w:cnfStyle w:val="001000000000" w:firstRow="0" w:lastRow="0" w:firstColumn="1" w:lastColumn="0" w:oddVBand="0" w:evenVBand="0" w:oddHBand="0" w:evenHBand="0" w:firstRowFirstColumn="0" w:firstRowLastColumn="0" w:lastRowFirstColumn="0" w:lastRowLastColumn="0"/>
-            <w:tcW w:w="2114" w:type="dxa"/>
-          </w:tcPr>
-          <w:p>
-            <w:pPr>
-              <w:spacing w:line="360" w:lineRule="auto"/>
-              <w:rPr>
-                <w:rtl/>
-              </w:rPr>
-            </w:pPr>
-            <w:r>
-              <w:rPr>
-                <w:rFonts w:hint="cs"/>
-                <w:rtl/>
-              </w:rPr>
-              <w:t>שם שחקן</w:t>
-            </w:r>
-          </w:p>
-        </w:tc>
-        <w:tc>
-          <w:tcPr>
-            <w:tcW w:w="6408" w:type="dxa"/>
-          </w:tcPr>
-          <w:p>
-            <w:pPr>
-              <w:spacing w:line="360" w:lineRule="auto"/>
-              <w:cnfStyle w:val="100000000000" w:firstRow="1" w:lastRow="0" w:firstColumn="0" w:lastColumn="0" w:oddVBand="0" w:evenVBand="0" w:oddHBand="0" w:evenHBand="0" w:firstRowFirstColumn="0" w:firstRowLastColumn="0" w:lastRowFirstColumn="0" w:lastRowLastColumn="0"/>
-              <w:rPr>
-                <w:rtl/>
-              </w:rPr>
-            </w:pPr>
-            <w:r>
-              <w:rPr>
-                <w:rFonts w:hint="cs"/>
-                <w:rtl/>
-              </w:rPr>
-              <w:t>מטרות</w:t>
-            </w:r>
-          </w:p>
-        </w:tc>
-      </w:tr>
-      <w:tr>
-        <w:trPr>
-          <w:cnfStyle w:val="000000100000" w:firstRow="0" w:lastRow="0" w:firstColumn="0" w:lastColumn="0" w:oddVBand="0" w:evenVBand="0" w:oddHBand="1" w:evenHBand="0" w:firstRowFirstColumn="0" w:firstRowLastColumn="0" w:lastRowFirstColumn="0" w:lastRowLastColumn="0"/>
-        </w:trPr>
-        <w:tc>
-          <w:tcPr>
-            <w:cnfStyle w:val="001000000000" w:firstRow="0" w:lastRow="0" w:firstColumn="1" w:lastColumn="0" w:oddVBand="0" w:evenVBand="0" w:oddHBand="0" w:evenHBand="0" w:firstRowFirstColumn="0" w:firstRowLastColumn="0" w:lastRowFirstColumn="0" w:lastRowLastColumn="0"/>
-            <w:tcW w:w="2114" w:type="dxa"/>
-          </w:tcPr>
-          <w:p>
-            <w:pPr>
-              <w:spacing w:line="360" w:lineRule="auto"/>
-              <w:rPr>
-                <w:rtl/>
-              </w:rPr>
-            </w:pPr>
-            <w:r>
-              <w:rPr>
-                <w:rFonts w:hint="cs"/>
-                <w:rtl/>
-              </w:rPr>
-              <w:t>חולה אפזיה</w:t>
-            </w:r>
-          </w:p>
-        </w:tc>
-        <w:tc>
-          <w:tcPr>
-            <w:tcW w:w="6408" w:type="dxa"/>
-          </w:tcPr>
-          <w:p>
-            <w:pPr>
-              <w:spacing w:line="360" w:lineRule="auto"/>
-              <w:cnfStyle w:val="000000100000" w:firstRow="0" w:lastRow="0" w:firstColumn="0" w:lastColumn="0" w:oddVBand="0" w:evenVBand="0" w:oddHBand="1" w:evenHBand="0" w:firstRowFirstColumn="0" w:firstRowLastColumn="0" w:lastRowFirstColumn="0" w:lastRowLastColumn="0"/>
-              <w:rPr>
-                <w:rtl/>
-              </w:rPr>
-            </w:pPr>
-            <w:r>
-              <w:rPr>
-                <w:rFonts w:hint="cs"/>
-                <w:rtl/>
-              </w:rPr>
-              <w:t>לתקשר בקלות עם האנשים סביב</w:t>
-            </w:r>
-            <w:r>
-              <w:rPr>
-                <w:rFonts w:hint="cs"/>
-                <w:rtl/>
-              </w:rPr>
-              <w:t>ם, פיתוח ביטחון עצמי לתקשר עם הסביבה למרות המוגבלות</w:t>
-            </w:r>
-            <w:r>
-              <w:rPr>
-                <w:rFonts w:hint="cs"/>
-                <w:rtl/>
-              </w:rPr>
-              <w:t>.</w:t>
-            </w:r>
-          </w:p>
-        </w:tc>
-      </w:tr>
-      <w:tr>
-        <w:tc>
-          <w:tcPr>
-            <w:cnfStyle w:val="001000000000" w:firstRow="0" w:lastRow="0" w:firstColumn="1" w:lastColumn="0" w:oddVBand="0" w:evenVBand="0" w:oddHBand="0" w:evenHBand="0" w:firstRowFirstColumn="0" w:firstRowLastColumn="0" w:lastRowFirstColumn="0" w:lastRowLastColumn="0"/>
-            <w:tcW w:w="2114" w:type="dxa"/>
-          </w:tcPr>
-          <w:p>
-            <w:pPr>
-              <w:spacing w:line="360" w:lineRule="auto"/>
-              <w:rPr>
-                <w:rtl/>
-              </w:rPr>
-            </w:pPr>
-            <w:r>
-              <w:rPr>
-                <w:rFonts w:hint="cs"/>
-                <w:rtl/>
-              </w:rPr>
-              <w:t>קלינאי תקשורת</w:t>
-            </w:r>
-          </w:p>
-        </w:tc>
-        <w:tc>
-          <w:tcPr>
-            <w:tcW w:w="6408" w:type="dxa"/>
-          </w:tcPr>
-          <w:p>
-            <w:pPr>
-              <w:spacing w:line="360" w:lineRule="auto"/>
-              <w:cnfStyle w:val="000000000000" w:firstRow="0" w:lastRow="0" w:firstColumn="0" w:lastColumn="0" w:oddVBand="0" w:evenVBand="0" w:oddHBand="0" w:evenHBand="0" w:firstRowFirstColumn="0" w:firstRowLastColumn="0" w:lastRowFirstColumn="0" w:lastRowLastColumn="0"/>
-              <w:rPr>
-                <w:rtl/>
-              </w:rPr>
-            </w:pPr>
-            <w:r>
-              <w:rPr>
-                <w:rFonts w:hint="cs"/>
-                <w:rtl/>
-              </w:rPr>
-              <w:t>להעניק לחול</w:t>
-            </w:r>
-            <w:r>
-              <w:rPr>
-                <w:rFonts w:hint="cs"/>
-                <w:rtl/>
-              </w:rPr>
-              <w:t>י</w:t>
-            </w:r>
-            <w:r>
-              <w:rPr>
-                <w:rFonts w:hint="cs"/>
-                <w:rtl/>
-              </w:rPr>
-              <w:t xml:space="preserve"> האפזיה כלים להביע את עצמ</w:t>
-            </w:r>
-            <w:r>
-              <w:rPr>
-                <w:rFonts w:hint="cs"/>
-                <w:rtl/>
-              </w:rPr>
-              <w:t>ם כך שיוכלו לממש את עצמאותם</w:t>
-            </w:r>
-          </w:p>
-        </w:tc>
-      </w:tr>
-      <w:tr>
-        <w:trPr>
-          <w:cnfStyle w:val="000000100000" w:firstRow="0" w:lastRow="0" w:firstColumn="0" w:lastColumn="0" w:oddVBand="0" w:evenVBand="0" w:oddHBand="1" w:evenHBand="0" w:firstRowFirstColumn="0" w:firstRowLastColumn="0" w:lastRowFirstColumn="0" w:lastRowLastColumn="0"/>
-        </w:trPr>
-        <w:tc>
-          <w:tcPr>
-            <w:cnfStyle w:val="001000000000" w:firstRow="0" w:lastRow="0" w:firstColumn="1" w:lastColumn="0" w:oddVBand="0" w:evenVBand="0" w:oddHBand="0" w:evenHBand="0" w:firstRowFirstColumn="0" w:firstRowLastColumn="0" w:lastRowFirstColumn="0" w:lastRowLastColumn="0"/>
-            <w:tcW w:w="2114" w:type="dxa"/>
-          </w:tcPr>
-          <w:p>
-            <w:pPr>
-              <w:spacing w:line="360" w:lineRule="auto"/>
-              <w:rPr>
-                <w:rtl/>
-              </w:rPr>
-            </w:pPr>
-          </w:p>
-        </w:tc>
-        <w:tc>
-          <w:tcPr>
-            <w:tcW w:w="6408" w:type="dxa"/>
-          </w:tcPr>
-          <w:p>
-            <w:pPr>
-              <w:spacing w:line="360" w:lineRule="auto"/>
-              <w:cnfStyle w:val="000000100000" w:firstRow="0" w:lastRow="0" w:firstColumn="0" w:lastColumn="0" w:oddVBand="0" w:evenVBand="0" w:oddHBand="1" w:evenHBand="0" w:firstRowFirstColumn="0" w:firstRowLastColumn="0" w:lastRowFirstColumn="0" w:lastRowLastColumn="0"/>
-              <w:rPr>
-                <w:rtl/>
-              </w:rPr>
-            </w:pPr>
-          </w:p>
-        </w:tc>
-      </w:tr>
-      <w:tr>
-        <w:tc>
-          <w:tcPr>
-            <w:cnfStyle w:val="001000000000" w:firstRow="0" w:lastRow="0" w:firstColumn="1" w:lastColumn="0" w:oddVBand="0" w:evenVBand="0" w:oddHBand="0" w:evenHBand="0" w:firstRowFirstColumn="0" w:firstRowLastColumn="0" w:lastRowFirstColumn="0" w:lastRowLastColumn="0"/>
-            <w:tcW w:w="2114" w:type="dxa"/>
-          </w:tcPr>
-          <w:p>
-            <w:pPr>
-              <w:spacing w:line="360" w:lineRule="auto"/>
-              <w:rPr>
-                <w:u w:val="single"/>
-                <w:rtl/>
-              </w:rPr>
-            </w:pPr>
-            <w:r>
-              <w:rPr>
-                <w:rFonts w:hint="cs"/>
-                <w:u w:val="single"/>
-                <w:rtl/>
-              </w:rPr>
-              <w:t>בעלי עניין נוספים:</w:t>
-            </w:r>
-          </w:p>
-        </w:tc>
-        <w:tc>
-          <w:tcPr>
-            <w:tcW w:w="6408" w:type="dxa"/>
-          </w:tcPr>
-          <w:p>
-            <w:pPr>
-              <w:spacing w:line="360" w:lineRule="auto"/>
-              <w:cnfStyle w:val="000000000000" w:firstRow="0" w:lastRow="0" w:firstColumn="0" w:lastColumn="0" w:oddVBand="0" w:evenVBand="0" w:oddHBand="0" w:evenHBand="0" w:firstRowFirstColumn="0" w:firstRowLastColumn="0" w:lastRowFirstColumn="0" w:lastRowLastColumn="0"/>
-              <w:rPr>
-                <w:rtl/>
-              </w:rPr>
-            </w:pPr>
-          </w:p>
-        </w:tc>
-      </w:tr>
-      <w:tr>
-        <w:trPr>
-          <w:cnfStyle w:val="000000100000" w:firstRow="0" w:lastRow="0" w:firstColumn="0" w:lastColumn="0" w:oddVBand="0" w:evenVBand="0" w:oddHBand="1" w:evenHBand="0" w:firstRowFirstColumn="0" w:firstRowLastColumn="0" w:lastRowFirstColumn="0" w:lastRowLastColumn="0"/>
-        </w:trPr>
-        <w:tc>
-          <w:tcPr>
-            <w:cnfStyle w:val="001000000000" w:firstRow="0" w:lastRow="0" w:firstColumn="1" w:lastColumn="0" w:oddVBand="0" w:evenVBand="0" w:oddHBand="0" w:evenHBand="0" w:firstRowFirstColumn="0" w:firstRowLastColumn="0" w:lastRowFirstColumn="0" w:lastRowLastColumn="0"/>
-            <w:tcW w:w="2114" w:type="dxa"/>
-          </w:tcPr>
-          <w:p>
-            <w:pPr>
-              <w:spacing w:line="360" w:lineRule="auto"/>
-              <w:rPr>
-                <w:rtl/>
-              </w:rPr>
-            </w:pPr>
-            <w:r>
-              <w:rPr>
-                <w:rFonts w:hint="cs"/>
-                <w:rtl/>
-              </w:rPr>
-              <w:t>כולי עלמא</w:t>
-            </w:r>
-          </w:p>
-        </w:tc>
-        <w:tc>
-          <w:tcPr>
-            <w:tcW w:w="6408" w:type="dxa"/>
-          </w:tcPr>
-          <w:p>
-            <w:pPr>
-              <w:spacing w:line="360" w:lineRule="auto"/>
-              <w:cnfStyle w:val="000000100000" w:firstRow="0" w:lastRow="0" w:firstColumn="0" w:lastColumn="0" w:oddVBand="0" w:evenVBand="0" w:oddHBand="1" w:evenHBand="0" w:firstRowFirstColumn="0" w:firstRowLastColumn="0" w:lastRowFirstColumn="0" w:lastRowLastColumn="0"/>
-              <w:rPr>
-                <w:rtl/>
-              </w:rPr>
-            </w:pPr>
-            <w:r>
-              <w:rPr>
-                <w:rFonts w:hint="cs"/>
-                <w:rtl/>
-              </w:rPr>
-              <w:t>העלאת המודעות למחלת האפזיה, מתן סיוע ועזרה להקל</w:t>
-            </w:r>
-            <w:r>
-              <w:rPr>
-                <w:rFonts w:hint="cs"/>
-                <w:rtl/>
-              </w:rPr>
-              <w:t>ה</w:t>
-            </w:r>
-            <w:r>
-              <w:rPr>
-                <w:rFonts w:hint="cs"/>
-                <w:rtl/>
-              </w:rPr>
-              <w:t xml:space="preserve"> על החולים במחלה.</w:t>
-            </w:r>
-          </w:p>
-        </w:tc>
-      </w:tr>
-      <w:tr>
-        <w:tc>
-          <w:tcPr>
-            <w:cnfStyle w:val="001000000000" w:firstRow="0" w:lastRow="0" w:firstColumn="1" w:lastColumn="0" w:oddVBand="0" w:evenVBand="0" w:oddHBand="0" w:evenHBand="0" w:firstRowFirstColumn="0" w:firstRowLastColumn="0" w:lastRowFirstColumn="0" w:lastRowLastColumn="0"/>
-            <w:tcW w:w="2114" w:type="dxa"/>
-          </w:tcPr>
-          <w:p>
-            <w:pPr>
-              <w:spacing w:line="360" w:lineRule="auto"/>
-              <w:rPr>
-                <w:rtl/>
-              </w:rPr>
-            </w:pPr>
-            <w:r>
-              <w:rPr>
-                <w:rFonts w:hint="cs"/>
-                <w:rtl/>
-              </w:rPr>
-              <w:t>מחלקת שיקום בהדסה הר הצופים</w:t>
-            </w:r>
-          </w:p>
-        </w:tc>
-        <w:tc>
-          <w:tcPr>
-            <w:tcW w:w="6408" w:type="dxa"/>
-          </w:tcPr>
-          <w:p>
-            <w:pPr>
-              <w:spacing w:line="360" w:lineRule="auto"/>
-              <w:cnfStyle w:val="000000000000" w:firstRow="0" w:lastRow="0" w:firstColumn="0" w:lastColumn="0" w:oddVBand="0" w:evenVBand="0" w:oddHBand="0" w:evenHBand="0" w:firstRowFirstColumn="0" w:firstRowLastColumn="0" w:lastRowFirstColumn="0" w:lastRowLastColumn="0"/>
-              <w:rPr>
-                <w:rtl/>
-              </w:rPr>
-            </w:pPr>
-            <w:r>
-              <w:rPr>
-                <w:rFonts w:hint="cs"/>
-                <w:rtl/>
-              </w:rPr>
-              <w:t>מעוניינים להיעזר בעזריאלי המכללה האקדמית להנדסה ירושלים כדי להוציא לפועל את התוכניות שיש להם לאפליקציית עזר לסובלים מאפזיה</w:t>
-            </w:r>
-          </w:p>
-        </w:tc>
-      </w:tr>
-    </w:tbl>
-    <w:p>
-      <w:pPr>
-        <w:spacing w:after="0" w:line="360" w:lineRule="auto"/>
-        <w:rPr>
-          <w:b/>
-          <w:bCs/>
-          <w:color w:val="FFFFFF" w:themeColor="background1"/>
-          <w:rtl/>
-        </w:rPr>
-      </w:pPr>
-    </w:p>
-    <w:p>
-      <w:pPr>
-        <w:spacing w:after="0" w:line="360" w:lineRule="auto"/>
-        <w:rPr>
-          <w:b/>
-          <w:bCs/>
-          <w:color w:val="FFFFFF" w:themeColor="background1"/>
-          <w:rtl/>
-        </w:rPr>
-      </w:pPr>
-    </w:p>
-    <w:p>
-      <w:pPr>
-        <w:spacing w:after="0" w:line="360" w:lineRule="auto"/>
-        <w:rPr>
-          <w:b/>
-          <w:bCs/>
-          <w:color w:val="FFFFFF" w:themeColor="background1"/>
-          <w:rtl/>
-        </w:rPr>
-      </w:pPr>
-    </w:p>
-    <w:p>
-      <w:pPr>
-        <w:spacing w:after="0" w:line="360" w:lineRule="auto"/>
-        <w:rPr>
-          <w:b/>
-          <w:bCs/>
-          <w:color w:val="FFFFFF" w:themeColor="background1"/>
-          <w:rtl/>
-        </w:rPr>
-      </w:pPr>
-    </w:p>
-    <w:p>
-      <w:pPr>
-        <w:spacing w:after="0" w:line="360" w:lineRule="auto"/>
-        <w:rPr>
-          <w:b/>
-          <w:bCs/>
-          <w:color w:val="FFFFFF" w:themeColor="background1"/>
-          <w:rtl/>
-        </w:rPr>
-      </w:pPr>
-    </w:p>
-    <w:p>
-      <w:pPr>
-        <w:spacing w:after="0" w:line="360" w:lineRule="auto"/>
-        <w:rPr>
-          <w:b/>
-          <w:bCs/>
-          <w:color w:val="FFFFFF" w:themeColor="background1"/>
-          <w:rtl/>
-        </w:rPr>
-      </w:pPr>
-    </w:p>
-    <w:p>
-      <w:pPr>
-        <w:spacing w:after="0" w:line="360" w:lineRule="auto"/>
-        <w:rPr>
-          <w:b/>
-          <w:bCs/>
-          <w:color w:val="FFFFFF" w:themeColor="background1"/>
-          <w:rtl/>
-        </w:rPr>
-      </w:pPr>
-    </w:p>
-    <w:p>
-      <w:pPr>
-        <w:spacing w:after="0" w:line="360" w:lineRule="auto"/>
-        <w:rPr>
-          <w:b/>
-          <w:bCs/>
-          <w:color w:val="FFFFFF" w:themeColor="background1"/>
-          <w:rtl/>
-        </w:rPr>
-      </w:pPr>
-    </w:p>
-    <w:p>
-      <w:pPr>
-        <w:spacing w:after="0" w:line="360" w:lineRule="auto"/>
-        <w:rPr>
-          <w:b/>
-          <w:bCs/>
-          <w:color w:val="FFFFFF" w:themeColor="background1"/>
-        </w:rPr>
-      </w:pPr>
-    </w:p>
-    <w:p>
-      <w:pPr>
-        <w:pStyle w:val="ListParagraph"/>
-        <w:numPr>
-          <w:ilvl w:val="0"/>
-          <w:numId w:val="15"/>
-        </w:numPr>
-        <w:spacing w:line="360" w:lineRule="auto"/>
-      </w:pPr>
-      <w:r>
-        <w:rPr>
           <w:rFonts w:cs="Arial" w:hint="cs"/>
           <w:u w:val="single"/>
           <w:rtl/>
@@ -4147,7 +5472,6 @@
         <w:rPr>
           <w:noProof/>
         </w:rPr>
-        <w:lastRenderedPageBreak/>
         <w:drawing>
           <wp:anchor distT="0" distB="0" distL="114300" distR="114300" simplePos="0" relativeHeight="251654144" behindDoc="0" locked="0" layoutInCell="1" allowOverlap="1">
             <wp:simplePos x="0" y="0"/>
@@ -4182,7 +5506,7 @@
                     </pic:cNvPicPr>
                   </pic:nvPicPr>
                   <pic:blipFill>
-                    <a:blip r:embed="rId9">
+                    <a:blip r:embed="rId14">
                       <a:extLst>
                         <a:ext uri="{28A0092B-C50C-407E-A947-70E740481C1C}">
                           <a14:useLocalDpi xmlns:a14="http://schemas.microsoft.com/office/drawing/2010/main" val="0"/>
@@ -4318,7 +5642,7 @@
                     </pic:cNvPicPr>
                   </pic:nvPicPr>
                   <pic:blipFill>
-                    <a:blip r:embed="rId10" cstate="print">
+                    <a:blip r:embed="rId15" cstate="print">
                       <a:extLst>
                         <a:ext uri="{28A0092B-C50C-407E-A947-70E740481C1C}">
                           <a14:useLocalDpi xmlns:a14="http://schemas.microsoft.com/office/drawing/2010/main" val="0"/>
@@ -4399,7 +5723,7 @@
                     </pic:cNvPicPr>
                   </pic:nvPicPr>
                   <pic:blipFill>
-                    <a:blip r:embed="rId11" cstate="print">
+                    <a:blip r:embed="rId16" cstate="print">
                       <a:extLst>
                         <a:ext uri="{28A0092B-C50C-407E-A947-70E740481C1C}">
                           <a14:useLocalDpi xmlns:a14="http://schemas.microsoft.com/office/drawing/2010/main" val="0"/>
@@ -4485,7 +5809,7 @@
                     </pic:cNvPicPr>
                   </pic:nvPicPr>
                   <pic:blipFill>
-                    <a:blip r:embed="rId12">
+                    <a:blip r:embed="rId17">
                       <a:extLst>
                         <a:ext uri="{28A0092B-C50C-407E-A947-70E740481C1C}">
                           <a14:useLocalDpi xmlns:a14="http://schemas.microsoft.com/office/drawing/2010/main" val="0"/>
@@ -7172,7 +8496,7 @@
           <w:noProof/>
         </w:rPr>
       </w:pPr>
-      <w:bookmarkStart w:id="7" w:name="_Toc510907985"/>
+      <w:bookmarkStart w:id="2" w:name="_Toc510907985"/>
       <w:r>
         <w:rPr>
           <w:rFonts w:hint="cs"/>
@@ -7202,7 +8526,7 @@
         </w:rPr>
         <w:t>UserStories</w:t>
       </w:r>
-      <w:bookmarkEnd w:id="7"/>
+      <w:bookmarkEnd w:id="2"/>
     </w:p>
     <w:p>
       <w:pPr>
@@ -7580,7 +8904,6 @@
               <w:spacing w:line="360" w:lineRule="auto"/>
             </w:pPr>
             <w:r>
-              <w:lastRenderedPageBreak/>
               <w:t>US4</w:t>
             </w:r>
           </w:p>
@@ -8423,7 +9746,7 @@
           <w:rtl/>
         </w:rPr>
       </w:pPr>
-      <w:bookmarkStart w:id="8" w:name="_Toc510907986"/>
+      <w:bookmarkStart w:id="3" w:name="_Toc510907986"/>
       <w:r>
         <w:rPr>
           <w:rFonts w:hint="cs"/>
@@ -8433,7 +9756,7 @@
         <w:lastRenderedPageBreak/>
         <w:t>דרישות סביבה</w:t>
       </w:r>
-      <w:bookmarkEnd w:id="8"/>
+      <w:bookmarkEnd w:id="3"/>
     </w:p>
     <w:p>
       <w:pPr>
@@ -8494,14 +9817,14 @@
           <w:rtl/>
         </w:rPr>
       </w:pPr>
-      <w:bookmarkStart w:id="9" w:name="_Toc244824635"/>
-      <w:bookmarkStart w:id="10" w:name="_Toc275434974"/>
-      <w:bookmarkStart w:id="11" w:name="_Toc275493960"/>
-      <w:bookmarkStart w:id="12" w:name="_Toc510907987"/>
-      <w:bookmarkEnd w:id="9"/>
-      <w:bookmarkEnd w:id="10"/>
-      <w:bookmarkEnd w:id="11"/>
-      <w:bookmarkEnd w:id="12"/>
+      <w:bookmarkStart w:id="4" w:name="_Toc244824635"/>
+      <w:bookmarkStart w:id="5" w:name="_Toc275434974"/>
+      <w:bookmarkStart w:id="6" w:name="_Toc275493960"/>
+      <w:bookmarkStart w:id="7" w:name="_Toc510907987"/>
+      <w:bookmarkEnd w:id="4"/>
+      <w:bookmarkEnd w:id="5"/>
+      <w:bookmarkEnd w:id="6"/>
+      <w:bookmarkEnd w:id="7"/>
     </w:p>
     <w:p>
       <w:pPr>
@@ -8526,14 +9849,14 @@
           <w:rtl/>
         </w:rPr>
       </w:pPr>
-      <w:bookmarkStart w:id="13" w:name="_Toc244824636"/>
-      <w:bookmarkStart w:id="14" w:name="_Toc275434975"/>
-      <w:bookmarkStart w:id="15" w:name="_Toc275493961"/>
-      <w:bookmarkStart w:id="16" w:name="_Toc510907988"/>
-      <w:bookmarkEnd w:id="13"/>
-      <w:bookmarkEnd w:id="14"/>
-      <w:bookmarkEnd w:id="15"/>
-      <w:bookmarkEnd w:id="16"/>
+      <w:bookmarkStart w:id="8" w:name="_Toc244824636"/>
+      <w:bookmarkStart w:id="9" w:name="_Toc275434975"/>
+      <w:bookmarkStart w:id="10" w:name="_Toc275493961"/>
+      <w:bookmarkStart w:id="11" w:name="_Toc510907988"/>
+      <w:bookmarkEnd w:id="8"/>
+      <w:bookmarkEnd w:id="9"/>
+      <w:bookmarkEnd w:id="10"/>
+      <w:bookmarkEnd w:id="11"/>
     </w:p>
     <w:p>
       <w:pPr>
@@ -8558,21 +9881,21 @@
           <w:rtl/>
         </w:rPr>
       </w:pPr>
-      <w:bookmarkStart w:id="17" w:name="_Toc244824637"/>
-      <w:bookmarkStart w:id="18" w:name="_Toc275434976"/>
-      <w:bookmarkStart w:id="19" w:name="_Toc275493962"/>
-      <w:bookmarkStart w:id="20" w:name="_Toc510907989"/>
-      <w:bookmarkEnd w:id="17"/>
-      <w:bookmarkEnd w:id="18"/>
-      <w:bookmarkEnd w:id="19"/>
-      <w:bookmarkEnd w:id="20"/>
+      <w:bookmarkStart w:id="12" w:name="_Toc244824637"/>
+      <w:bookmarkStart w:id="13" w:name="_Toc275434976"/>
+      <w:bookmarkStart w:id="14" w:name="_Toc275493962"/>
+      <w:bookmarkStart w:id="15" w:name="_Toc510907989"/>
+      <w:bookmarkEnd w:id="12"/>
+      <w:bookmarkEnd w:id="13"/>
+      <w:bookmarkEnd w:id="14"/>
+      <w:bookmarkEnd w:id="15"/>
     </w:p>
     <w:p>
       <w:pPr>
         <w:pStyle w:val="Heading2"/>
         <w:spacing w:line="360" w:lineRule="auto"/>
       </w:pPr>
-      <w:bookmarkStart w:id="21" w:name="_Toc510907990"/>
+      <w:bookmarkStart w:id="16" w:name="_Toc510907990"/>
       <w:r>
         <w:rPr>
           <w:rFonts w:hint="cs"/>
@@ -8580,7 +9903,7 @@
         </w:rPr>
         <w:t>דרישות חומרה</w:t>
       </w:r>
-      <w:bookmarkEnd w:id="21"/>
+      <w:bookmarkEnd w:id="16"/>
     </w:p>
     <w:p>
       <w:pPr>
@@ -8647,7 +9970,7 @@
           <w:rtl/>
         </w:rPr>
       </w:pPr>
-      <w:bookmarkStart w:id="22" w:name="_Toc510907991"/>
+      <w:bookmarkStart w:id="17" w:name="_Toc510907991"/>
       <w:r>
         <w:rPr>
           <w:rFonts w:hint="cs"/>
@@ -8655,7 +9978,7 @@
         </w:rPr>
         <w:t>דרישות תוכנה</w:t>
       </w:r>
-      <w:bookmarkEnd w:id="22"/>
+      <w:bookmarkEnd w:id="17"/>
     </w:p>
     <w:p>
       <w:pPr>
@@ -8866,7 +10189,7 @@
           <w:rtl/>
         </w:rPr>
       </w:pPr>
-      <w:bookmarkStart w:id="23" w:name="_Toc510907992"/>
+      <w:bookmarkStart w:id="18" w:name="_Toc510907992"/>
       <w:r>
         <w:rPr>
           <w:rFonts w:hint="cs"/>
@@ -8874,7 +10197,7 @@
         </w:rPr>
         <w:t>דרישות נוספות</w:t>
       </w:r>
-      <w:bookmarkEnd w:id="23"/>
+      <w:bookmarkEnd w:id="18"/>
     </w:p>
     <w:p>
       <w:pPr>
@@ -9215,7 +10538,7 @@
           <w:rtl/>
         </w:rPr>
       </w:pPr>
-      <w:bookmarkStart w:id="24" w:name="_Toc510907993"/>
+      <w:bookmarkStart w:id="19" w:name="_Toc510907993"/>
       <w:r>
         <w:rPr>
           <w:rFonts w:hint="cs"/>
@@ -9237,7 +10560,7 @@
         </w:rPr>
         <w:t xml:space="preserve"> אב טיפוס</w:t>
       </w:r>
-      <w:bookmarkEnd w:id="24"/>
+      <w:bookmarkEnd w:id="19"/>
     </w:p>
     <w:p>
       <w:pPr>
@@ -9301,7 +10624,7 @@
                     </pic:cNvPicPr>
                   </pic:nvPicPr>
                   <pic:blipFill>
-                    <a:blip r:embed="rId13" cstate="print">
+                    <a:blip r:embed="rId18" cstate="print">
                       <a:extLst>
                         <a:ext uri="{28A0092B-C50C-407E-A947-70E740481C1C}">
                           <a14:useLocalDpi xmlns:a14="http://schemas.microsoft.com/office/drawing/2010/main" val="0"/>
@@ -9350,8 +10673,8 @@
           <w:rtl/>
         </w:rPr>
       </w:pPr>
-      <w:bookmarkStart w:id="25" w:name="_Toc510907994"/>
-      <w:bookmarkStart w:id="26" w:name="_Toc275493967"/>
+      <w:bookmarkStart w:id="20" w:name="_Toc510907994"/>
+      <w:bookmarkStart w:id="21" w:name="_Toc275493967"/>
       <w:r>
         <w:rPr>
           <w:rFonts w:hint="cs"/>
@@ -9360,7 +10683,7 @@
         </w:rPr>
         <w:t>רשימת דרישות לבירור נוסף</w:t>
       </w:r>
-      <w:bookmarkEnd w:id="25"/>
+      <w:bookmarkEnd w:id="20"/>
     </w:p>
     <w:p>
       <w:pPr>
@@ -9427,7 +10750,7 @@
         </w:rPr>
         <w:t xml:space="preserve"> ישנו צורך ממשי וחשוב לאיורים. מהיכן ניתן להשיג את האיורים הרלוונטיים? האם ניתן להשיג מעצב גרפי?</w:t>
       </w:r>
-      <w:bookmarkEnd w:id="26"/>
+      <w:bookmarkEnd w:id="21"/>
       <w:r>
         <w:rPr>
           <w:noProof/>
@@ -9497,7 +10820,7 @@
                     </pic:cNvPicPr>
                   </pic:nvPicPr>
                   <pic:blipFill>
-                    <a:blip r:embed="rId14" cstate="print"/>
+                    <a:blip r:embed="rId19" cstate="print"/>
                     <a:srcRect/>
                     <a:stretch>
                       <a:fillRect/>
@@ -9586,9 +10909,9 @@
           <w:rtl/>
         </w:rPr>
       </w:pPr>
-      <w:bookmarkStart w:id="27" w:name="_Toc275434982"/>
-      <w:bookmarkStart w:id="28" w:name="_Toc275493968"/>
-      <w:bookmarkStart w:id="29" w:name="_Toc510907995"/>
+      <w:bookmarkStart w:id="22" w:name="_Toc275434982"/>
+      <w:bookmarkStart w:id="23" w:name="_Toc275493968"/>
+      <w:bookmarkStart w:id="24" w:name="_Toc510907995"/>
       <w:r>
         <w:rPr>
           <w:rFonts w:hint="cs"/>
@@ -9596,9 +10919,9 @@
         </w:rPr>
         <w:t>תוכן</w:t>
       </w:r>
-      <w:bookmarkEnd w:id="27"/>
-      <w:bookmarkEnd w:id="28"/>
-      <w:bookmarkEnd w:id="29"/>
+      <w:bookmarkEnd w:id="22"/>
+      <w:bookmarkEnd w:id="23"/>
+      <w:bookmarkEnd w:id="24"/>
     </w:p>
     <w:tbl>
       <w:tblPr>
@@ -9789,9 +11112,9 @@
           <w:rtl/>
         </w:rPr>
       </w:pPr>
-      <w:bookmarkStart w:id="30" w:name="_Toc275434983"/>
-      <w:bookmarkStart w:id="31" w:name="_Toc275493969"/>
-      <w:bookmarkStart w:id="32" w:name="_Toc510907996"/>
+      <w:bookmarkStart w:id="25" w:name="_Toc275434983"/>
+      <w:bookmarkStart w:id="26" w:name="_Toc275493969"/>
+      <w:bookmarkStart w:id="27" w:name="_Toc510907996"/>
       <w:r>
         <w:rPr>
           <w:rFonts w:hint="cs"/>
@@ -9799,9 +11122,9 @@
         </w:rPr>
         <w:t>נקודות שעלו בסקר</w:t>
       </w:r>
-      <w:bookmarkEnd w:id="30"/>
-      <w:bookmarkEnd w:id="31"/>
-      <w:bookmarkEnd w:id="32"/>
+      <w:bookmarkEnd w:id="25"/>
+      <w:bookmarkEnd w:id="26"/>
+      <w:bookmarkEnd w:id="27"/>
     </w:p>
     <w:tbl>
       <w:tblPr>
@@ -9985,9 +11308,9 @@
           <w:rtl/>
         </w:rPr>
       </w:pPr>
-      <w:bookmarkStart w:id="33" w:name="_Toc275434984"/>
-      <w:bookmarkStart w:id="34" w:name="_Toc275493970"/>
-      <w:bookmarkStart w:id="35" w:name="_Toc510907997"/>
+      <w:bookmarkStart w:id="28" w:name="_Toc275434984"/>
+      <w:bookmarkStart w:id="29" w:name="_Toc275493970"/>
+      <w:bookmarkStart w:id="30" w:name="_Toc510907997"/>
       <w:r>
         <w:rPr>
           <w:rFonts w:hint="cs"/>
@@ -9995,8 +11318,8 @@
         </w:rPr>
         <w:t>טבלת משימות הנובעות מהסקר</w:t>
       </w:r>
-      <w:bookmarkEnd w:id="33"/>
-      <w:bookmarkEnd w:id="34"/>
+      <w:bookmarkEnd w:id="28"/>
+      <w:bookmarkEnd w:id="29"/>
       <w:r>
         <w:rPr>
           <w:rFonts w:hint="cs"/>
@@ -10040,7 +11363,7 @@
         </w:rPr>
         <w:t>)</w:t>
       </w:r>
-      <w:bookmarkEnd w:id="35"/>
+      <w:bookmarkEnd w:id="30"/>
     </w:p>
     <w:tbl>
       <w:tblPr>
@@ -10281,8 +11604,8 @@
       </w:pPr>
     </w:p>
     <w:sectPr>
-      <w:headerReference w:type="default" r:id="rId15"/>
-      <w:footerReference w:type="default" r:id="rId16"/>
+      <w:headerReference w:type="default" r:id="rId20"/>
+      <w:footerReference w:type="default" r:id="rId21"/>
       <w:pgSz w:w="11906" w:h="16838"/>
       <w:pgMar w:top="1440" w:right="1800" w:bottom="1440" w:left="1800" w:header="708" w:footer="708" w:gutter="0"/>
       <w:cols w:space="708"/>
@@ -10332,7 +11655,6 @@
         <w:docPartUnique/>
       </w:docPartObj>
     </w:sdtPr>
-    <w:sdtEndPr/>
     <w:sdtContent>
       <w:p>
         <w:pPr>
@@ -10535,7 +11857,7 @@
         <v:path o:extrusionok="f" gradientshapeok="t" o:connecttype="rect"/>
         <o:lock v:ext="edit" aspectratio="t"/>
       </v:shapetype>
-      <v:shape id="_x0000_i1137" type="#_x0000_t75" style="width:25.5pt;height:25.5pt;visibility:visible" o:bullet="t">
+      <v:shape id="_x0000_i1212" type="#_x0000_t75" style="width:25.5pt;height:25.5pt;visibility:visible" o:bullet="t">
         <v:imagedata r:id="rId1" o:title="todo"/>
       </v:shape>
     </w:pict>
@@ -16434,6 +17756,36 @@
       <w:bCs/>
     </w:rPr>
   </w:style>
+  <w:style w:type="character" w:customStyle="1" w:styleId="fontstyle01">
+    <w:name w:val="fontstyle01"/>
+    <w:basedOn w:val="DefaultParagraphFont"/>
+    <w:rsid w:val="00433BAF"/>
+    <w:rPr>
+      <w:rFonts w:ascii="Cambria" w:hAnsi="Cambria" w:hint="default"/>
+      <w:b/>
+      <w:bCs/>
+      <w:i w:val="0"/>
+      <w:iCs w:val="0"/>
+      <w:color w:val="4F81BD"/>
+      <w:sz w:val="26"/>
+      <w:szCs w:val="26"/>
+    </w:rPr>
+  </w:style>
+  <w:style w:type="character" w:customStyle="1" w:styleId="fontstyle21">
+    <w:name w:val="fontstyle21"/>
+    <w:basedOn w:val="DefaultParagraphFont"/>
+    <w:rsid w:val="00942AED"/>
+    <w:rPr>
+      <w:rFonts w:ascii="Times New Roman" w:hAnsi="Times New Roman" w:cs="Times New Roman" w:hint="default"/>
+      <w:b w:val="0"/>
+      <w:bCs w:val="0"/>
+      <w:i w:val="0"/>
+      <w:iCs w:val="0"/>
+      <w:color w:val="000000"/>
+      <w:sz w:val="22"/>
+      <w:szCs w:val="22"/>
+    </w:rPr>
+  </w:style>
 </w:styles>
 </file>
 
@@ -16725,7 +18077,7 @@
 </file>
 
 <file path=customXml/itemProps1.xml><?xml version="1.0" encoding="utf-8"?>
-<ds:datastoreItem xmlns:ds="http://schemas.openxmlformats.org/officeDocument/2006/customXml" ds:itemID="{EBB23DE8-42B7-4709-B05F-FB2D6F7C84A5}">
+<ds:datastoreItem xmlns:ds="http://schemas.openxmlformats.org/officeDocument/2006/customXml" ds:itemID="{03EA2BFD-6264-492C-A187-51013E9B6A7C}">
   <ds:schemaRefs>
     <ds:schemaRef ds:uri="http://schemas.openxmlformats.org/officeDocument/2006/bibliography"/>
   </ds:schemaRefs>

--- a/docs/דרישות תוכנה -SRS.docx
+++ b/docs/דרישות תוכנה -SRS.docx
@@ -660,20 +660,20 @@
           <w:rFonts w:asciiTheme="majorHAnsi" w:hAnsiTheme="majorHAnsi"/>
           <w:color w:val="000000" w:themeColor="text1"/>
         </w:rPr>
-        <w:t xml:space="preserve"> – </w:t>
-      </w:r>
-      <w:r>
-        <w:rPr>
-          <w:rFonts w:asciiTheme="majorHAnsi" w:hAnsiTheme="majorHAnsi"/>
-        </w:rPr>
-        <w:t>User Stories</w:t>
+        <w:t xml:space="preserve"> –</w:t>
+      </w:r>
+      <w:r>
+        <w:rPr>
+          <w:rFonts w:asciiTheme="majorHAnsi" w:hAnsiTheme="majorHAnsi"/>
+        </w:rPr>
+        <w:t xml:space="preserve"> </w:t>
       </w:r>
       <w:r>
         <w:rPr>
           <w:rFonts w:asciiTheme="majorHAnsi" w:hAnsiTheme="majorHAnsi"/>
           <w:color w:val="000000" w:themeColor="text1"/>
         </w:rPr>
-        <w:t xml:space="preserve"> &amp; Use Cases …</w:t>
+        <w:t>Use Cases …</w:t>
       </w:r>
       <w:r>
         <w:rPr>
@@ -687,7 +687,14 @@
           <w:rFonts w:asciiTheme="majorHAnsi" w:hAnsiTheme="majorHAnsi"/>
           <w:color w:val="000000" w:themeColor="text1"/>
         </w:rPr>
-        <w:t>……………</w:t>
+        <w:t>………………</w:t>
+      </w:r>
+      <w:r>
+        <w:rPr>
+          <w:rFonts w:asciiTheme="majorHAnsi" w:hAnsiTheme="majorHAnsi"/>
+          <w:color w:val="000000" w:themeColor="text1"/>
+        </w:rPr>
+        <w:t>…………………</w:t>
       </w:r>
       <w:proofErr w:type="gramStart"/>
       <w:r>
@@ -702,6 +709,32 @@
     <w:p>
       <w:pPr>
         <w:bidi w:val="0"/>
+        <w:rPr>
+          <w:rFonts w:asciiTheme="majorHAnsi" w:hAnsiTheme="majorHAnsi"/>
+          <w:color w:val="000000" w:themeColor="text1"/>
+        </w:rPr>
+      </w:pPr>
+      <w:bookmarkStart w:id="0" w:name="_GoBack"/>
+      <w:r>
+        <w:rPr>
+          <w:rFonts w:asciiTheme="majorHAnsi" w:hAnsiTheme="majorHAnsi"/>
+          <w:color w:val="000000" w:themeColor="text1"/>
+        </w:rPr>
+        <w:tab/>
+      </w:r>
+      <w:r>
+        <w:rPr>
+          <w:rFonts w:asciiTheme="majorHAnsi" w:hAnsiTheme="majorHAnsi"/>
+          <w:color w:val="000000" w:themeColor="text1"/>
+        </w:rPr>
+        <w:tab/>
+        <w:t>3.2.1. General………………………………………………………………</w:t>
+      </w:r>
+    </w:p>
+    <w:bookmarkEnd w:id="0"/>
+    <w:p>
+      <w:pPr>
+        <w:bidi w:val="0"/>
         <w:ind w:left="720" w:firstLine="720"/>
         <w:rPr>
           <w:rFonts w:asciiTheme="majorHAnsi" w:hAnsiTheme="majorHAnsi"/>
@@ -727,7 +760,28 @@
           <w:rFonts w:asciiTheme="majorHAnsi" w:hAnsiTheme="majorHAnsi"/>
           <w:color w:val="000000" w:themeColor="text1"/>
         </w:rPr>
-        <w:t>2.1. The User</w:t>
+        <w:t>2.</w:t>
+      </w:r>
+      <w:r>
+        <w:rPr>
+          <w:rFonts w:asciiTheme="majorHAnsi" w:hAnsiTheme="majorHAnsi"/>
+          <w:color w:val="000000" w:themeColor="text1"/>
+        </w:rPr>
+        <w:t>2</w:t>
+      </w:r>
+      <w:r>
+        <w:rPr>
+          <w:rFonts w:asciiTheme="majorHAnsi" w:hAnsiTheme="majorHAnsi"/>
+          <w:color w:val="000000" w:themeColor="text1"/>
+        </w:rPr>
+        <w:t xml:space="preserve">. </w:t>
+      </w:r>
+      <w:r>
+        <w:rPr>
+          <w:rFonts w:asciiTheme="majorHAnsi" w:hAnsiTheme="majorHAnsi"/>
+          <w:color w:val="000000" w:themeColor="text1"/>
+        </w:rPr>
+        <w:t>Operator</w:t>
       </w:r>
       <w:r>
         <w:rPr>
@@ -774,7 +828,14 @@
           <w:rFonts w:asciiTheme="majorHAnsi" w:hAnsiTheme="majorHAnsi"/>
           <w:color w:val="000000" w:themeColor="text1"/>
         </w:rPr>
-        <w:t>.2</w:t>
+        <w:t>.</w:t>
+      </w:r>
+      <w:r>
+        <w:rPr>
+          <w:rFonts w:asciiTheme="majorHAnsi" w:hAnsiTheme="majorHAnsi"/>
+          <w:color w:val="000000" w:themeColor="text1"/>
+        </w:rPr>
+        <w:t>3</w:t>
       </w:r>
       <w:r>
         <w:rPr>
@@ -814,21 +875,34 @@
           <w:color w:val="000000" w:themeColor="text1"/>
         </w:rPr>
         <w:tab/>
-        <w:t>3.3. Performance requirements</w:t>
       </w:r>
       <w:r>
         <w:rPr>
           <w:rFonts w:asciiTheme="majorHAnsi" w:hAnsiTheme="majorHAnsi"/>
           <w:color w:val="000000" w:themeColor="text1"/>
         </w:rPr>
-        <w:t>………………………………………</w:t>
+        <w:tab/>
       </w:r>
       <w:r>
         <w:rPr>
           <w:rFonts w:asciiTheme="majorHAnsi" w:hAnsiTheme="majorHAnsi"/>
           <w:color w:val="000000" w:themeColor="text1"/>
         </w:rPr>
-        <w:t>…….</w:t>
+        <w:t>3.2.</w:t>
+      </w:r>
+      <w:r>
+        <w:rPr>
+          <w:rFonts w:asciiTheme="majorHAnsi" w:hAnsiTheme="majorHAnsi"/>
+          <w:color w:val="000000" w:themeColor="text1"/>
+        </w:rPr>
+        <w:t>4</w:t>
+      </w:r>
+      <w:r>
+        <w:rPr>
+          <w:rFonts w:asciiTheme="majorHAnsi" w:hAnsiTheme="majorHAnsi"/>
+          <w:color w:val="000000" w:themeColor="text1"/>
+        </w:rPr>
+        <w:t>. Hardware……………………………………………………………</w:t>
       </w:r>
     </w:p>
     <w:p>
@@ -836,13 +910,44 @@
         <w:bidi w:val="0"/>
         <w:rPr>
           <w:rFonts w:asciiTheme="majorHAnsi" w:hAnsiTheme="majorHAnsi"/>
-          <w:color w:val="000000" w:themeColor="text1"/>
-        </w:rPr>
-      </w:pPr>
-      <w:r>
-        <w:rPr>
-          <w:rFonts w:asciiTheme="majorHAnsi" w:hAnsiTheme="majorHAnsi"/>
-          <w:color w:val="000000" w:themeColor="text1"/>
+          <w:color w:val="FF0000"/>
+        </w:rPr>
+      </w:pPr>
+      <w:r>
+        <w:rPr>
+          <w:rFonts w:asciiTheme="majorHAnsi" w:hAnsiTheme="majorHAnsi"/>
+          <w:color w:val="FF0000"/>
+        </w:rPr>
+        <w:tab/>
+        <w:t>3.3. Performance requirements</w:t>
+      </w:r>
+      <w:r>
+        <w:rPr>
+          <w:rFonts w:asciiTheme="majorHAnsi" w:hAnsiTheme="majorHAnsi"/>
+          <w:color w:val="FF0000"/>
+        </w:rPr>
+        <w:t>………………………………………</w:t>
+      </w:r>
+      <w:r>
+        <w:rPr>
+          <w:rFonts w:asciiTheme="majorHAnsi" w:hAnsiTheme="majorHAnsi"/>
+          <w:color w:val="FF0000"/>
+        </w:rPr>
+        <w:t>…….</w:t>
+      </w:r>
+    </w:p>
+    <w:p>
+      <w:pPr>
+        <w:bidi w:val="0"/>
+        <w:rPr>
+          <w:rFonts w:asciiTheme="majorHAnsi" w:hAnsiTheme="majorHAnsi"/>
+          <w:color w:val="FF0000"/>
+        </w:rPr>
+      </w:pPr>
+      <w:r>
+        <w:rPr>
+          <w:rFonts w:asciiTheme="majorHAnsi" w:hAnsiTheme="majorHAnsi"/>
+          <w:color w:val="FF0000"/>
         </w:rPr>
         <w:tab/>
         <w:t>3.4. Design constrains……………………………………………………………</w:t>
@@ -852,13 +957,13 @@
       <w:pPr>
         <w:bidi w:val="0"/>
         <w:rPr>
-          <w:color w:val="000000" w:themeColor="text1"/>
-        </w:rPr>
-      </w:pPr>
-      <w:r>
-        <w:rPr>
-          <w:rFonts w:asciiTheme="majorHAnsi" w:hAnsiTheme="majorHAnsi"/>
-          <w:color w:val="000000" w:themeColor="text1"/>
+          <w:color w:val="FF0000"/>
+        </w:rPr>
+      </w:pPr>
+      <w:r>
+        <w:rPr>
+          <w:rFonts w:asciiTheme="majorHAnsi" w:hAnsiTheme="majorHAnsi"/>
+          <w:color w:val="FF0000"/>
         </w:rPr>
         <w:tab/>
         <w:t>3.5. Software system attributes…………………………………………….</w:t>
@@ -916,7 +1021,6 @@
         </w:numPr>
       </w:pPr>
       <w:r>
-        <w:lastRenderedPageBreak/>
         <w:t>Introduction</w:t>
       </w:r>
     </w:p>
@@ -1769,6 +1873,7 @@
               <w:rPr>
                 <w:rFonts w:asciiTheme="majorHAnsi" w:hAnsiTheme="majorHAnsi"/>
               </w:rPr>
+              <w:lastRenderedPageBreak/>
               <w:t>Node-JS server</w:t>
             </w:r>
           </w:p>
@@ -1867,7 +1972,6 @@
               <w:rPr>
                 <w:rFonts w:asciiTheme="majorHAnsi" w:hAnsiTheme="majorHAnsi"/>
               </w:rPr>
-              <w:lastRenderedPageBreak/>
               <w:t xml:space="preserve">Docker </w:t>
             </w:r>
           </w:p>
@@ -4932,11 +5036,6 @@
       <w:pPr>
         <w:bidi w:val="0"/>
         <w:rPr>
-          <w:rFonts w:asciiTheme="majorHAnsi" w:hAnsiTheme="majorHAnsi"/>
-        </w:rPr>
-      </w:pPr>
-      <w:r>
-        <w:rPr>
           <w:rFonts w:ascii="Cambria" w:hAnsi="Cambria"/>
           <w:b/>
           <w:bCs/>
@@ -4944,9 +5043,11 @@
           <w:sz w:val="28"/>
           <w:szCs w:val="28"/>
         </w:rPr>
-        <w:t>3.1.</w:t>
-      </w:r>
-      <w:r>
+      </w:pPr>
+    </w:p>
+    <w:p>
+      <w:pPr>
+        <w:bidi w:val="0"/>
         <w:rPr>
           <w:rFonts w:ascii="Cambria" w:hAnsi="Cambria"/>
           <w:b/>
@@ -4955,9 +5056,11 @@
           <w:sz w:val="28"/>
           <w:szCs w:val="28"/>
         </w:rPr>
-        <w:t>4</w:t>
-      </w:r>
-      <w:r>
+      </w:pPr>
+    </w:p>
+    <w:p>
+      <w:pPr>
+        <w:bidi w:val="0"/>
         <w:rPr>
           <w:rFonts w:ascii="Cambria" w:hAnsi="Cambria"/>
           <w:b/>
@@ -4966,14 +5069,68 @@
           <w:sz w:val="28"/>
           <w:szCs w:val="28"/>
         </w:rPr>
-        <w:t xml:space="preserve"> Communications interfaces</w:t>
-      </w:r>
-      <w:r>
+      </w:pPr>
+    </w:p>
+    <w:p>
+      <w:pPr>
+        <w:bidi w:val="0"/>
         <w:rPr>
           <w:rFonts w:ascii="Cambria" w:hAnsi="Cambria"/>
           <w:b/>
           <w:bCs/>
           <w:color w:val="4F81BD"/>
+          <w:sz w:val="28"/>
+          <w:szCs w:val="28"/>
+        </w:rPr>
+      </w:pPr>
+    </w:p>
+    <w:p>
+      <w:pPr>
+        <w:bidi w:val="0"/>
+        <w:rPr>
+          <w:rFonts w:asciiTheme="majorHAnsi" w:hAnsiTheme="majorHAnsi"/>
+        </w:rPr>
+      </w:pPr>
+      <w:r>
+        <w:rPr>
+          <w:rFonts w:ascii="Cambria" w:hAnsi="Cambria"/>
+          <w:b/>
+          <w:bCs/>
+          <w:color w:val="4F81BD"/>
+          <w:sz w:val="28"/>
+          <w:szCs w:val="28"/>
+        </w:rPr>
+        <w:lastRenderedPageBreak/>
+        <w:t>3.1.</w:t>
+      </w:r>
+      <w:r>
+        <w:rPr>
+          <w:rFonts w:ascii="Cambria" w:hAnsi="Cambria"/>
+          <w:b/>
+          <w:bCs/>
+          <w:color w:val="4F81BD"/>
+          <w:sz w:val="28"/>
+          <w:szCs w:val="28"/>
+        </w:rPr>
+        <w:t>4</w:t>
+      </w:r>
+      <w:r>
+        <w:rPr>
+          <w:rFonts w:ascii="Cambria" w:hAnsi="Cambria"/>
+          <w:b/>
+          <w:bCs/>
+          <w:color w:val="4F81BD"/>
+          <w:sz w:val="28"/>
+          <w:szCs w:val="28"/>
+        </w:rPr>
+        <w:t xml:space="preserve"> Communications interfaces</w:t>
+      </w:r>
+      <w:r>
+        <w:rPr>
+          <w:rFonts w:ascii="Cambria" w:hAnsi="Cambria"/>
+          <w:b/>
+          <w:bCs/>
+          <w:color w:val="4F81BD"/>
         </w:rPr>
         <w:br/>
       </w:r>
@@ -5082,417 +5239,116 @@
         </w:rPr>
         <w:t xml:space="preserve">In </w:t>
       </w:r>
+      <w:r>
+        <w:rPr>
+          <w:rFonts w:asciiTheme="majorHAnsi" w:hAnsiTheme="majorHAnsi"/>
+        </w:rPr>
+        <w:t>addition,</w:t>
+      </w:r>
+      <w:r>
+        <w:rPr>
+          <w:rFonts w:asciiTheme="majorHAnsi" w:hAnsiTheme="majorHAnsi"/>
+        </w:rPr>
+        <w:t xml:space="preserve"> the MC and the mobile application using WIFI chip to connect the internet.</w:t>
+      </w:r>
+      <w:r>
+        <w:rPr>
+          <w:rFonts w:asciiTheme="majorHAnsi" w:hAnsiTheme="majorHAnsi"/>
+        </w:rPr>
+        <w:t xml:space="preserve"> </w:t>
+      </w:r>
+      <w:r>
+        <w:rPr>
+          <w:rFonts w:asciiTheme="majorHAnsi" w:hAnsiTheme="majorHAnsi"/>
+        </w:rPr>
+        <w:t xml:space="preserve"> </w:t>
+      </w:r>
+      <w:r>
+        <w:rPr>
+          <w:rFonts w:asciiTheme="majorHAnsi" w:hAnsiTheme="majorHAnsi"/>
+        </w:rPr>
+        <w:t>The</w:t>
+      </w:r>
+      <w:r>
+        <w:rPr>
+          <w:rFonts w:asciiTheme="majorHAnsi" w:hAnsiTheme="majorHAnsi"/>
+        </w:rPr>
+        <w:t xml:space="preserve"> </w:t>
+      </w:r>
+      <w:r>
+        <w:rPr>
+          <w:rFonts w:asciiTheme="majorHAnsi" w:hAnsiTheme="majorHAnsi"/>
+        </w:rPr>
+        <w:t>web server</w:t>
+      </w:r>
+      <w:r>
+        <w:rPr>
+          <w:rFonts w:asciiTheme="majorHAnsi" w:hAnsiTheme="majorHAnsi"/>
+        </w:rPr>
+        <w:t xml:space="preserve"> </w:t>
+      </w:r>
+      <w:r>
+        <w:rPr>
+          <w:rFonts w:asciiTheme="majorHAnsi" w:hAnsiTheme="majorHAnsi"/>
+        </w:rPr>
+        <w:t>(REST-API service), main server and database service are runs on Docker's containers in some</w:t>
+      </w:r>
+      <w:r>
+        <w:rPr>
+          <w:rFonts w:asciiTheme="majorHAnsi" w:hAnsiTheme="majorHAnsi"/>
+        </w:rPr>
+        <w:t xml:space="preserve"> host</w:t>
+      </w:r>
+      <w:r>
+        <w:rPr>
+          <w:rFonts w:asciiTheme="majorHAnsi" w:hAnsiTheme="majorHAnsi"/>
+        </w:rPr>
+        <w:t xml:space="preserve"> OS</w:t>
+      </w:r>
+      <w:r>
+        <w:rPr>
+          <w:rFonts w:asciiTheme="majorHAnsi" w:hAnsiTheme="majorHAnsi"/>
+        </w:rPr>
+        <w:t xml:space="preserve"> </w:t>
+      </w:r>
       <w:proofErr w:type="gramStart"/>
       <w:r>
         <w:rPr>
           <w:rFonts w:asciiTheme="majorHAnsi" w:hAnsiTheme="majorHAnsi"/>
         </w:rPr>
-        <w:t>addition</w:t>
+        <w:t>machine, and</w:t>
       </w:r>
       <w:proofErr w:type="gramEnd"/>
       <w:r>
         <w:rPr>
           <w:rFonts w:asciiTheme="majorHAnsi" w:hAnsiTheme="majorHAnsi"/>
         </w:rPr>
-        <w:t xml:space="preserve"> the MC and the mobile application using WIFI chip to connect the internet.</w:t>
-      </w:r>
-      <w:r>
-        <w:rPr>
-          <w:rFonts w:asciiTheme="majorHAnsi" w:hAnsiTheme="majorHAnsi"/>
-        </w:rPr>
-        <w:t xml:space="preserve"> </w:t>
-      </w:r>
-      <w:r>
-        <w:rPr>
-          <w:rFonts w:asciiTheme="majorHAnsi" w:hAnsiTheme="majorHAnsi"/>
-        </w:rPr>
-        <w:t xml:space="preserve">  </w:t>
+        <w:t xml:space="preserve"> communicate each other in a local bridged netwo</w:t>
+      </w:r>
+      <w:r>
+        <w:rPr>
+          <w:rFonts w:asciiTheme="majorHAnsi" w:hAnsiTheme="majorHAnsi"/>
+        </w:rPr>
+        <w:t>rk.</w:t>
       </w:r>
     </w:p>
     <w:p>
       <w:pPr>
         <w:bidi w:val="0"/>
-      </w:pPr>
-    </w:p>
-    <w:p>
-      <w:pPr>
-        <w:bidi w:val="0"/>
-      </w:pPr>
-    </w:p>
-    <w:p>
-      <w:pPr>
-        <w:pStyle w:val="a"/>
-        <w:spacing w:line="360" w:lineRule="auto"/>
-        <w:rPr>
-          <w:i/>
-          <w:iCs w:val="0"/>
-          <w:color w:val="auto"/>
-          <w:u w:val="none"/>
-          <w:rtl/>
-        </w:rPr>
-      </w:pPr>
-      <w:r>
-        <w:rPr>
-          <w:i/>
-          <w:iCs w:val="0"/>
-          <w:color w:val="auto"/>
-          <w:u w:val="none"/>
-          <w:rtl/>
-        </w:rPr>
-        <w:lastRenderedPageBreak/>
-        <w:t>בהמשך המסמך יוצג</w:t>
-      </w:r>
-      <w:r>
-        <w:rPr>
-          <w:rFonts w:hint="cs"/>
-          <w:i/>
-          <w:iCs w:val="0"/>
-          <w:color w:val="auto"/>
-          <w:u w:val="none"/>
-          <w:rtl/>
-        </w:rPr>
-        <w:t>ו</w:t>
-      </w:r>
-      <w:r>
-        <w:rPr>
-          <w:i/>
-          <w:iCs w:val="0"/>
-          <w:color w:val="auto"/>
-          <w:u w:val="none"/>
-          <w:rtl/>
-        </w:rPr>
-        <w:t xml:space="preserve"> </w:t>
-      </w:r>
-      <w:r>
-        <w:rPr>
-          <w:rFonts w:hint="cs"/>
-          <w:i/>
-          <w:iCs w:val="0"/>
-          <w:color w:val="auto"/>
-          <w:u w:val="none"/>
-          <w:rtl/>
-        </w:rPr>
-        <w:t>תרחישי שימוש (</w:t>
-      </w:r>
-      <w:r>
-        <w:rPr>
-          <w:i/>
-          <w:iCs w:val="0"/>
-          <w:color w:val="auto"/>
-          <w:u w:val="none"/>
-        </w:rPr>
-        <w:t>use case</w:t>
-      </w:r>
-      <w:r>
-        <w:rPr>
-          <w:rFonts w:hint="cs"/>
-          <w:i/>
-          <w:iCs w:val="0"/>
-          <w:color w:val="auto"/>
-          <w:u w:val="none"/>
-          <w:rtl/>
-        </w:rPr>
-        <w:t xml:space="preserve">), </w:t>
-      </w:r>
-      <w:r>
-        <w:rPr>
-          <w:i/>
-          <w:iCs w:val="0"/>
-          <w:color w:val="auto"/>
-          <w:u w:val="none"/>
-          <w:rtl/>
-        </w:rPr>
-        <w:t>מקרי משתמשים,</w:t>
-      </w:r>
-      <w:r>
-        <w:rPr>
-          <w:rFonts w:hint="cs"/>
-          <w:i/>
-          <w:iCs w:val="0"/>
-          <w:color w:val="auto"/>
-          <w:u w:val="none"/>
-          <w:rtl/>
-        </w:rPr>
-        <w:t xml:space="preserve"> </w:t>
-      </w:r>
-      <w:r>
-        <w:rPr>
-          <w:i/>
-          <w:iCs w:val="0"/>
-          <w:color w:val="auto"/>
-          <w:u w:val="none"/>
-          <w:rtl/>
-        </w:rPr>
-        <w:t>תרשימים,</w:t>
-      </w:r>
-      <w:r>
-        <w:rPr>
-          <w:rFonts w:hint="cs"/>
-          <w:i/>
-          <w:iCs w:val="0"/>
-          <w:color w:val="auto"/>
-          <w:u w:val="none"/>
-          <w:rtl/>
-        </w:rPr>
-        <w:t xml:space="preserve"> </w:t>
-      </w:r>
-      <w:r>
-        <w:rPr>
-          <w:rFonts w:hint="cs"/>
-          <w:i/>
-          <w:iCs w:val="0"/>
-          <w:color w:val="auto"/>
-          <w:u w:val="none"/>
-          <w:rtl/>
-        </w:rPr>
-        <w:t>וסיכונים.</w:t>
-      </w:r>
-    </w:p>
-    <w:p>
-      <w:pPr>
-        <w:pStyle w:val="Heading1"/>
-        <w:numPr>
-          <w:ilvl w:val="0"/>
-          <w:numId w:val="6"/>
-        </w:numPr>
-        <w:spacing w:line="360" w:lineRule="auto"/>
-        <w:ind w:left="357" w:hanging="357"/>
-        <w:rPr>
-          <w:b w:val="0"/>
-          <w:bCs w:val="0"/>
-          <w:color w:val="FFFFFF" w:themeColor="background1"/>
-          <w:rtl/>
-        </w:rPr>
-      </w:pPr>
-      <w:bookmarkStart w:id="0" w:name="_Toc510907984"/>
-      <w:r>
-        <w:rPr>
-          <w:rFonts w:hint="cs"/>
+        <w:rPr>
+          <w:rFonts w:asciiTheme="majorHAnsi" w:hAnsiTheme="majorHAnsi"/>
+        </w:rPr>
+      </w:pPr>
+      <w:r>
+        <w:rPr>
+          <w:rFonts w:asciiTheme="majorHAnsi" w:hAnsiTheme="majorHAnsi"/>
           <w:noProof/>
-          <w:rtl/>
-        </w:rPr>
-        <w:t xml:space="preserve">תרחישי שימוש </w:t>
-      </w:r>
-      <w:r>
-        <w:rPr>
-          <w:noProof/>
-          <w:rtl/>
-        </w:rPr>
-        <w:t>–</w:t>
-      </w:r>
-      <w:r>
-        <w:rPr>
-          <w:rFonts w:hint="cs"/>
-          <w:noProof/>
-          <w:rtl/>
-        </w:rPr>
-        <w:t xml:space="preserve"> </w:t>
-      </w:r>
-      <w:r>
-        <w:rPr>
-          <w:noProof/>
-        </w:rPr>
-        <w:t>Use Cases</w:t>
-      </w:r>
-      <w:bookmarkEnd w:id="0"/>
-    </w:p>
-    <w:p>
-      <w:pPr>
-        <w:spacing w:after="0" w:line="360" w:lineRule="auto"/>
-        <w:rPr>
-          <w:b/>
-          <w:bCs/>
-          <w:color w:val="FFFFFF" w:themeColor="background1"/>
-          <w:rtl/>
-        </w:rPr>
-      </w:pPr>
-      <w:bookmarkStart w:id="1" w:name="_GoBack"/>
-      <w:bookmarkEnd w:id="1"/>
-    </w:p>
-    <w:p>
-      <w:pPr>
-        <w:spacing w:after="0" w:line="360" w:lineRule="auto"/>
-        <w:rPr>
-          <w:b/>
-          <w:bCs/>
-          <w:color w:val="FFFFFF" w:themeColor="background1"/>
-        </w:rPr>
-      </w:pPr>
-    </w:p>
-    <w:p>
-      <w:pPr>
-        <w:pStyle w:val="ListParagraph"/>
-        <w:numPr>
-          <w:ilvl w:val="0"/>
-          <w:numId w:val="15"/>
-        </w:numPr>
-        <w:spacing w:line="360" w:lineRule="auto"/>
-      </w:pPr>
-      <w:r>
-        <w:rPr>
-          <w:rFonts w:cs="Arial" w:hint="cs"/>
-          <w:u w:val="single"/>
-          <w:rtl/>
-        </w:rPr>
-        <w:t>תרשי</w:t>
-      </w:r>
-      <w:r>
-        <w:rPr>
-          <w:rFonts w:cs="Arial" w:hint="cs"/>
-          <w:u w:val="single"/>
-          <w:rtl/>
-        </w:rPr>
-        <w:t>מי</w:t>
-      </w:r>
-      <w:r>
-        <w:rPr>
-          <w:rFonts w:cs="Arial"/>
-          <w:u w:val="single"/>
-          <w:rtl/>
-        </w:rPr>
-        <w:t xml:space="preserve"> </w:t>
-      </w:r>
-      <w:r>
-        <w:rPr>
-          <w:rFonts w:cs="Arial" w:hint="cs"/>
-          <w:u w:val="single"/>
-          <w:rtl/>
-        </w:rPr>
-        <w:t>סיכום</w:t>
-      </w:r>
-      <w:r>
-        <w:rPr>
-          <w:rFonts w:cs="Arial"/>
-          <w:u w:val="single"/>
-          <w:rtl/>
-        </w:rPr>
-        <w:t xml:space="preserve"> </w:t>
-      </w:r>
-      <w:r>
-        <w:rPr>
-          <w:u w:val="single"/>
-        </w:rPr>
-        <w:t>UML</w:t>
-      </w:r>
-      <w:r>
-        <w:rPr>
-          <w:rFonts w:cs="Arial"/>
-          <w:u w:val="single"/>
-          <w:rtl/>
-        </w:rPr>
-        <w:t>-</w:t>
-      </w:r>
-      <w:r>
-        <w:rPr>
-          <w:rFonts w:cs="Arial" w:hint="cs"/>
-          <w:u w:val="single"/>
-          <w:rtl/>
-        </w:rPr>
-        <w:t>י</w:t>
-      </w:r>
-      <w:r>
-        <w:rPr>
-          <w:rFonts w:cs="Arial"/>
-          <w:u w:val="single"/>
-          <w:rtl/>
-        </w:rPr>
-        <w:t xml:space="preserve"> </w:t>
-      </w:r>
-      <w:r>
-        <w:rPr>
-          <w:rFonts w:cs="Arial" w:hint="cs"/>
-          <w:u w:val="single"/>
-          <w:rtl/>
-        </w:rPr>
-        <w:t>של</w:t>
-      </w:r>
-      <w:r>
-        <w:rPr>
-          <w:rFonts w:cs="Arial"/>
-          <w:u w:val="single"/>
-          <w:rtl/>
-        </w:rPr>
-        <w:t xml:space="preserve"> </w:t>
-      </w:r>
-      <w:r>
-        <w:rPr>
-          <w:rFonts w:cs="Arial" w:hint="cs"/>
-          <w:u w:val="single"/>
-          <w:rtl/>
-        </w:rPr>
-        <w:t>תרחישי</w:t>
-      </w:r>
-      <w:r>
-        <w:rPr>
-          <w:rFonts w:cs="Arial"/>
-          <w:u w:val="single"/>
-          <w:rtl/>
-        </w:rPr>
-        <w:t xml:space="preserve"> </w:t>
-      </w:r>
-      <w:r>
-        <w:rPr>
-          <w:rFonts w:cs="Arial" w:hint="cs"/>
-          <w:u w:val="single"/>
-          <w:rtl/>
-        </w:rPr>
-        <w:t>השימוש</w:t>
-      </w:r>
-      <w:r>
-        <w:rPr>
-          <w:rFonts w:cs="Arial"/>
-          <w:u w:val="single"/>
-          <w:rtl/>
-        </w:rPr>
-        <w:t xml:space="preserve"> </w:t>
-      </w:r>
-      <w:r>
-        <w:rPr>
-          <w:rFonts w:cs="Arial" w:hint="cs"/>
-          <w:u w:val="single"/>
-          <w:rtl/>
-        </w:rPr>
-        <w:t>במערכת</w:t>
-      </w:r>
-    </w:p>
-    <w:p>
-      <w:pPr>
-        <w:pStyle w:val="ListParagraph"/>
-        <w:numPr>
-          <w:ilvl w:val="1"/>
-          <w:numId w:val="15"/>
-        </w:numPr>
-        <w:spacing w:line="360" w:lineRule="auto"/>
-        <w:rPr>
-          <w:b/>
-          <w:bCs/>
-        </w:rPr>
-      </w:pPr>
-      <w:r>
-        <w:rPr>
-          <w:noProof/>
         </w:rPr>
         <w:drawing>
-          <wp:anchor distT="0" distB="0" distL="114300" distR="114300" simplePos="0" relativeHeight="251654144" behindDoc="0" locked="0" layoutInCell="1" allowOverlap="1">
-            <wp:simplePos x="0" y="0"/>
-            <wp:positionH relativeFrom="column">
-              <wp:posOffset>-349250</wp:posOffset>
-            </wp:positionH>
-            <wp:positionV relativeFrom="paragraph">
-              <wp:posOffset>227965</wp:posOffset>
-            </wp:positionV>
-            <wp:extent cx="5270500" cy="3981450"/>
-            <wp:effectExtent l="0" t="0" r="0" b="0"/>
-            <wp:wrapThrough wrapText="bothSides">
-              <wp:wrapPolygon edited="0">
-                <wp:start x="0" y="0"/>
-                <wp:lineTo x="0" y="21497"/>
-                <wp:lineTo x="21548" y="21497"/>
-                <wp:lineTo x="21548" y="0"/>
-                <wp:lineTo x="0" y="0"/>
-              </wp:wrapPolygon>
-            </wp:wrapThrough>
-            <wp:docPr id="1" name="תמונה 1"/>
+          <wp:inline distT="0" distB="0" distL="0" distR="0">
+            <wp:extent cx="5274310" cy="2100580"/>
+            <wp:effectExtent l="0" t="0" r="2540" b="0"/>
+            <wp:docPr id="275" name="Picture 275"/>
             <wp:cNvGraphicFramePr>
               <a:graphicFrameLocks xmlns:a="http://schemas.openxmlformats.org/drawingml/2006/main" noChangeAspect="1"/>
             </wp:cNvGraphicFramePr>
@@ -5500,10 +5356,8 @@
               <a:graphicData uri="http://schemas.openxmlformats.org/drawingml/2006/picture">
                 <pic:pic xmlns:pic="http://schemas.openxmlformats.org/drawingml/2006/picture">
                   <pic:nvPicPr>
-                    <pic:cNvPr id="0" name="Picture 2"/>
-                    <pic:cNvPicPr>
-                      <a:picLocks noChangeAspect="1" noChangeArrowheads="1"/>
-                    </pic:cNvPicPr>
+                    <pic:cNvPr id="275" name="dockers sketch.png"/>
+                    <pic:cNvPicPr/>
                   </pic:nvPicPr>
                   <pic:blipFill>
                     <a:blip r:embed="rId14">
@@ -5513,23 +5367,82 @@
                         </a:ext>
                       </a:extLst>
                     </a:blip>
-                    <a:srcRect/>
                     <a:stretch>
                       <a:fillRect/>
                     </a:stretch>
                   </pic:blipFill>
-                  <pic:spPr bwMode="auto">
+                  <pic:spPr>
                     <a:xfrm>
                       <a:off x="0" y="0"/>
-                      <a:ext cx="5270500" cy="3981450"/>
+                      <a:ext cx="5274310" cy="2100580"/>
                     </a:xfrm>
                     <a:prstGeom prst="rect">
                       <a:avLst/>
                     </a:prstGeom>
-                    <a:noFill/>
-                    <a:ln>
-                      <a:noFill/>
-                    </a:ln>
+                  </pic:spPr>
+                </pic:pic>
+              </a:graphicData>
+            </a:graphic>
+          </wp:inline>
+        </w:drawing>
+      </w:r>
+    </w:p>
+    <w:p>
+      <w:pPr>
+        <w:bidi w:val="0"/>
+        <w:rPr>
+          <w:b/>
+          <w:bCs/>
+        </w:rPr>
+      </w:pPr>
+      <w:r>
+        <w:rPr>
+          <w:rFonts w:asciiTheme="majorHAnsi" w:hAnsiTheme="majorHAnsi"/>
+          <w:noProof/>
+        </w:rPr>
+        <w:drawing>
+          <wp:anchor distT="0" distB="0" distL="114300" distR="114300" simplePos="0" relativeHeight="251675648" behindDoc="0" locked="0" layoutInCell="1" allowOverlap="1">
+            <wp:simplePos x="0" y="0"/>
+            <wp:positionH relativeFrom="column">
+              <wp:posOffset>1905</wp:posOffset>
+            </wp:positionH>
+            <wp:positionV relativeFrom="paragraph">
+              <wp:posOffset>1393052</wp:posOffset>
+            </wp:positionV>
+            <wp:extent cx="5274310" cy="1169670"/>
+            <wp:effectExtent l="0" t="0" r="2540" b="0"/>
+            <wp:wrapTopAndBottom/>
+            <wp:docPr id="276" name="Picture 276"/>
+            <wp:cNvGraphicFramePr>
+              <a:graphicFrameLocks xmlns:a="http://schemas.openxmlformats.org/drawingml/2006/main" noChangeAspect="1"/>
+            </wp:cNvGraphicFramePr>
+            <a:graphic xmlns:a="http://schemas.openxmlformats.org/drawingml/2006/main">
+              <a:graphicData uri="http://schemas.openxmlformats.org/drawingml/2006/picture">
+                <pic:pic xmlns:pic="http://schemas.openxmlformats.org/drawingml/2006/picture">
+                  <pic:nvPicPr>
+                    <pic:cNvPr id="276" name="SSH http tunnel.png"/>
+                    <pic:cNvPicPr/>
+                  </pic:nvPicPr>
+                  <pic:blipFill>
+                    <a:blip r:embed="rId15" cstate="print">
+                      <a:extLst>
+                        <a:ext uri="{28A0092B-C50C-407E-A947-70E740481C1C}">
+                          <a14:useLocalDpi xmlns:a14="http://schemas.microsoft.com/office/drawing/2010/main" val="0"/>
+                        </a:ext>
+                      </a:extLst>
+                    </a:blip>
+                    <a:stretch>
+                      <a:fillRect/>
+                    </a:stretch>
+                  </pic:blipFill>
+                  <pic:spPr>
+                    <a:xfrm>
+                      <a:off x="0" y="0"/>
+                      <a:ext cx="5274310" cy="1169670"/>
+                    </a:xfrm>
+                    <a:prstGeom prst="rect">
+                      <a:avLst/>
+                    </a:prstGeom>
                   </pic:spPr>
                 </pic:pic>
               </a:graphicData>
@@ -5539,80 +5452,1068 @@
       </w:r>
       <w:r>
         <w:rPr>
+          <w:rFonts w:asciiTheme="majorHAnsi" w:hAnsiTheme="majorHAnsi"/>
+        </w:rPr>
+        <w:t xml:space="preserve"> </w:t>
+      </w:r>
+      <w:r>
+        <w:rPr>
+          <w:rFonts w:asciiTheme="majorHAnsi" w:hAnsiTheme="majorHAnsi"/>
+        </w:rPr>
+        <w:t>Important to mention that the web service expose it's IP address through SSH tunneling protocol.</w:t>
+      </w:r>
+      <w:r>
+        <w:rPr>
+          <w:rFonts w:asciiTheme="majorHAnsi" w:hAnsiTheme="majorHAnsi"/>
+        </w:rPr>
+        <w:t xml:space="preserve"> </w:t>
+      </w:r>
+      <w:r>
+        <w:rPr>
+          <w:rFonts w:asciiTheme="majorHAnsi" w:hAnsiTheme="majorHAnsi"/>
+        </w:rPr>
+        <w:t>The router that stands between our workstation and the internet makes it harder to expose a local socket to the outside. Most of the time, this is preferable for security.</w:t>
+      </w:r>
+      <w:r>
+        <w:rPr>
+          <w:rFonts w:asciiTheme="majorHAnsi" w:hAnsiTheme="majorHAnsi"/>
+        </w:rPr>
+        <w:t xml:space="preserve"> </w:t>
+      </w:r>
+      <w:r>
+        <w:rPr>
+          <w:rFonts w:asciiTheme="majorHAnsi" w:hAnsiTheme="majorHAnsi"/>
+        </w:rPr>
+        <w:t xml:space="preserve">A typical home network is composed of a router and </w:t>
+      </w:r>
+      <w:proofErr w:type="gramStart"/>
+      <w:r>
+        <w:rPr>
+          <w:rFonts w:asciiTheme="majorHAnsi" w:hAnsiTheme="majorHAnsi"/>
+        </w:rPr>
+        <w:t>a number of</w:t>
+      </w:r>
+      <w:proofErr w:type="gramEnd"/>
+      <w:r>
+        <w:rPr>
+          <w:rFonts w:asciiTheme="majorHAnsi" w:hAnsiTheme="majorHAnsi"/>
+        </w:rPr>
+        <w:t xml:space="preserve"> devices connected to the router. The router is assigned a public IP address by the internet provider. Every device in the home network, including the router itself, is assigned a private IP address, usually in the form 192.168.x.x. The router acts as a gateway between the home devices and the internet. This gateway performs network address translation (NAT) between the public and the private networks. While this allows a local device to reach a public IP address, it is usually not possible to initiate a communication from the outside.</w:t>
+      </w:r>
+      <w:r>
+        <w:rPr>
+          <w:rFonts w:ascii="Lucida Sans Unicode" w:eastAsia="Times New Roman" w:hAnsi="Lucida Sans Unicode" w:cs="Lucida Sans Unicode"/>
+          <w:b/>
+          <w:bCs/>
+          <w:i/>
+          <w:iCs/>
+          <w:spacing w:val="-3"/>
+          <w:sz w:val="39"/>
+          <w:szCs w:val="39"/>
+        </w:rPr>
+        <w:t xml:space="preserve"> </w:t>
+      </w:r>
+      <w:r>
+        <w:rPr>
+          <w:b/>
+          <w:bCs/>
+        </w:rPr>
+        <w:t>Tunneling services</w:t>
+      </w:r>
+      <w:r>
+        <w:rPr>
+          <w:b/>
+          <w:bCs/>
+        </w:rPr>
+        <w:t xml:space="preserve"> </w:t>
+      </w:r>
+      <w:r>
+        <w:rPr>
+          <w:rFonts w:asciiTheme="majorHAnsi" w:hAnsiTheme="majorHAnsi"/>
+        </w:rPr>
+        <w:t>Some services offer you to set up a tunnel between their servers and your local workstation. These services can be very easy and convenient to use and provide advanced features such as monitoring and statistics, domain name and HTTPS support. However, these services are either charged or subject to limits and you may want to avoid a third-party accessing your data.</w:t>
+      </w:r>
+    </w:p>
+    <w:p>
+      <w:pPr>
+        <w:bidi w:val="0"/>
+        <w:rPr>
+          <w:rFonts w:asciiTheme="majorHAnsi" w:hAnsiTheme="majorHAnsi"/>
+        </w:rPr>
+      </w:pPr>
+    </w:p>
+    <w:p>
+      <w:pPr>
+        <w:bidi w:val="0"/>
+        <w:rPr>
+          <w:rFonts w:asciiTheme="majorHAnsi" w:hAnsiTheme="majorHAnsi"/>
+        </w:rPr>
+      </w:pPr>
+    </w:p>
+    <w:p>
+      <w:pPr>
+        <w:bidi w:val="0"/>
+        <w:rPr>
+          <w:rFonts w:asciiTheme="majorHAnsi" w:hAnsiTheme="majorHAnsi"/>
+          <w:sz w:val="24"/>
+          <w:szCs w:val="24"/>
+        </w:rPr>
+      </w:pPr>
+      <w:r>
+        <w:rPr>
+          <w:rStyle w:val="fontstyle01"/>
+          <w:sz w:val="28"/>
+          <w:szCs w:val="28"/>
+        </w:rPr>
+        <w:lastRenderedPageBreak/>
+        <w:t>3.2 Functional requirements</w:t>
+      </w:r>
+    </w:p>
+    <w:p>
+      <w:pPr>
+        <w:bidi w:val="0"/>
+        <w:rPr>
+          <w:rFonts w:asciiTheme="majorHAnsi" w:hAnsiTheme="majorHAnsi"/>
+          <w:b/>
+          <w:bCs/>
+        </w:rPr>
+      </w:pPr>
+      <w:r>
+        <w:rPr>
+          <w:rFonts w:asciiTheme="majorHAnsi" w:hAnsiTheme="majorHAnsi"/>
+        </w:rPr>
+        <w:t>This section includes the requirements that specify all the fundamental actions of the software system</w:t>
+      </w:r>
+      <w:r>
+        <w:rPr>
+          <w:rFonts w:asciiTheme="majorHAnsi" w:hAnsiTheme="majorHAnsi"/>
+        </w:rPr>
+        <w:t xml:space="preserve"> describing by </w:t>
+      </w:r>
+      <w:r>
+        <w:rPr>
+          <w:rFonts w:asciiTheme="majorHAnsi" w:hAnsiTheme="majorHAnsi"/>
+          <w:b/>
+          <w:bCs/>
+        </w:rPr>
+        <w:t>use-cases.</w:t>
+      </w:r>
+    </w:p>
+    <w:p>
+      <w:pPr>
+        <w:bidi w:val="0"/>
+        <w:rPr>
+          <w:rFonts w:asciiTheme="majorHAnsi" w:hAnsiTheme="majorHAnsi"/>
+          <w:sz w:val="28"/>
+          <w:szCs w:val="28"/>
+        </w:rPr>
+      </w:pPr>
+      <w:r>
+        <w:rPr>
+          <w:rFonts w:asciiTheme="majorHAnsi" w:hAnsiTheme="majorHAnsi"/>
+          <w:noProof/>
+        </w:rPr>
+        <w:drawing>
+          <wp:anchor distT="0" distB="0" distL="114300" distR="114300" simplePos="0" relativeHeight="251678720" behindDoc="0" locked="0" layoutInCell="1" allowOverlap="1">
+            <wp:simplePos x="0" y="0"/>
+            <wp:positionH relativeFrom="column">
+              <wp:posOffset>-411480</wp:posOffset>
+            </wp:positionH>
+            <wp:positionV relativeFrom="paragraph">
+              <wp:posOffset>452258</wp:posOffset>
+            </wp:positionV>
+            <wp:extent cx="6177915" cy="2952115"/>
+            <wp:effectExtent l="0" t="0" r="0" b="635"/>
+            <wp:wrapSquare wrapText="bothSides"/>
+            <wp:docPr id="279" name="Picture 279"/>
+            <wp:cNvGraphicFramePr>
+              <a:graphicFrameLocks xmlns:a="http://schemas.openxmlformats.org/drawingml/2006/main" noChangeAspect="1"/>
+            </wp:cNvGraphicFramePr>
+            <a:graphic xmlns:a="http://schemas.openxmlformats.org/drawingml/2006/main">
+              <a:graphicData uri="http://schemas.openxmlformats.org/drawingml/2006/picture">
+                <pic:pic xmlns:pic="http://schemas.openxmlformats.org/drawingml/2006/picture">
+                  <pic:nvPicPr>
+                    <pic:cNvPr id="279" name="use-case3.png"/>
+                    <pic:cNvPicPr/>
+                  </pic:nvPicPr>
+                  <pic:blipFill rotWithShape="1">
+                    <a:blip r:embed="rId16">
+                      <a:extLst>
+                        <a:ext uri="{28A0092B-C50C-407E-A947-70E740481C1C}">
+                          <a14:useLocalDpi xmlns:a14="http://schemas.microsoft.com/office/drawing/2010/main" val="0"/>
+                        </a:ext>
+                      </a:extLst>
+                    </a:blip>
+                    <a:srcRect b="14893"/>
+                    <a:stretch/>
+                  </pic:blipFill>
+                  <pic:spPr bwMode="auto">
+                    <a:xfrm>
+                      <a:off x="0" y="0"/>
+                      <a:ext cx="6177915" cy="2952115"/>
+                    </a:xfrm>
+                    <a:prstGeom prst="rect">
+                      <a:avLst/>
+                    </a:prstGeom>
+                    <a:ln>
+                      <a:noFill/>
+                    </a:ln>
+                    <a:extLst>
+                      <a:ext uri="{53640926-AAD7-44D8-BBD7-CCE9431645EC}">
+                        <a14:shadowObscured xmlns:a14="http://schemas.microsoft.com/office/drawing/2010/main"/>
+                      </a:ext>
+                    </a:extLst>
+                  </pic:spPr>
+                </pic:pic>
+              </a:graphicData>
+            </a:graphic>
+            <wp14:sizeRelH relativeFrom="margin">
+              <wp14:pctWidth>0</wp14:pctWidth>
+            </wp14:sizeRelH>
+            <wp14:sizeRelV relativeFrom="margin">
+              <wp14:pctHeight>0</wp14:pctHeight>
+            </wp14:sizeRelV>
+          </wp:anchor>
+        </w:drawing>
+      </w:r>
+      <w:r>
+        <w:rPr>
+          <w:rFonts w:ascii="Cambria" w:hAnsi="Cambria"/>
+          <w:b/>
+          <w:bCs/>
+          <w:color w:val="4F81BD"/>
+          <w:sz w:val="28"/>
+          <w:szCs w:val="28"/>
+        </w:rPr>
+        <w:t xml:space="preserve">3.2.1 - The </w:t>
+      </w:r>
+      <w:r>
+        <w:rPr>
+          <w:rFonts w:ascii="Cambria" w:hAnsi="Cambria"/>
+          <w:b/>
+          <w:bCs/>
+          <w:color w:val="4F81BD"/>
+          <w:sz w:val="28"/>
+          <w:szCs w:val="28"/>
+        </w:rPr>
+        <w:t>General</w:t>
+      </w:r>
+      <w:r>
+        <w:rPr>
+          <w:rFonts w:ascii="Cambria" w:hAnsi="Cambria"/>
+          <w:b/>
+          <w:bCs/>
+          <w:color w:val="4F81BD"/>
+          <w:sz w:val="28"/>
+          <w:szCs w:val="28"/>
+        </w:rPr>
+        <w:t xml:space="preserve"> </w:t>
+      </w:r>
+      <w:r>
+        <w:rPr>
+          <w:rFonts w:ascii="Cambria" w:hAnsi="Cambria"/>
+          <w:b/>
+          <w:bCs/>
+          <w:color w:val="4F81BD"/>
+          <w:sz w:val="28"/>
+          <w:szCs w:val="28"/>
+        </w:rPr>
+        <w:t xml:space="preserve">System </w:t>
+      </w:r>
+      <w:r>
+        <w:rPr>
+          <w:rFonts w:ascii="Cambria" w:hAnsi="Cambria"/>
+          <w:b/>
+          <w:bCs/>
+          <w:color w:val="4F81BD"/>
+          <w:sz w:val="28"/>
+          <w:szCs w:val="28"/>
+        </w:rPr>
+        <w:t>Use-Case</w:t>
+      </w:r>
+    </w:p>
+    <w:p>
+      <w:pPr>
+        <w:bidi w:val="0"/>
+        <w:rPr>
+          <w:rFonts w:ascii="Cambria" w:hAnsi="Cambria"/>
+          <w:b/>
+          <w:bCs/>
+          <w:color w:val="4F81BD"/>
+          <w:sz w:val="28"/>
+          <w:szCs w:val="28"/>
+        </w:rPr>
+      </w:pPr>
+    </w:p>
+    <w:p>
+      <w:pPr>
+        <w:bidi w:val="0"/>
+        <w:rPr>
+          <w:b/>
+          <w:bCs/>
+          <w:color w:val="FFFFFF" w:themeColor="background1"/>
+        </w:rPr>
+      </w:pPr>
+      <w:r>
+        <w:rPr>
+          <w:rFonts w:ascii="Cambria" w:hAnsi="Cambria"/>
+          <w:b/>
+          <w:bCs/>
+          <w:color w:val="4F81BD"/>
+          <w:sz w:val="28"/>
+          <w:szCs w:val="28"/>
+        </w:rPr>
+        <w:t>3.2.</w:t>
+      </w:r>
+      <w:r>
+        <w:rPr>
+          <w:rFonts w:asciiTheme="majorHAnsi" w:hAnsiTheme="majorHAnsi"/>
+          <w:b/>
+          <w:bCs/>
+          <w:color w:val="4F81BD"/>
+          <w:sz w:val="28"/>
+          <w:szCs w:val="28"/>
+          <w:rtl/>
+        </w:rPr>
+        <w:t>2</w:t>
+      </w:r>
+      <w:r>
+        <w:rPr>
+          <w:rFonts w:ascii="Cambria" w:hAnsi="Cambria"/>
+          <w:b/>
+          <w:bCs/>
+          <w:color w:val="4F81BD"/>
+          <w:sz w:val="28"/>
+          <w:szCs w:val="28"/>
+        </w:rPr>
+        <w:t xml:space="preserve"> - The </w:t>
+      </w:r>
+      <w:r>
+        <w:rPr>
+          <w:rFonts w:ascii="Cambria" w:hAnsi="Cambria"/>
+          <w:b/>
+          <w:bCs/>
+          <w:color w:val="4F81BD"/>
+          <w:sz w:val="28"/>
+          <w:szCs w:val="28"/>
+        </w:rPr>
+        <w:t>Operator Use-Case</w:t>
+      </w:r>
+    </w:p>
+    <w:p>
+      <w:pPr>
+        <w:bidi w:val="0"/>
+        <w:rPr>
           <w:rFonts w:hint="cs"/>
           <w:b/>
           <w:bCs/>
+          <w:color w:val="FFFFFF" w:themeColor="background1"/>
           <w:rtl/>
         </w:rPr>
-        <w:t>הרשמה:</w:t>
+      </w:pPr>
+      <w:r>
+        <w:rPr>
+          <w:rFonts w:asciiTheme="majorHAnsi" w:hAnsiTheme="majorHAnsi"/>
+          <w:noProof/>
+        </w:rPr>
+        <w:drawing>
+          <wp:anchor distT="0" distB="0" distL="114300" distR="114300" simplePos="0" relativeHeight="251677696" behindDoc="0" locked="0" layoutInCell="1" allowOverlap="1">
+            <wp:simplePos x="0" y="0"/>
+            <wp:positionH relativeFrom="column">
+              <wp:posOffset>-419100</wp:posOffset>
+            </wp:positionH>
+            <wp:positionV relativeFrom="paragraph">
+              <wp:posOffset>257589</wp:posOffset>
+            </wp:positionV>
+            <wp:extent cx="6185535" cy="3317240"/>
+            <wp:effectExtent l="0" t="0" r="5715" b="0"/>
+            <wp:wrapSquare wrapText="bothSides"/>
+            <wp:docPr id="277" name="Picture 277"/>
+            <wp:cNvGraphicFramePr>
+              <a:graphicFrameLocks xmlns:a="http://schemas.openxmlformats.org/drawingml/2006/main" noChangeAspect="1"/>
+            </wp:cNvGraphicFramePr>
+            <a:graphic xmlns:a="http://schemas.openxmlformats.org/drawingml/2006/main">
+              <a:graphicData uri="http://schemas.openxmlformats.org/drawingml/2006/picture">
+                <pic:pic xmlns:pic="http://schemas.openxmlformats.org/drawingml/2006/picture">
+                  <pic:nvPicPr>
+                    <pic:cNvPr id="277" name="use-case1.png"/>
+                    <pic:cNvPicPr/>
+                  </pic:nvPicPr>
+                  <pic:blipFill>
+                    <a:blip r:embed="rId17">
+                      <a:extLst>
+                        <a:ext uri="{28A0092B-C50C-407E-A947-70E740481C1C}">
+                          <a14:useLocalDpi xmlns:a14="http://schemas.microsoft.com/office/drawing/2010/main" val="0"/>
+                        </a:ext>
+                      </a:extLst>
+                    </a:blip>
+                    <a:stretch>
+                      <a:fillRect/>
+                    </a:stretch>
+                  </pic:blipFill>
+                  <pic:spPr>
+                    <a:xfrm>
+                      <a:off x="0" y="0"/>
+                      <a:ext cx="6185535" cy="3317240"/>
+                    </a:xfrm>
+                    <a:prstGeom prst="rect">
+                      <a:avLst/>
+                    </a:prstGeom>
+                  </pic:spPr>
+                </pic:pic>
+              </a:graphicData>
+            </a:graphic>
+            <wp14:sizeRelH relativeFrom="margin">
+              <wp14:pctWidth>0</wp14:pctWidth>
+            </wp14:sizeRelH>
+            <wp14:sizeRelV relativeFrom="margin">
+              <wp14:pctHeight>0</wp14:pctHeight>
+            </wp14:sizeRelV>
+          </wp:anchor>
+        </w:drawing>
       </w:r>
     </w:p>
     <w:p>
       <w:pPr>
-        <w:spacing w:line="360" w:lineRule="auto"/>
-        <w:ind w:left="720"/>
-      </w:pPr>
-    </w:p>
-    <w:p>
-      <w:pPr>
-        <w:pStyle w:val="ListParagraph"/>
-        <w:numPr>
-          <w:ilvl w:val="1"/>
-          <w:numId w:val="15"/>
-        </w:numPr>
-        <w:spacing w:line="360" w:lineRule="auto"/>
-        <w:rPr>
-          <w:b/>
-          <w:bCs/>
-        </w:rPr>
-      </w:pPr>
-    </w:p>
-    <w:p>
-      <w:pPr>
-        <w:pStyle w:val="ListParagraph"/>
-        <w:rPr>
-          <w:b/>
-          <w:bCs/>
-          <w:rtl/>
-        </w:rPr>
-      </w:pPr>
-    </w:p>
-    <w:p>
-      <w:pPr>
-        <w:pStyle w:val="ListParagraph"/>
-        <w:numPr>
-          <w:ilvl w:val="1"/>
-          <w:numId w:val="15"/>
-        </w:numPr>
-        <w:spacing w:line="360" w:lineRule="auto"/>
-        <w:rPr>
-          <w:b/>
-          <w:bCs/>
-        </w:rPr>
-      </w:pPr>
-    </w:p>
-    <w:p>
-      <w:pPr>
-        <w:pStyle w:val="ListParagraph"/>
-        <w:numPr>
-          <w:ilvl w:val="1"/>
-          <w:numId w:val="15"/>
-        </w:numPr>
-        <w:spacing w:line="360" w:lineRule="auto"/>
-        <w:rPr>
-          <w:b/>
-          <w:bCs/>
-        </w:rPr>
-      </w:pPr>
-      <w:r>
+        <w:spacing w:after="0" w:line="360" w:lineRule="auto"/>
         <w:rPr>
           <w:rFonts w:hint="cs"/>
           <w:b/>
           <w:bCs/>
+          <w:color w:val="FFFFFF" w:themeColor="background1"/>
           <w:rtl/>
-        </w:rPr>
-        <w:t>שימוש עיקרי:</w:t>
-      </w:r>
+          <w:lang w:val="en-GB"/>
+        </w:rPr>
+      </w:pPr>
+    </w:p>
+    <w:p>
+      <w:pPr>
+        <w:spacing w:after="0" w:line="360" w:lineRule="auto"/>
+        <w:rPr>
+          <w:b/>
+          <w:bCs/>
+          <w:color w:val="FFFFFF" w:themeColor="background1"/>
+          <w:rtl/>
+          <w:lang w:val="en-GB"/>
+        </w:rPr>
+      </w:pPr>
+    </w:p>
+    <w:p>
+      <w:pPr>
+        <w:bidi w:val="0"/>
+        <w:spacing w:after="0" w:line="360" w:lineRule="auto"/>
+        <w:rPr>
+          <w:rFonts w:ascii="Cambria" w:hAnsi="Cambria"/>
+          <w:b/>
+          <w:bCs/>
+          <w:color w:val="4F81BD"/>
+          <w:sz w:val="28"/>
+          <w:szCs w:val="28"/>
+        </w:rPr>
+      </w:pPr>
+      <w:r>
+        <w:rPr>
+          <w:rFonts w:asciiTheme="majorHAnsi" w:hAnsiTheme="majorHAnsi"/>
+          <w:noProof/>
+        </w:rPr>
+        <w:drawing>
+          <wp:anchor distT="0" distB="0" distL="114300" distR="114300" simplePos="0" relativeHeight="251676672" behindDoc="0" locked="0" layoutInCell="1" allowOverlap="1">
+            <wp:simplePos x="0" y="0"/>
+            <wp:positionH relativeFrom="column">
+              <wp:posOffset>-769620</wp:posOffset>
+            </wp:positionH>
+            <wp:positionV relativeFrom="paragraph">
+              <wp:posOffset>468575</wp:posOffset>
+            </wp:positionV>
+            <wp:extent cx="6821805" cy="3830320"/>
+            <wp:effectExtent l="0" t="0" r="0" b="0"/>
+            <wp:wrapSquare wrapText="bothSides"/>
+            <wp:docPr id="278" name="Picture 278"/>
+            <wp:cNvGraphicFramePr>
+              <a:graphicFrameLocks xmlns:a="http://schemas.openxmlformats.org/drawingml/2006/main" noChangeAspect="1"/>
+            </wp:cNvGraphicFramePr>
+            <a:graphic xmlns:a="http://schemas.openxmlformats.org/drawingml/2006/main">
+              <a:graphicData uri="http://schemas.openxmlformats.org/drawingml/2006/picture">
+                <pic:pic xmlns:pic="http://schemas.openxmlformats.org/drawingml/2006/picture">
+                  <pic:nvPicPr>
+                    <pic:cNvPr id="278" name="use-case2.png"/>
+                    <pic:cNvPicPr/>
+                  </pic:nvPicPr>
+                  <pic:blipFill>
+                    <a:blip r:embed="rId18">
+                      <a:extLst>
+                        <a:ext uri="{28A0092B-C50C-407E-A947-70E740481C1C}">
+                          <a14:useLocalDpi xmlns:a14="http://schemas.microsoft.com/office/drawing/2010/main" val="0"/>
+                        </a:ext>
+                      </a:extLst>
+                    </a:blip>
+                    <a:stretch>
+                      <a:fillRect/>
+                    </a:stretch>
+                  </pic:blipFill>
+                  <pic:spPr>
+                    <a:xfrm>
+                      <a:off x="0" y="0"/>
+                      <a:ext cx="6821805" cy="3830320"/>
+                    </a:xfrm>
+                    <a:prstGeom prst="rect">
+                      <a:avLst/>
+                    </a:prstGeom>
+                  </pic:spPr>
+                </pic:pic>
+              </a:graphicData>
+            </a:graphic>
+            <wp14:sizeRelH relativeFrom="margin">
+              <wp14:pctWidth>0</wp14:pctWidth>
+            </wp14:sizeRelH>
+            <wp14:sizeRelV relativeFrom="margin">
+              <wp14:pctHeight>0</wp14:pctHeight>
+            </wp14:sizeRelV>
+          </wp:anchor>
+        </w:drawing>
+      </w:r>
+      <w:r>
+        <w:rPr>
+          <w:rFonts w:ascii="Cambria" w:hAnsi="Cambria"/>
+          <w:b/>
+          <w:bCs/>
+          <w:color w:val="4F81BD"/>
+          <w:sz w:val="28"/>
+          <w:szCs w:val="28"/>
+        </w:rPr>
+        <w:t>3.2.</w:t>
+      </w:r>
+      <w:r>
+        <w:rPr>
+          <w:rFonts w:asciiTheme="majorHAnsi" w:hAnsiTheme="majorHAnsi"/>
+          <w:b/>
+          <w:bCs/>
+          <w:color w:val="4F81BD"/>
+          <w:sz w:val="28"/>
+          <w:szCs w:val="28"/>
+          <w:rtl/>
+        </w:rPr>
+        <w:t>3</w:t>
+      </w:r>
+      <w:r>
+        <w:rPr>
+          <w:rFonts w:ascii="Cambria" w:hAnsi="Cambria"/>
+          <w:b/>
+          <w:bCs/>
+          <w:color w:val="4F81BD"/>
+          <w:sz w:val="28"/>
+          <w:szCs w:val="28"/>
+        </w:rPr>
+        <w:t xml:space="preserve"> - The </w:t>
+      </w:r>
+      <w:r>
+        <w:rPr>
+          <w:rFonts w:ascii="Cambria" w:hAnsi="Cambria"/>
+          <w:b/>
+          <w:bCs/>
+          <w:color w:val="4F81BD"/>
+          <w:sz w:val="28"/>
+          <w:szCs w:val="28"/>
+        </w:rPr>
+        <w:t>Administrator</w:t>
+      </w:r>
+      <w:r>
+        <w:rPr>
+          <w:rFonts w:ascii="Cambria" w:hAnsi="Cambria"/>
+          <w:b/>
+          <w:bCs/>
+          <w:color w:val="4F81BD"/>
+          <w:sz w:val="28"/>
+          <w:szCs w:val="28"/>
+        </w:rPr>
+        <w:t xml:space="preserve"> Use-Ca</w:t>
+      </w:r>
+      <w:r>
+        <w:rPr>
+          <w:rFonts w:ascii="Cambria" w:hAnsi="Cambria"/>
+          <w:b/>
+          <w:bCs/>
+          <w:color w:val="4F81BD"/>
+          <w:sz w:val="28"/>
+          <w:szCs w:val="28"/>
+        </w:rPr>
+        <w:t>se</w:t>
+      </w:r>
+    </w:p>
+    <w:p>
+      <w:pPr>
+        <w:bidi w:val="0"/>
+        <w:spacing w:after="0" w:line="360" w:lineRule="auto"/>
+        <w:rPr>
+          <w:b/>
+          <w:bCs/>
+          <w:color w:val="FFFFFF" w:themeColor="background1"/>
+        </w:rPr>
+      </w:pPr>
+    </w:p>
+    <w:p>
+      <w:pPr>
+        <w:bidi w:val="0"/>
+        <w:spacing w:after="0" w:line="360" w:lineRule="auto"/>
+        <w:rPr>
+          <w:rFonts w:asciiTheme="majorHAnsi" w:hAnsiTheme="majorHAnsi"/>
+          <w:b/>
+          <w:bCs/>
+          <w:color w:val="FFFFFF" w:themeColor="background1"/>
+        </w:rPr>
+      </w:pPr>
+      <w:r>
+        <w:rPr>
+          <w:rFonts w:asciiTheme="majorHAnsi" w:hAnsiTheme="majorHAnsi"/>
+          <w:noProof/>
+        </w:rPr>
+        <w:drawing>
+          <wp:anchor distT="0" distB="0" distL="114300" distR="114300" simplePos="0" relativeHeight="251679744" behindDoc="0" locked="0" layoutInCell="1" allowOverlap="1">
+            <wp:simplePos x="0" y="0"/>
+            <wp:positionH relativeFrom="column">
+              <wp:posOffset>-769510</wp:posOffset>
+            </wp:positionH>
+            <wp:positionV relativeFrom="paragraph">
+              <wp:posOffset>318770</wp:posOffset>
+            </wp:positionV>
+            <wp:extent cx="6551930" cy="3681095"/>
+            <wp:effectExtent l="0" t="0" r="1270" b="0"/>
+            <wp:wrapSquare wrapText="bothSides"/>
+            <wp:docPr id="280" name="Picture 280"/>
+            <wp:cNvGraphicFramePr>
+              <a:graphicFrameLocks xmlns:a="http://schemas.openxmlformats.org/drawingml/2006/main" noChangeAspect="1"/>
+            </wp:cNvGraphicFramePr>
+            <a:graphic xmlns:a="http://schemas.openxmlformats.org/drawingml/2006/main">
+              <a:graphicData uri="http://schemas.openxmlformats.org/drawingml/2006/picture">
+                <pic:pic xmlns:pic="http://schemas.openxmlformats.org/drawingml/2006/picture">
+                  <pic:nvPicPr>
+                    <pic:cNvPr id="280" name="use-case4.png"/>
+                    <pic:cNvPicPr/>
+                  </pic:nvPicPr>
+                  <pic:blipFill>
+                    <a:blip r:embed="rId19">
+                      <a:extLst>
+                        <a:ext uri="{28A0092B-C50C-407E-A947-70E740481C1C}">
+                          <a14:useLocalDpi xmlns:a14="http://schemas.microsoft.com/office/drawing/2010/main" val="0"/>
+                        </a:ext>
+                      </a:extLst>
+                    </a:blip>
+                    <a:stretch>
+                      <a:fillRect/>
+                    </a:stretch>
+                  </pic:blipFill>
+                  <pic:spPr>
+                    <a:xfrm>
+                      <a:off x="0" y="0"/>
+                      <a:ext cx="6551930" cy="3681095"/>
+                    </a:xfrm>
+                    <a:prstGeom prst="rect">
+                      <a:avLst/>
+                    </a:prstGeom>
+                  </pic:spPr>
+                </pic:pic>
+              </a:graphicData>
+            </a:graphic>
+            <wp14:sizeRelH relativeFrom="margin">
+              <wp14:pctWidth>0</wp14:pctWidth>
+            </wp14:sizeRelH>
+            <wp14:sizeRelV relativeFrom="margin">
+              <wp14:pctHeight>0</wp14:pctHeight>
+            </wp14:sizeRelV>
+          </wp:anchor>
+        </w:drawing>
+      </w:r>
+      <w:r>
+        <w:rPr>
+          <w:rFonts w:asciiTheme="majorHAnsi" w:hAnsiTheme="majorHAnsi"/>
+          <w:b/>
+          <w:bCs/>
+          <w:color w:val="4F81BD"/>
+          <w:sz w:val="28"/>
+          <w:szCs w:val="28"/>
+        </w:rPr>
+        <w:t>3.2.</w:t>
+      </w:r>
+      <w:r>
+        <w:rPr>
+          <w:rFonts w:asciiTheme="majorHAnsi" w:hAnsiTheme="majorHAnsi"/>
+          <w:b/>
+          <w:bCs/>
+          <w:color w:val="4F81BD"/>
+          <w:sz w:val="28"/>
+          <w:szCs w:val="28"/>
+          <w:rtl/>
+        </w:rPr>
+        <w:t>4</w:t>
+      </w:r>
+      <w:r>
+        <w:rPr>
+          <w:rFonts w:asciiTheme="majorHAnsi" w:hAnsiTheme="majorHAnsi"/>
+          <w:b/>
+          <w:bCs/>
+          <w:color w:val="4F81BD"/>
+          <w:sz w:val="28"/>
+          <w:szCs w:val="28"/>
+        </w:rPr>
+        <w:t xml:space="preserve"> </w:t>
+      </w:r>
+      <w:r>
+        <w:rPr>
+          <w:rFonts w:asciiTheme="majorHAnsi" w:hAnsiTheme="majorHAnsi"/>
+          <w:b/>
+          <w:bCs/>
+          <w:color w:val="4F81BD"/>
+          <w:sz w:val="28"/>
+          <w:szCs w:val="28"/>
+        </w:rPr>
+        <w:t>–</w:t>
+      </w:r>
+      <w:r>
+        <w:rPr>
+          <w:rFonts w:asciiTheme="majorHAnsi" w:hAnsiTheme="majorHAnsi"/>
+          <w:b/>
+          <w:bCs/>
+          <w:color w:val="4F81BD"/>
+          <w:sz w:val="28"/>
+          <w:szCs w:val="28"/>
+        </w:rPr>
+        <w:t xml:space="preserve"> </w:t>
+      </w:r>
+      <w:r>
+        <w:rPr>
+          <w:rFonts w:asciiTheme="majorHAnsi" w:hAnsiTheme="majorHAnsi"/>
+          <w:b/>
+          <w:bCs/>
+          <w:color w:val="4F81BD"/>
+          <w:sz w:val="28"/>
+          <w:szCs w:val="28"/>
+        </w:rPr>
+        <w:t xml:space="preserve">Hardware </w:t>
+      </w:r>
+      <w:r>
+        <w:rPr>
+          <w:rFonts w:asciiTheme="majorHAnsi" w:hAnsiTheme="majorHAnsi"/>
+          <w:b/>
+          <w:bCs/>
+          <w:color w:val="4F81BD"/>
+          <w:sz w:val="28"/>
+          <w:szCs w:val="28"/>
+        </w:rPr>
+        <w:t>Use-</w:t>
+      </w:r>
+      <w:r>
+        <w:rPr>
+          <w:rFonts w:asciiTheme="majorHAnsi" w:hAnsiTheme="majorHAnsi"/>
+          <w:b/>
+          <w:bCs/>
+          <w:color w:val="4F81BD"/>
+          <w:sz w:val="28"/>
+          <w:szCs w:val="28"/>
+        </w:rPr>
+        <w:t>Case</w:t>
+      </w:r>
+    </w:p>
+    <w:p>
+      <w:pPr>
+        <w:spacing w:after="0" w:line="360" w:lineRule="auto"/>
+        <w:rPr>
+          <w:rFonts w:hint="cs"/>
+          <w:b/>
+          <w:bCs/>
+          <w:color w:val="FFFFFF" w:themeColor="background1"/>
+          <w:rtl/>
+          <w:lang w:val="en-GB"/>
+        </w:rPr>
+      </w:pPr>
+    </w:p>
+    <w:p>
+      <w:pPr>
+        <w:spacing w:after="0" w:line="360" w:lineRule="auto"/>
+        <w:rPr>
+          <w:b/>
+          <w:bCs/>
+          <w:color w:val="FFFFFF" w:themeColor="background1"/>
+          <w:rtl/>
+          <w:lang w:val="en-GB"/>
+        </w:rPr>
+      </w:pPr>
+    </w:p>
+    <w:p>
+      <w:pPr>
+        <w:spacing w:after="0" w:line="360" w:lineRule="auto"/>
+        <w:rPr>
+          <w:rFonts w:hint="cs"/>
+          <w:b/>
+          <w:bCs/>
+          <w:color w:val="FFFFFF" w:themeColor="background1"/>
+          <w:rtl/>
+          <w:lang w:val="en-GB"/>
+        </w:rPr>
+      </w:pPr>
+    </w:p>
+    <w:p>
+      <w:pPr>
+        <w:spacing w:after="0" w:line="360" w:lineRule="auto"/>
+        <w:rPr>
+          <w:b/>
+          <w:bCs/>
+          <w:color w:val="FFFFFF" w:themeColor="background1"/>
+          <w:rtl/>
+          <w:lang w:val="en-GB"/>
+        </w:rPr>
+      </w:pPr>
+    </w:p>
+    <w:p>
+      <w:pPr>
+        <w:spacing w:after="0" w:line="360" w:lineRule="auto"/>
+        <w:rPr>
+          <w:b/>
+          <w:bCs/>
+          <w:color w:val="FFFFFF" w:themeColor="background1"/>
+          <w:rtl/>
+          <w:lang w:val="en-GB"/>
+        </w:rPr>
+      </w:pPr>
+    </w:p>
+    <w:p>
+      <w:pPr>
+        <w:spacing w:after="0" w:line="360" w:lineRule="auto"/>
+        <w:rPr>
+          <w:b/>
+          <w:bCs/>
+          <w:color w:val="FFFFFF" w:themeColor="background1"/>
+          <w:rtl/>
+          <w:lang w:val="en-GB"/>
+        </w:rPr>
+      </w:pPr>
+    </w:p>
+    <w:p>
+      <w:pPr>
+        <w:spacing w:after="0" w:line="360" w:lineRule="auto"/>
+        <w:rPr>
+          <w:b/>
+          <w:bCs/>
+          <w:color w:val="FFFFFF" w:themeColor="background1"/>
+          <w:rtl/>
+          <w:lang w:val="en-GB"/>
+        </w:rPr>
+      </w:pPr>
+    </w:p>
+    <w:p>
+      <w:pPr>
+        <w:spacing w:after="0" w:line="360" w:lineRule="auto"/>
+        <w:rPr>
+          <w:b/>
+          <w:bCs/>
+          <w:color w:val="FFFFFF" w:themeColor="background1"/>
+          <w:rtl/>
+          <w:lang w:val="en-GB"/>
+        </w:rPr>
+      </w:pPr>
+    </w:p>
+    <w:p>
+      <w:pPr>
+        <w:spacing w:after="0" w:line="360" w:lineRule="auto"/>
+        <w:rPr>
+          <w:b/>
+          <w:bCs/>
+          <w:color w:val="FFFFFF" w:themeColor="background1"/>
+          <w:rtl/>
+          <w:lang w:val="en-GB"/>
+        </w:rPr>
+      </w:pPr>
+    </w:p>
+    <w:p>
+      <w:pPr>
+        <w:spacing w:after="0" w:line="360" w:lineRule="auto"/>
+        <w:rPr>
+          <w:b/>
+          <w:bCs/>
+          <w:color w:val="FFFFFF" w:themeColor="background1"/>
+          <w:rtl/>
+          <w:lang w:val="en-GB"/>
+        </w:rPr>
+      </w:pPr>
+    </w:p>
+    <w:p>
+      <w:pPr>
+        <w:spacing w:after="0" w:line="360" w:lineRule="auto"/>
+        <w:rPr>
+          <w:b/>
+          <w:bCs/>
+          <w:color w:val="FFFFFF" w:themeColor="background1"/>
+          <w:rtl/>
+          <w:lang w:val="en-GB"/>
+        </w:rPr>
+      </w:pPr>
+    </w:p>
+    <w:p>
+      <w:pPr>
+        <w:spacing w:after="0" w:line="360" w:lineRule="auto"/>
+        <w:rPr>
+          <w:b/>
+          <w:bCs/>
+          <w:color w:val="FFFFFF" w:themeColor="background1"/>
+          <w:rtl/>
+          <w:lang w:val="en-GB"/>
+        </w:rPr>
+      </w:pPr>
+    </w:p>
+    <w:p>
+      <w:pPr>
+        <w:spacing w:after="0" w:line="360" w:lineRule="auto"/>
+        <w:rPr>
+          <w:b/>
+          <w:bCs/>
+          <w:color w:val="FFFFFF" w:themeColor="background1"/>
+          <w:rtl/>
+          <w:lang w:val="en-GB"/>
+        </w:rPr>
+      </w:pPr>
+    </w:p>
+    <w:p>
+      <w:pPr>
+        <w:spacing w:after="0" w:line="360" w:lineRule="auto"/>
+        <w:rPr>
+          <w:b/>
+          <w:bCs/>
+          <w:color w:val="FFFFFF" w:themeColor="background1"/>
+          <w:rtl/>
+          <w:lang w:val="en-GB"/>
+        </w:rPr>
+      </w:pPr>
+    </w:p>
+    <w:p>
+      <w:pPr>
+        <w:spacing w:after="0" w:line="360" w:lineRule="auto"/>
+        <w:rPr>
+          <w:b/>
+          <w:bCs/>
+          <w:color w:val="FFFFFF" w:themeColor="background1"/>
+          <w:rtl/>
+          <w:lang w:val="en-GB"/>
+        </w:rPr>
+      </w:pPr>
+    </w:p>
+    <w:p>
+      <w:pPr>
+        <w:spacing w:after="0" w:line="360" w:lineRule="auto"/>
+        <w:rPr>
+          <w:b/>
+          <w:bCs/>
+          <w:color w:val="FFFFFF" w:themeColor="background1"/>
+          <w:rtl/>
+          <w:lang w:val="en-GB"/>
+        </w:rPr>
+      </w:pPr>
+    </w:p>
+    <w:p>
+      <w:pPr>
+        <w:spacing w:after="0" w:line="360" w:lineRule="auto"/>
+        <w:rPr>
+          <w:b/>
+          <w:bCs/>
+          <w:color w:val="FFFFFF" w:themeColor="background1"/>
+          <w:rtl/>
+          <w:lang w:val="en-GB"/>
+        </w:rPr>
+      </w:pPr>
+    </w:p>
+    <w:p>
+      <w:pPr>
+        <w:spacing w:after="0" w:line="360" w:lineRule="auto"/>
+        <w:rPr>
+          <w:b/>
+          <w:bCs/>
+          <w:color w:val="FFFFFF" w:themeColor="background1"/>
+          <w:rtl/>
+          <w:lang w:val="en-GB"/>
+        </w:rPr>
+      </w:pPr>
+    </w:p>
+    <w:p>
+      <w:pPr>
+        <w:spacing w:after="0" w:line="360" w:lineRule="auto"/>
+        <w:rPr>
+          <w:b/>
+          <w:bCs/>
+          <w:color w:val="FFFFFF" w:themeColor="background1"/>
+          <w:rtl/>
+          <w:lang w:val="en-GB"/>
+        </w:rPr>
+      </w:pPr>
+    </w:p>
+    <w:p>
+      <w:pPr>
+        <w:spacing w:after="0" w:line="360" w:lineRule="auto"/>
+        <w:rPr>
+          <w:b/>
+          <w:bCs/>
+          <w:color w:val="FFFFFF" w:themeColor="background1"/>
+          <w:rtl/>
+          <w:lang w:val="en-GB"/>
+        </w:rPr>
+      </w:pPr>
+    </w:p>
+    <w:p>
+      <w:pPr>
+        <w:spacing w:after="0" w:line="360" w:lineRule="auto"/>
+        <w:rPr>
+          <w:b/>
+          <w:bCs/>
+          <w:color w:val="FFFFFF" w:themeColor="background1"/>
+          <w:rtl/>
+          <w:lang w:val="en-GB"/>
+        </w:rPr>
+      </w:pPr>
+    </w:p>
+    <w:p>
+      <w:pPr>
+        <w:spacing w:after="0" w:line="360" w:lineRule="auto"/>
+        <w:rPr>
+          <w:b/>
+          <w:bCs/>
+          <w:color w:val="FFFFFF" w:themeColor="background1"/>
+          <w:rtl/>
+          <w:lang w:val="en-GB"/>
+        </w:rPr>
+      </w:pPr>
+    </w:p>
+    <w:p>
+      <w:pPr>
+        <w:spacing w:after="0" w:line="360" w:lineRule="auto"/>
+        <w:rPr>
+          <w:b/>
+          <w:bCs/>
+          <w:color w:val="FFFFFF" w:themeColor="background1"/>
+          <w:rtl/>
+          <w:lang w:val="en-GB"/>
+        </w:rPr>
+      </w:pPr>
+    </w:p>
+    <w:p>
+      <w:pPr>
+        <w:spacing w:after="0" w:line="360" w:lineRule="auto"/>
+        <w:rPr>
+          <w:b/>
+          <w:bCs/>
+          <w:color w:val="FFFFFF" w:themeColor="background1"/>
+          <w:rtl/>
+          <w:lang w:val="en-GB"/>
+        </w:rPr>
+      </w:pPr>
+    </w:p>
+    <w:p>
+      <w:pPr>
+        <w:spacing w:after="0" w:line="360" w:lineRule="auto"/>
+        <w:rPr>
+          <w:rFonts w:hint="cs"/>
+          <w:b/>
+          <w:bCs/>
+          <w:color w:val="FFFFFF" w:themeColor="background1"/>
+          <w:lang w:val="en-GB"/>
+        </w:rPr>
+      </w:pPr>
     </w:p>
     <w:p>
       <w:pPr>
@@ -5642,7 +6543,7 @@
                     </pic:cNvPicPr>
                   </pic:nvPicPr>
                   <pic:blipFill>
-                    <a:blip r:embed="rId15" cstate="print">
+                    <a:blip r:embed="rId20" cstate="print">
                       <a:extLst>
                         <a:ext uri="{28A0092B-C50C-407E-A947-70E740481C1C}">
                           <a14:useLocalDpi xmlns:a14="http://schemas.microsoft.com/office/drawing/2010/main" val="0"/>
@@ -5723,7 +6624,7 @@
                     </pic:cNvPicPr>
                   </pic:nvPicPr>
                   <pic:blipFill>
-                    <a:blip r:embed="rId16" cstate="print">
+                    <a:blip r:embed="rId21" cstate="print">
                       <a:extLst>
                         <a:ext uri="{28A0092B-C50C-407E-A947-70E740481C1C}">
                           <a14:useLocalDpi xmlns:a14="http://schemas.microsoft.com/office/drawing/2010/main" val="0"/>
@@ -5809,7 +6710,7 @@
                     </pic:cNvPicPr>
                   </pic:nvPicPr>
                   <pic:blipFill>
-                    <a:blip r:embed="rId17">
+                    <a:blip r:embed="rId22">
                       <a:extLst>
                         <a:ext uri="{28A0092B-C50C-407E-A947-70E740481C1C}">
                           <a14:useLocalDpi xmlns:a14="http://schemas.microsoft.com/office/drawing/2010/main" val="0"/>
@@ -8496,7 +9397,7 @@
           <w:noProof/>
         </w:rPr>
       </w:pPr>
-      <w:bookmarkStart w:id="2" w:name="_Toc510907985"/>
+      <w:bookmarkStart w:id="1" w:name="_Toc510907985"/>
       <w:r>
         <w:rPr>
           <w:rFonts w:hint="cs"/>
@@ -8526,7 +9427,7 @@
         </w:rPr>
         <w:t>UserStories</w:t>
       </w:r>
-      <w:bookmarkEnd w:id="2"/>
+      <w:bookmarkEnd w:id="1"/>
     </w:p>
     <w:p>
       <w:pPr>
@@ -9746,7 +10647,7 @@
           <w:rtl/>
         </w:rPr>
       </w:pPr>
-      <w:bookmarkStart w:id="3" w:name="_Toc510907986"/>
+      <w:bookmarkStart w:id="2" w:name="_Toc510907986"/>
       <w:r>
         <w:rPr>
           <w:rFonts w:hint="cs"/>
@@ -9756,7 +10657,7 @@
         <w:lastRenderedPageBreak/>
         <w:t>דרישות סביבה</w:t>
       </w:r>
-      <w:bookmarkEnd w:id="3"/>
+      <w:bookmarkEnd w:id="2"/>
     </w:p>
     <w:p>
       <w:pPr>
@@ -9817,14 +10718,14 @@
           <w:rtl/>
         </w:rPr>
       </w:pPr>
-      <w:bookmarkStart w:id="4" w:name="_Toc244824635"/>
-      <w:bookmarkStart w:id="5" w:name="_Toc275434974"/>
-      <w:bookmarkStart w:id="6" w:name="_Toc275493960"/>
-      <w:bookmarkStart w:id="7" w:name="_Toc510907987"/>
+      <w:bookmarkStart w:id="3" w:name="_Toc244824635"/>
+      <w:bookmarkStart w:id="4" w:name="_Toc275434974"/>
+      <w:bookmarkStart w:id="5" w:name="_Toc275493960"/>
+      <w:bookmarkStart w:id="6" w:name="_Toc510907987"/>
+      <w:bookmarkEnd w:id="3"/>
       <w:bookmarkEnd w:id="4"/>
       <w:bookmarkEnd w:id="5"/>
       <w:bookmarkEnd w:id="6"/>
-      <w:bookmarkEnd w:id="7"/>
     </w:p>
     <w:p>
       <w:pPr>
@@ -9849,14 +10750,14 @@
           <w:rtl/>
         </w:rPr>
       </w:pPr>
-      <w:bookmarkStart w:id="8" w:name="_Toc244824636"/>
-      <w:bookmarkStart w:id="9" w:name="_Toc275434975"/>
-      <w:bookmarkStart w:id="10" w:name="_Toc275493961"/>
-      <w:bookmarkStart w:id="11" w:name="_Toc510907988"/>
+      <w:bookmarkStart w:id="7" w:name="_Toc244824636"/>
+      <w:bookmarkStart w:id="8" w:name="_Toc275434975"/>
+      <w:bookmarkStart w:id="9" w:name="_Toc275493961"/>
+      <w:bookmarkStart w:id="10" w:name="_Toc510907988"/>
+      <w:bookmarkEnd w:id="7"/>
       <w:bookmarkEnd w:id="8"/>
       <w:bookmarkEnd w:id="9"/>
       <w:bookmarkEnd w:id="10"/>
-      <w:bookmarkEnd w:id="11"/>
     </w:p>
     <w:p>
       <w:pPr>
@@ -9881,21 +10782,21 @@
           <w:rtl/>
         </w:rPr>
       </w:pPr>
-      <w:bookmarkStart w:id="12" w:name="_Toc244824637"/>
-      <w:bookmarkStart w:id="13" w:name="_Toc275434976"/>
-      <w:bookmarkStart w:id="14" w:name="_Toc275493962"/>
-      <w:bookmarkStart w:id="15" w:name="_Toc510907989"/>
+      <w:bookmarkStart w:id="11" w:name="_Toc244824637"/>
+      <w:bookmarkStart w:id="12" w:name="_Toc275434976"/>
+      <w:bookmarkStart w:id="13" w:name="_Toc275493962"/>
+      <w:bookmarkStart w:id="14" w:name="_Toc510907989"/>
+      <w:bookmarkEnd w:id="11"/>
       <w:bookmarkEnd w:id="12"/>
       <w:bookmarkEnd w:id="13"/>
       <w:bookmarkEnd w:id="14"/>
-      <w:bookmarkEnd w:id="15"/>
     </w:p>
     <w:p>
       <w:pPr>
         <w:pStyle w:val="Heading2"/>
         <w:spacing w:line="360" w:lineRule="auto"/>
       </w:pPr>
-      <w:bookmarkStart w:id="16" w:name="_Toc510907990"/>
+      <w:bookmarkStart w:id="15" w:name="_Toc510907990"/>
       <w:r>
         <w:rPr>
           <w:rFonts w:hint="cs"/>
@@ -9903,7 +10804,7 @@
         </w:rPr>
         <w:t>דרישות חומרה</w:t>
       </w:r>
-      <w:bookmarkEnd w:id="16"/>
+      <w:bookmarkEnd w:id="15"/>
     </w:p>
     <w:p>
       <w:pPr>
@@ -9970,7 +10871,7 @@
           <w:rtl/>
         </w:rPr>
       </w:pPr>
-      <w:bookmarkStart w:id="17" w:name="_Toc510907991"/>
+      <w:bookmarkStart w:id="16" w:name="_Toc510907991"/>
       <w:r>
         <w:rPr>
           <w:rFonts w:hint="cs"/>
@@ -9978,7 +10879,7 @@
         </w:rPr>
         <w:t>דרישות תוכנה</w:t>
       </w:r>
-      <w:bookmarkEnd w:id="17"/>
+      <w:bookmarkEnd w:id="16"/>
     </w:p>
     <w:p>
       <w:pPr>
@@ -10189,7 +11090,7 @@
           <w:rtl/>
         </w:rPr>
       </w:pPr>
-      <w:bookmarkStart w:id="18" w:name="_Toc510907992"/>
+      <w:bookmarkStart w:id="17" w:name="_Toc510907992"/>
       <w:r>
         <w:rPr>
           <w:rFonts w:hint="cs"/>
@@ -10197,7 +11098,7 @@
         </w:rPr>
         <w:t>דרישות נוספות</w:t>
       </w:r>
-      <w:bookmarkEnd w:id="18"/>
+      <w:bookmarkEnd w:id="17"/>
     </w:p>
     <w:p>
       <w:pPr>
@@ -10538,7 +11439,7 @@
           <w:rtl/>
         </w:rPr>
       </w:pPr>
-      <w:bookmarkStart w:id="19" w:name="_Toc510907993"/>
+      <w:bookmarkStart w:id="18" w:name="_Toc510907993"/>
       <w:r>
         <w:rPr>
           <w:rFonts w:hint="cs"/>
@@ -10560,7 +11461,7 @@
         </w:rPr>
         <w:t xml:space="preserve"> אב טיפוס</w:t>
       </w:r>
-      <w:bookmarkEnd w:id="19"/>
+      <w:bookmarkEnd w:id="18"/>
     </w:p>
     <w:p>
       <w:pPr>
@@ -10624,7 +11525,7 @@
                     </pic:cNvPicPr>
                   </pic:nvPicPr>
                   <pic:blipFill>
-                    <a:blip r:embed="rId18" cstate="print">
+                    <a:blip r:embed="rId23" cstate="print">
                       <a:extLst>
                         <a:ext uri="{28A0092B-C50C-407E-A947-70E740481C1C}">
                           <a14:useLocalDpi xmlns:a14="http://schemas.microsoft.com/office/drawing/2010/main" val="0"/>
@@ -10673,8 +11574,8 @@
           <w:rtl/>
         </w:rPr>
       </w:pPr>
-      <w:bookmarkStart w:id="20" w:name="_Toc510907994"/>
-      <w:bookmarkStart w:id="21" w:name="_Toc275493967"/>
+      <w:bookmarkStart w:id="19" w:name="_Toc510907994"/>
+      <w:bookmarkStart w:id="20" w:name="_Toc275493967"/>
       <w:r>
         <w:rPr>
           <w:rFonts w:hint="cs"/>
@@ -10683,7 +11584,7 @@
         </w:rPr>
         <w:t>רשימת דרישות לבירור נוסף</w:t>
       </w:r>
-      <w:bookmarkEnd w:id="20"/>
+      <w:bookmarkEnd w:id="19"/>
     </w:p>
     <w:p>
       <w:pPr>
@@ -10750,7 +11651,7 @@
         </w:rPr>
         <w:t xml:space="preserve"> ישנו צורך ממשי וחשוב לאיורים. מהיכן ניתן להשיג את האיורים הרלוונטיים? האם ניתן להשיג מעצב גרפי?</w:t>
       </w:r>
-      <w:bookmarkEnd w:id="21"/>
+      <w:bookmarkEnd w:id="20"/>
       <w:r>
         <w:rPr>
           <w:noProof/>
@@ -10820,7 +11721,7 @@
                     </pic:cNvPicPr>
                   </pic:nvPicPr>
                   <pic:blipFill>
-                    <a:blip r:embed="rId19" cstate="print"/>
+                    <a:blip r:embed="rId24" cstate="print"/>
                     <a:srcRect/>
                     <a:stretch>
                       <a:fillRect/>
@@ -10909,9 +11810,9 @@
           <w:rtl/>
         </w:rPr>
       </w:pPr>
-      <w:bookmarkStart w:id="22" w:name="_Toc275434982"/>
-      <w:bookmarkStart w:id="23" w:name="_Toc275493968"/>
-      <w:bookmarkStart w:id="24" w:name="_Toc510907995"/>
+      <w:bookmarkStart w:id="21" w:name="_Toc275434982"/>
+      <w:bookmarkStart w:id="22" w:name="_Toc275493968"/>
+      <w:bookmarkStart w:id="23" w:name="_Toc510907995"/>
       <w:r>
         <w:rPr>
           <w:rFonts w:hint="cs"/>
@@ -10919,9 +11820,9 @@
         </w:rPr>
         <w:t>תוכן</w:t>
       </w:r>
+      <w:bookmarkEnd w:id="21"/>
       <w:bookmarkEnd w:id="22"/>
       <w:bookmarkEnd w:id="23"/>
-      <w:bookmarkEnd w:id="24"/>
     </w:p>
     <w:tbl>
       <w:tblPr>
@@ -11112,9 +12013,9 @@
           <w:rtl/>
         </w:rPr>
       </w:pPr>
-      <w:bookmarkStart w:id="25" w:name="_Toc275434983"/>
-      <w:bookmarkStart w:id="26" w:name="_Toc275493969"/>
-      <w:bookmarkStart w:id="27" w:name="_Toc510907996"/>
+      <w:bookmarkStart w:id="24" w:name="_Toc275434983"/>
+      <w:bookmarkStart w:id="25" w:name="_Toc275493969"/>
+      <w:bookmarkStart w:id="26" w:name="_Toc510907996"/>
       <w:r>
         <w:rPr>
           <w:rFonts w:hint="cs"/>
@@ -11122,9 +12023,9 @@
         </w:rPr>
         <w:t>נקודות שעלו בסקר</w:t>
       </w:r>
+      <w:bookmarkEnd w:id="24"/>
       <w:bookmarkEnd w:id="25"/>
       <w:bookmarkEnd w:id="26"/>
-      <w:bookmarkEnd w:id="27"/>
     </w:p>
     <w:tbl>
       <w:tblPr>
@@ -11308,9 +12209,9 @@
           <w:rtl/>
         </w:rPr>
       </w:pPr>
-      <w:bookmarkStart w:id="28" w:name="_Toc275434984"/>
-      <w:bookmarkStart w:id="29" w:name="_Toc275493970"/>
-      <w:bookmarkStart w:id="30" w:name="_Toc510907997"/>
+      <w:bookmarkStart w:id="27" w:name="_Toc275434984"/>
+      <w:bookmarkStart w:id="28" w:name="_Toc275493970"/>
+      <w:bookmarkStart w:id="29" w:name="_Toc510907997"/>
       <w:r>
         <w:rPr>
           <w:rFonts w:hint="cs"/>
@@ -11318,8 +12219,8 @@
         </w:rPr>
         <w:t>טבלת משימות הנובעות מהסקר</w:t>
       </w:r>
+      <w:bookmarkEnd w:id="27"/>
       <w:bookmarkEnd w:id="28"/>
-      <w:bookmarkEnd w:id="29"/>
       <w:r>
         <w:rPr>
           <w:rFonts w:hint="cs"/>
@@ -11363,7 +12264,7 @@
         </w:rPr>
         <w:t>)</w:t>
       </w:r>
-      <w:bookmarkEnd w:id="30"/>
+      <w:bookmarkEnd w:id="29"/>
     </w:p>
     <w:tbl>
       <w:tblPr>
@@ -11604,8 +12505,8 @@
       </w:pPr>
     </w:p>
     <w:sectPr>
-      <w:headerReference w:type="default" r:id="rId20"/>
-      <w:footerReference w:type="default" r:id="rId21"/>
+      <w:headerReference w:type="default" r:id="rId25"/>
+      <w:footerReference w:type="default" r:id="rId26"/>
       <w:pgSz w:w="11906" w:h="16838"/>
       <w:pgMar w:top="1440" w:right="1800" w:bottom="1440" w:left="1800" w:header="708" w:footer="708" w:gutter="0"/>
       <w:cols w:space="708"/>
@@ -11857,7 +12758,7 @@
         <v:path o:extrusionok="f" gradientshapeok="t" o:connecttype="rect"/>
         <o:lock v:ext="edit" aspectratio="t"/>
       </v:shapetype>
-      <v:shape id="_x0000_i1212" type="#_x0000_t75" style="width:25.5pt;height:25.5pt;visibility:visible" o:bullet="t">
+      <v:shape id="_x0000_i1323" type="#_x0000_t75" style="width:25.65pt;height:25.65pt;visibility:visible" o:bullet="t">
         <v:imagedata r:id="rId1" o:title="todo"/>
       </v:shape>
     </w:pict>
@@ -16002,6 +16903,29 @@
       <w:color w:val="4F81BD" w:themeColor="accent1"/>
     </w:rPr>
   </w:style>
+  <w:style w:type="paragraph" w:styleId="Heading4">
+    <w:name w:val="heading 4"/>
+    <w:basedOn w:val="Normal"/>
+    <w:next w:val="Normal"/>
+    <w:link w:val="Heading4Char"/>
+    <w:uiPriority w:val="9"/>
+    <w:semiHidden/>
+    <w:unhideWhenUsed/>
+    <w:qFormat/>
+    <w:rsid w:val="00402CA8"/>
+    <w:pPr>
+      <w:keepNext/>
+      <w:keepLines/>
+      <w:spacing w:before="40" w:after="0"/>
+      <w:outlineLvl w:val="3"/>
+    </w:pPr>
+    <w:rPr>
+      <w:rFonts w:asciiTheme="majorHAnsi" w:eastAsiaTheme="majorEastAsia" w:hAnsiTheme="majorHAnsi" w:cstheme="majorBidi"/>
+      <w:i/>
+      <w:iCs/>
+      <w:color w:val="365F91" w:themeColor="accent1" w:themeShade="BF"/>
+    </w:rPr>
+  </w:style>
   <w:style w:type="character" w:default="1" w:styleId="DefaultParagraphFont">
     <w:name w:val="Default Paragraph Font"/>
     <w:uiPriority w:val="1"/>
@@ -17786,6 +18710,20 @@
       <w:szCs w:val="22"/>
     </w:rPr>
   </w:style>
+  <w:style w:type="character" w:customStyle="1" w:styleId="Heading4Char">
+    <w:name w:val="Heading 4 Char"/>
+    <w:basedOn w:val="DefaultParagraphFont"/>
+    <w:link w:val="Heading4"/>
+    <w:uiPriority w:val="9"/>
+    <w:semiHidden/>
+    <w:rsid w:val="00402CA8"/>
+    <w:rPr>
+      <w:rFonts w:asciiTheme="majorHAnsi" w:eastAsiaTheme="majorEastAsia" w:hAnsiTheme="majorHAnsi" w:cstheme="majorBidi"/>
+      <w:i/>
+      <w:iCs/>
+      <w:color w:val="365F91" w:themeColor="accent1" w:themeShade="BF"/>
+    </w:rPr>
+  </w:style>
 </w:styles>
 </file>
 
@@ -18077,7 +19015,7 @@
 </file>
 
 <file path=customXml/itemProps1.xml><?xml version="1.0" encoding="utf-8"?>
-<ds:datastoreItem xmlns:ds="http://schemas.openxmlformats.org/officeDocument/2006/customXml" ds:itemID="{03EA2BFD-6264-492C-A187-51013E9B6A7C}">
+<ds:datastoreItem xmlns:ds="http://schemas.openxmlformats.org/officeDocument/2006/customXml" ds:itemID="{4600349C-25D0-410E-ADFF-54BE855F934F}">
   <ds:schemaRefs>
     <ds:schemaRef ds:uri="http://schemas.openxmlformats.org/officeDocument/2006/bibliography"/>
   </ds:schemaRefs>

--- a/docs/דרישות תוכנה -SRS.docx
+++ b/docs/דרישות תוכנה -SRS.docx
@@ -714,7 +714,6 @@
           <w:color w:val="000000" w:themeColor="text1"/>
         </w:rPr>
       </w:pPr>
-      <w:bookmarkStart w:id="0" w:name="_GoBack"/>
       <w:r>
         <w:rPr>
           <w:rFonts w:asciiTheme="majorHAnsi" w:hAnsiTheme="majorHAnsi"/>
@@ -731,7 +730,6 @@
         <w:t>3.2.1. General………………………………………………………………</w:t>
       </w:r>
     </w:p>
-    <w:bookmarkEnd w:id="0"/>
     <w:p>
       <w:pPr>
         <w:bidi w:val="0"/>
@@ -1000,7 +998,6 @@
     <w:p>
       <w:pPr>
         <w:rPr>
-          <w:rFonts w:hint="cs"/>
           <w:rtl/>
         </w:rPr>
       </w:pPr>
@@ -1062,7 +1059,13 @@
         <w:pStyle w:val="TOC2"/>
       </w:pPr>
       <w:r>
-        <w:t>1.1 Purpose</w:t>
+        <w:t>1.1</w:t>
+      </w:r>
+      <w:r>
+        <w:t>.</w:t>
+      </w:r>
+      <w:r>
+        <w:t xml:space="preserve"> Purpose</w:t>
       </w:r>
     </w:p>
     <w:p>
@@ -1108,7 +1111,13 @@
         <w:pStyle w:val="TOC2"/>
       </w:pPr>
       <w:r>
-        <w:t>1.2 Scope</w:t>
+        <w:t>1.2</w:t>
+      </w:r>
+      <w:r>
+        <w:t>.</w:t>
+      </w:r>
+      <w:r>
+        <w:t xml:space="preserve"> Scope</w:t>
       </w:r>
     </w:p>
     <w:p>
@@ -1403,7 +1412,13 @@
         <w:t>1.</w:t>
       </w:r>
       <w:r>
-        <w:t xml:space="preserve">3 </w:t>
+        <w:t>3</w:t>
+      </w:r>
+      <w:r>
+        <w:t>.</w:t>
+      </w:r>
+      <w:r>
+        <w:t xml:space="preserve"> </w:t>
       </w:r>
       <w:r>
         <w:t xml:space="preserve"> Definitions, acronyms, and abbreviations</w:t>
@@ -1620,15 +1635,33 @@
             </w:pPr>
             <w:r>
               <w:rPr>
-                <w:rFonts w:asciiTheme="majorHAnsi" w:hAnsiTheme="majorHAnsi"/>
-              </w:rPr>
-              <w:t>Someone who using the SR as a shooter, can be costumer of guide</w:t>
-            </w:r>
-            <w:r>
-              <w:rPr>
-                <w:rFonts w:asciiTheme="majorHAnsi" w:hAnsiTheme="majorHAnsi"/>
-              </w:rPr>
-              <w:t>.</w:t>
+                <w:rFonts w:ascii="Cambria" w:hAnsi="Cambria"/>
+              </w:rPr>
+              <w:t>Someone who using the SR as a shooter, can be</w:t>
+            </w:r>
+            <w:r>
+              <w:rPr>
+                <w:rFonts w:ascii="Cambria" w:hAnsi="Cambria"/>
+              </w:rPr>
+              <w:t xml:space="preserve"> a</w:t>
+            </w:r>
+            <w:r>
+              <w:rPr>
+                <w:rFonts w:ascii="Cambria" w:hAnsi="Cambria"/>
+              </w:rPr>
+              <w:t xml:space="preserve"> costumer o</w:t>
+            </w:r>
+            <w:r>
+              <w:rPr>
+                <w:rFonts w:ascii="Cambria" w:hAnsi="Cambria"/>
+              </w:rPr>
+              <w:t xml:space="preserve">r </w:t>
+            </w:r>
+            <w:r>
+              <w:rPr>
+                <w:rFonts w:ascii="Cambria" w:hAnsi="Cambria"/>
+              </w:rPr>
+              <w:t>guide.</w:t>
             </w:r>
           </w:p>
         </w:tc>
@@ -2253,6 +2286,9 @@
       </w:r>
       <w:r>
         <w:t>1</w:t>
+      </w:r>
+      <w:r>
+        <w:t>.</w:t>
       </w:r>
       <w:r>
         <w:t xml:space="preserve"> </w:t>
@@ -2993,6 +3029,13 @@
           <w:rStyle w:val="fontstyle01"/>
           <w:color w:val="0070C0"/>
         </w:rPr>
+        <w:t>.</w:t>
+      </w:r>
+      <w:r>
+        <w:rPr>
+          <w:rStyle w:val="fontstyle01"/>
+          <w:color w:val="0070C0"/>
+        </w:rPr>
         <w:t xml:space="preserve"> User characteristics</w:t>
       </w:r>
     </w:p>
@@ -3488,15 +3531,13 @@
         </w:rPr>
         <w:t xml:space="preserve">This section contains </w:t>
       </w:r>
-      <w:proofErr w:type="gramStart"/>
       <w:r>
         <w:rPr>
           <w:rFonts w:ascii="Times New Roman" w:hAnsi="Times New Roman" w:cs="Times New Roman"/>
           <w:color w:val="000000"/>
         </w:rPr>
-        <w:t>all of</w:t>
-      </w:r>
-      <w:proofErr w:type="gramEnd"/>
+        <w:t>all</w:t>
+      </w:r>
       <w:r>
         <w:rPr>
           <w:rFonts w:ascii="Times New Roman" w:hAnsi="Times New Roman" w:cs="Times New Roman"/>
@@ -3534,7 +3575,29 @@
           <w:sz w:val="28"/>
           <w:szCs w:val="28"/>
         </w:rPr>
-        <w:t>3.1 External interface Requirements</w:t>
+        <w:t>3.1</w:t>
+      </w:r>
+      <w:r>
+        <w:rPr>
+          <w:rFonts w:ascii="Cambria" w:hAnsi="Cambria"/>
+          <w:b/>
+          <w:bCs/>
+          <w:color w:val="0070C0"/>
+          <w:sz w:val="28"/>
+          <w:szCs w:val="28"/>
+        </w:rPr>
+        <w:t>.</w:t>
+      </w:r>
+      <w:r>
+        <w:rPr>
+          <w:rFonts w:ascii="Cambria" w:hAnsi="Cambria"/>
+          <w:b/>
+          <w:bCs/>
+          <w:color w:val="0070C0"/>
+          <w:sz w:val="28"/>
+          <w:szCs w:val="28"/>
+        </w:rPr>
+        <w:t xml:space="preserve"> External interface Requirements</w:t>
       </w:r>
       <w:r>
         <w:rPr>
@@ -3594,7 +3657,29 @@
           <w:sz w:val="28"/>
           <w:szCs w:val="28"/>
         </w:rPr>
-        <w:t>3.1.1 User interfaces</w:t>
+        <w:t>3.1.1</w:t>
+      </w:r>
+      <w:r>
+        <w:rPr>
+          <w:rFonts w:ascii="Cambria" w:hAnsi="Cambria"/>
+          <w:b/>
+          <w:bCs/>
+          <w:color w:val="0070C0"/>
+          <w:sz w:val="28"/>
+          <w:szCs w:val="28"/>
+        </w:rPr>
+        <w:t>.</w:t>
+      </w:r>
+      <w:r>
+        <w:rPr>
+          <w:rFonts w:ascii="Cambria" w:hAnsi="Cambria"/>
+          <w:b/>
+          <w:bCs/>
+          <w:color w:val="0070C0"/>
+          <w:sz w:val="28"/>
+          <w:szCs w:val="28"/>
+        </w:rPr>
+        <w:t xml:space="preserve"> User interfaces</w:t>
       </w:r>
     </w:p>
     <w:p>
@@ -3659,7 +3744,6 @@
                             <w:pPr>
                               <w:jc w:val="center"/>
                               <w:rPr>
-                                <w:rFonts w:hint="cs"/>
                                 <w:color w:val="17365D" w:themeColor="text2" w:themeShade="BF"/>
                                 <w:rtl/>
                                 <w:lang w:val="en-GB"/>
@@ -3684,7 +3768,6 @@
                             <w:pPr>
                               <w:jc w:val="center"/>
                               <w:rPr>
-                                <w:rFonts w:hint="cs"/>
                                 <w:color w:val="17365D" w:themeColor="text2" w:themeShade="BF"/>
                                 <w:rtl/>
                                 <w:lang w:val="en-GB"/>
@@ -3877,7 +3960,6 @@
                             <w:pPr>
                               <w:jc w:val="center"/>
                               <w:rPr>
-                                <w:rFonts w:hint="cs"/>
                                 <w:color w:val="17365D" w:themeColor="text2" w:themeShade="BF"/>
                                 <w:rtl/>
                                 <w:lang w:val="en-GB"/>
@@ -3902,7 +3984,6 @@
                             <w:pPr>
                               <w:jc w:val="center"/>
                               <w:rPr>
-                                <w:rFonts w:hint="cs"/>
                                 <w:color w:val="17365D" w:themeColor="text2" w:themeShade="BF"/>
                                 <w:rtl/>
                                 <w:lang w:val="en-GB"/>
@@ -4102,9 +4183,19 @@
       <w:r>
         <w:rPr>
           <w:rFonts w:ascii="Times New Roman" w:hAnsi="Times New Roman" w:cs="Times New Roman"/>
+          <w:noProof/>
           <w:color w:val="000000"/>
         </w:rPr>
-        <w:t>A first-time user of the mobile application</w:t>
+        <w:t>First,</w:t>
+      </w:r>
+      <w:bookmarkStart w:id="0" w:name="_GoBack"/>
+      <w:bookmarkEnd w:id="0"/>
+      <w:r>
+        <w:rPr>
+          <w:rFonts w:ascii="Times New Roman" w:hAnsi="Times New Roman" w:cs="Times New Roman"/>
+          <w:color w:val="000000"/>
+        </w:rPr>
+        <w:t xml:space="preserve"> user of the mobile application</w:t>
       </w:r>
       <w:r>
         <w:rPr>
@@ -4377,7 +4468,6 @@
                             <w:pPr>
                               <w:jc w:val="center"/>
                               <w:rPr>
-                                <w:rFonts w:hint="cs"/>
                                 <w:color w:val="17365D" w:themeColor="text2" w:themeShade="BF"/>
                                 <w:rtl/>
                                 <w:lang w:val="en-GB"/>
@@ -4395,7 +4485,6 @@
                             <w:pPr>
                               <w:jc w:val="center"/>
                               <w:rPr>
-                                <w:rFonts w:hint="cs"/>
                                 <w:color w:val="17365D" w:themeColor="text2" w:themeShade="BF"/>
                                 <w:rtl/>
                                 <w:lang w:val="en-GB"/>
@@ -4624,7 +4713,29 @@
           <w:szCs w:val="28"/>
         </w:rPr>
         <w:lastRenderedPageBreak/>
-        <w:t>3.1.2 Hardware interfaces</w:t>
+        <w:t>3.1.2</w:t>
+      </w:r>
+      <w:r>
+        <w:rPr>
+          <w:rFonts w:ascii="Cambria" w:hAnsi="Cambria"/>
+          <w:b/>
+          <w:bCs/>
+          <w:color w:val="4F81BD"/>
+          <w:sz w:val="28"/>
+          <w:szCs w:val="28"/>
+        </w:rPr>
+        <w:t>.</w:t>
+      </w:r>
+      <w:r>
+        <w:rPr>
+          <w:rFonts w:ascii="Cambria" w:hAnsi="Cambria"/>
+          <w:b/>
+          <w:bCs/>
+          <w:color w:val="4F81BD"/>
+          <w:sz w:val="28"/>
+          <w:szCs w:val="28"/>
+        </w:rPr>
+        <w:t xml:space="preserve"> Hardware interfaces</w:t>
       </w:r>
     </w:p>
     <w:p>
@@ -4796,7 +4907,29 @@
           <w:sz w:val="28"/>
           <w:szCs w:val="28"/>
         </w:rPr>
-        <w:t>3.1.3 Software interfaces</w:t>
+        <w:t>3.1.3</w:t>
+      </w:r>
+      <w:r>
+        <w:rPr>
+          <w:rFonts w:ascii="Cambria" w:hAnsi="Cambria"/>
+          <w:b/>
+          <w:bCs/>
+          <w:color w:val="4F81BD"/>
+          <w:sz w:val="28"/>
+          <w:szCs w:val="28"/>
+        </w:rPr>
+        <w:t>.</w:t>
+      </w:r>
+      <w:r>
+        <w:rPr>
+          <w:rFonts w:ascii="Cambria" w:hAnsi="Cambria"/>
+          <w:b/>
+          <w:bCs/>
+          <w:color w:val="4F81BD"/>
+          <w:sz w:val="28"/>
+          <w:szCs w:val="28"/>
+        </w:rPr>
+        <w:t xml:space="preserve"> Software interfaces</w:t>
       </w:r>
     </w:p>
     <w:p>
@@ -4921,21 +5054,7 @@
           <w:rFonts w:ascii="Times New Roman" w:hAnsi="Times New Roman" w:cs="Times New Roman"/>
           <w:color w:val="000000"/>
         </w:rPr>
-        <w:t>MC and the app</w:t>
-      </w:r>
-      <w:r>
-        <w:rPr>
-          <w:rFonts w:ascii="Times New Roman" w:hAnsi="Times New Roman" w:cs="Times New Roman"/>
-          <w:color w:val="000000"/>
-        </w:rPr>
-        <w:t xml:space="preserve"> </w:t>
-      </w:r>
-      <w:r>
-        <w:rPr>
-          <w:rFonts w:ascii="Times New Roman" w:hAnsi="Times New Roman" w:cs="Times New Roman"/>
-          <w:color w:val="000000"/>
-        </w:rPr>
-        <w:t>in</w:t>
+        <w:t>MC and the app in</w:t>
       </w:r>
       <w:r>
         <w:rPr>
@@ -5113,6 +5232,17 @@
           <w:szCs w:val="28"/>
         </w:rPr>
         <w:t>4</w:t>
+      </w:r>
+      <w:r>
+        <w:rPr>
+          <w:rFonts w:ascii="Cambria" w:hAnsi="Cambria"/>
+          <w:b/>
+          <w:bCs/>
+          <w:color w:val="4F81BD"/>
+          <w:sz w:val="28"/>
+          <w:szCs w:val="28"/>
+        </w:rPr>
+        <w:t>.</w:t>
       </w:r>
       <w:r>
         <w:rPr>
@@ -5566,7 +5696,23 @@
           <w:szCs w:val="28"/>
         </w:rPr>
         <w:lastRenderedPageBreak/>
-        <w:t>3.2 Functional requirements</w:t>
+        <w:t>3.2</w:t>
+      </w:r>
+      <w:r>
+        <w:rPr>
+          <w:rStyle w:val="fontstyle01"/>
+          <w:sz w:val="28"/>
+          <w:szCs w:val="28"/>
+        </w:rPr>
+        <w:t>.</w:t>
+      </w:r>
+      <w:r>
+        <w:rPr>
+          <w:rStyle w:val="fontstyle01"/>
+          <w:sz w:val="28"/>
+          <w:szCs w:val="28"/>
+        </w:rPr>
+        <w:t xml:space="preserve"> Functional requirements</w:t>
       </w:r>
     </w:p>
     <w:p>
@@ -5685,7 +5831,7 @@
           <w:sz w:val="28"/>
           <w:szCs w:val="28"/>
         </w:rPr>
-        <w:t xml:space="preserve">3.2.1 - The </w:t>
+        <w:t>3.2.1</w:t>
       </w:r>
       <w:r>
         <w:rPr>
@@ -5696,7 +5842,7 @@
           <w:sz w:val="28"/>
           <w:szCs w:val="28"/>
         </w:rPr>
-        <w:t>General</w:t>
+        <w:t>.</w:t>
       </w:r>
       <w:r>
         <w:rPr>
@@ -5707,7 +5853,7 @@
           <w:sz w:val="28"/>
           <w:szCs w:val="28"/>
         </w:rPr>
-        <w:t xml:space="preserve"> </w:t>
+        <w:t xml:space="preserve"> The </w:t>
       </w:r>
       <w:r>
         <w:rPr>
@@ -5718,7 +5864,7 @@
           <w:sz w:val="28"/>
           <w:szCs w:val="28"/>
         </w:rPr>
-        <w:t xml:space="preserve">System </w:t>
+        <w:t>General</w:t>
       </w:r>
       <w:r>
         <w:rPr>
@@ -5729,12 +5875,9 @@
           <w:sz w:val="28"/>
           <w:szCs w:val="28"/>
         </w:rPr>
-        <w:t>Use-Case</w:t>
-      </w:r>
-    </w:p>
-    <w:p>
-      <w:pPr>
-        <w:bidi w:val="0"/>
+        <w:t xml:space="preserve"> </w:t>
+      </w:r>
+      <w:r>
         <w:rPr>
           <w:rFonts w:ascii="Cambria" w:hAnsi="Cambria"/>
           <w:b/>
@@ -5743,17 +5886,8 @@
           <w:sz w:val="28"/>
           <w:szCs w:val="28"/>
         </w:rPr>
-      </w:pPr>
-    </w:p>
-    <w:p>
-      <w:pPr>
-        <w:bidi w:val="0"/>
-        <w:rPr>
-          <w:b/>
-          <w:bCs/>
-          <w:color w:val="FFFFFF" w:themeColor="background1"/>
-        </w:rPr>
-      </w:pPr>
+        <w:t xml:space="preserve">System </w:t>
+      </w:r>
       <w:r>
         <w:rPr>
           <w:rFonts w:ascii="Cambria" w:hAnsi="Cambria"/>
@@ -5763,21 +5897,12 @@
           <w:sz w:val="28"/>
           <w:szCs w:val="28"/>
         </w:rPr>
-        <w:t>3.2.</w:t>
-      </w:r>
-      <w:r>
-        <w:rPr>
-          <w:rFonts w:asciiTheme="majorHAnsi" w:hAnsiTheme="majorHAnsi"/>
-          <w:b/>
-          <w:bCs/>
-          <w:color w:val="4F81BD"/>
-          <w:sz w:val="28"/>
-          <w:szCs w:val="28"/>
-          <w:rtl/>
-        </w:rPr>
-        <w:t>2</w:t>
-      </w:r>
-      <w:r>
+        <w:t>Use-Case</w:t>
+      </w:r>
+    </w:p>
+    <w:p>
+      <w:pPr>
+        <w:bidi w:val="0"/>
         <w:rPr>
           <w:rFonts w:ascii="Cambria" w:hAnsi="Cambria"/>
           <w:b/>
@@ -5786,8 +5911,17 @@
           <w:sz w:val="28"/>
           <w:szCs w:val="28"/>
         </w:rPr>
-        <w:t xml:space="preserve"> - The </w:t>
-      </w:r>
+      </w:pPr>
+    </w:p>
+    <w:p>
+      <w:pPr>
+        <w:bidi w:val="0"/>
+        <w:rPr>
+          <w:b/>
+          <w:bCs/>
+          <w:color w:val="FFFFFF" w:themeColor="background1"/>
+        </w:rPr>
+      </w:pPr>
       <w:r>
         <w:rPr>
           <w:rFonts w:ascii="Cambria" w:hAnsi="Cambria"/>
@@ -5797,6 +5931,50 @@
           <w:sz w:val="28"/>
           <w:szCs w:val="28"/>
         </w:rPr>
+        <w:t>3.2.</w:t>
+      </w:r>
+      <w:r>
+        <w:rPr>
+          <w:rFonts w:ascii="Cambria" w:hAnsi="Cambria"/>
+          <w:b/>
+          <w:bCs/>
+          <w:color w:val="4F81BD"/>
+          <w:sz w:val="28"/>
+          <w:szCs w:val="28"/>
+        </w:rPr>
+        <w:t>2</w:t>
+      </w:r>
+      <w:r>
+        <w:rPr>
+          <w:rFonts w:ascii="Cambria" w:hAnsi="Cambria"/>
+          <w:b/>
+          <w:bCs/>
+          <w:color w:val="4F81BD"/>
+          <w:sz w:val="28"/>
+          <w:szCs w:val="28"/>
+        </w:rPr>
+        <w:t>.</w:t>
+      </w:r>
+      <w:r>
+        <w:rPr>
+          <w:rFonts w:ascii="Cambria" w:hAnsi="Cambria"/>
+          <w:b/>
+          <w:bCs/>
+          <w:color w:val="4F81BD"/>
+          <w:sz w:val="28"/>
+          <w:szCs w:val="28"/>
+        </w:rPr>
+        <w:t xml:space="preserve"> - The </w:t>
+      </w:r>
+      <w:r>
+        <w:rPr>
+          <w:rFonts w:ascii="Cambria" w:hAnsi="Cambria"/>
+          <w:b/>
+          <w:bCs/>
+          <w:color w:val="4F81BD"/>
+          <w:sz w:val="28"/>
+          <w:szCs w:val="28"/>
+        </w:rPr>
         <w:t>Operator Use-Case</w:t>
       </w:r>
     </w:p>
@@ -5804,7 +5982,6 @@
       <w:pPr>
         <w:bidi w:val="0"/>
         <w:rPr>
-          <w:rFonts w:hint="cs"/>
           <w:b/>
           <w:bCs/>
           <w:color w:val="FFFFFF" w:themeColor="background1"/>
@@ -5877,7 +6054,6 @@
       <w:pPr>
         <w:spacing w:after="0" w:line="360" w:lineRule="auto"/>
         <w:rPr>
-          <w:rFonts w:hint="cs"/>
           <w:b/>
           <w:bCs/>
           <w:color w:val="FFFFFF" w:themeColor="background1"/>
@@ -5985,18 +6161,6 @@
       </w:r>
       <w:r>
         <w:rPr>
-          <w:rFonts w:asciiTheme="majorHAnsi" w:hAnsiTheme="majorHAnsi"/>
-          <w:b/>
-          <w:bCs/>
-          <w:color w:val="4F81BD"/>
-          <w:sz w:val="28"/>
-          <w:szCs w:val="28"/>
-          <w:rtl/>
-        </w:rPr>
-        <w:t>3</w:t>
-      </w:r>
-      <w:r>
-        <w:rPr>
           <w:rFonts w:ascii="Cambria" w:hAnsi="Cambria"/>
           <w:b/>
           <w:bCs/>
@@ -6004,7 +6168,7 @@
           <w:sz w:val="28"/>
           <w:szCs w:val="28"/>
         </w:rPr>
-        <w:t xml:space="preserve"> - The </w:t>
+        <w:t>3</w:t>
       </w:r>
       <w:r>
         <w:rPr>
@@ -6015,7 +6179,7 @@
           <w:sz w:val="28"/>
           <w:szCs w:val="28"/>
         </w:rPr>
-        <w:t>Administrator</w:t>
+        <w:t>.</w:t>
       </w:r>
       <w:r>
         <w:rPr>
@@ -6026,7 +6190,7 @@
           <w:sz w:val="28"/>
           <w:szCs w:val="28"/>
         </w:rPr>
-        <w:t xml:space="preserve"> Use-Ca</w:t>
+        <w:t xml:space="preserve"> The </w:t>
       </w:r>
       <w:r>
         <w:rPr>
@@ -6037,7 +6201,18 @@
           <w:sz w:val="28"/>
           <w:szCs w:val="28"/>
         </w:rPr>
-        <w:t>se</w:t>
+        <w:t>Administrator</w:t>
+      </w:r>
+      <w:r>
+        <w:rPr>
+          <w:rFonts w:ascii="Cambria" w:hAnsi="Cambria"/>
+          <w:b/>
+          <w:bCs/>
+          <w:color w:val="4F81BD"/>
+          <w:sz w:val="28"/>
+          <w:szCs w:val="28"/>
+        </w:rPr>
+        <w:t xml:space="preserve"> Use-Case</w:t>
       </w:r>
     </w:p>
     <w:p>
@@ -6142,9 +6317,8 @@
           <w:color w:val="4F81BD"/>
           <w:sz w:val="28"/>
           <w:szCs w:val="28"/>
-          <w:rtl/>
-        </w:rPr>
-        <w:t>4</w:t>
+        </w:rPr>
+        <w:t>4.</w:t>
       </w:r>
       <w:r>
         <w:rPr>
@@ -6166,7 +6340,7 @@
           <w:sz w:val="28"/>
           <w:szCs w:val="28"/>
         </w:rPr>
-        <w:t>–</w:t>
+        <w:t xml:space="preserve">Hardware </w:t>
       </w:r>
       <w:r>
         <w:rPr>
@@ -6177,47 +6351,13 @@
           <w:sz w:val="28"/>
           <w:szCs w:val="28"/>
         </w:rPr>
-        <w:t xml:space="preserve"> </w:t>
-      </w:r>
-      <w:r>
-        <w:rPr>
-          <w:rFonts w:asciiTheme="majorHAnsi" w:hAnsiTheme="majorHAnsi"/>
-          <w:b/>
-          <w:bCs/>
-          <w:color w:val="4F81BD"/>
-          <w:sz w:val="28"/>
-          <w:szCs w:val="28"/>
-        </w:rPr>
-        <w:t xml:space="preserve">Hardware </w:t>
-      </w:r>
-      <w:r>
-        <w:rPr>
-          <w:rFonts w:asciiTheme="majorHAnsi" w:hAnsiTheme="majorHAnsi"/>
-          <w:b/>
-          <w:bCs/>
-          <w:color w:val="4F81BD"/>
-          <w:sz w:val="28"/>
-          <w:szCs w:val="28"/>
-        </w:rPr>
-        <w:t>Use-</w:t>
-      </w:r>
-      <w:r>
-        <w:rPr>
-          <w:rFonts w:asciiTheme="majorHAnsi" w:hAnsiTheme="majorHAnsi"/>
-          <w:b/>
-          <w:bCs/>
-          <w:color w:val="4F81BD"/>
-          <w:sz w:val="28"/>
-          <w:szCs w:val="28"/>
-        </w:rPr>
-        <w:t>Case</w:t>
+        <w:t>Use-Case</w:t>
       </w:r>
     </w:p>
     <w:p>
       <w:pPr>
         <w:spacing w:after="0" w:line="360" w:lineRule="auto"/>
         <w:rPr>
-          <w:rFonts w:hint="cs"/>
           <w:b/>
           <w:bCs/>
           <w:color w:val="FFFFFF" w:themeColor="background1"/>
@@ -6242,7 +6382,6 @@
       <w:pPr>
         <w:spacing w:after="0" w:line="360" w:lineRule="auto"/>
         <w:rPr>
-          <w:rFonts w:hint="cs"/>
           <w:b/>
           <w:bCs/>
           <w:color w:val="FFFFFF" w:themeColor="background1"/>
@@ -6507,7 +6646,6 @@
       <w:pPr>
         <w:spacing w:after="0" w:line="360" w:lineRule="auto"/>
         <w:rPr>
-          <w:rFonts w:hint="cs"/>
           <w:b/>
           <w:bCs/>
           <w:color w:val="FFFFFF" w:themeColor="background1"/>
@@ -9805,6 +9943,7 @@
               <w:spacing w:line="360" w:lineRule="auto"/>
             </w:pPr>
             <w:r>
+              <w:lastRenderedPageBreak/>
               <w:t>US4</w:t>
             </w:r>
           </w:p>
@@ -12556,6 +12695,7 @@
         <w:docPartUnique/>
       </w:docPartObj>
     </w:sdtPr>
+    <w:sdtEndPr/>
     <w:sdtContent>
       <w:p>
         <w:pPr>
@@ -12758,7 +12898,7 @@
         <v:path o:extrusionok="f" gradientshapeok="t" o:connecttype="rect"/>
         <o:lock v:ext="edit" aspectratio="t"/>
       </v:shapetype>
-      <v:shape id="_x0000_i1323" type="#_x0000_t75" style="width:25.65pt;height:25.65pt;visibility:visible" o:bullet="t">
+      <v:shape id="_x0000_i1035" type="#_x0000_t75" style="width:25.7pt;height:25.7pt;visibility:visible" o:bullet="t">
         <v:imagedata r:id="rId1" o:title="todo"/>
       </v:shape>
     </w:pict>
@@ -16929,6 +17069,7 @@
   <w:style w:type="character" w:default="1" w:styleId="DefaultParagraphFont">
     <w:name w:val="Default Paragraph Font"/>
     <w:uiPriority w:val="1"/>
+    <w:semiHidden/>
     <w:unhideWhenUsed/>
   </w:style>
   <w:style w:type="table" w:default="1" w:styleId="TableNormal">
@@ -19015,7 +19156,7 @@
 </file>
 
 <file path=customXml/itemProps1.xml><?xml version="1.0" encoding="utf-8"?>
-<ds:datastoreItem xmlns:ds="http://schemas.openxmlformats.org/officeDocument/2006/customXml" ds:itemID="{4600349C-25D0-410E-ADFF-54BE855F934F}">
+<ds:datastoreItem xmlns:ds="http://schemas.openxmlformats.org/officeDocument/2006/customXml" ds:itemID="{2A775FBB-1F67-4FE3-B065-CC7F2EF4B8B2}">
   <ds:schemaRefs>
     <ds:schemaRef ds:uri="http://schemas.openxmlformats.org/officeDocument/2006/bibliography"/>
   </ds:schemaRefs>
